--- a/Note of English Learning.docx
+++ b/Note of English Learning.docx
@@ -1,6 +1,6 @@
 
 <file path=word/document.xml><?xml version="1.0" encoding="utf-8"?>
-<w:document xmlns:wpc="http://schemas.microsoft.com/office/word/2010/wordprocessingCanvas" xmlns:cx="http://schemas.microsoft.com/office/drawing/2014/chartex" xmlns:cx1="http://schemas.microsoft.com/office/drawing/2015/9/8/chartex" xmlns:cx2="http://schemas.microsoft.com/office/drawing/2015/10/21/chartex" xmlns:cx3="http://schemas.microsoft.com/office/drawing/2016/5/9/chartex" xmlns:cx4="http://schemas.microsoft.com/office/drawing/2016/5/10/chartex" xmlns:cx5="http://schemas.microsoft.com/office/drawing/2016/5/11/chartex" xmlns:cx6="http://schemas.microsoft.com/office/drawing/2016/5/12/chartex" xmlns:cx7="http://schemas.microsoft.com/office/drawing/2016/5/13/chartex" xmlns:cx8="http://schemas.microsoft.com/office/drawing/2016/5/14/chartex" xmlns:mc="http://schemas.openxmlformats.org/markup-compatibility/2006" xmlns:aink="http://schemas.microsoft.com/office/drawing/2016/ink" xmlns:am3d="http://schemas.microsoft.com/office/drawing/2017/model3d" xmlns:o="urn:schemas-microsoft-com:office:office" xmlns:oel="http://schemas.microsoft.com/office/2019/extlst" xmlns:r="http://schemas.openxmlformats.org/officeDocument/2006/relationships" xmlns:m="http://schemas.openxmlformats.org/officeDocument/2006/math" xmlns:v="urn:schemas-microsoft-com:vml" xmlns:wp14="http://schemas.microsoft.com/office/word/2010/wordprocessingDrawing" xmlns:wp="http://schemas.openxmlformats.org/drawingml/2006/wordprocessingDrawing" xmlns:w10="urn:schemas-microsoft-com:office:word" xmlns:w="http://schemas.openxmlformats.org/wordprocessingml/2006/main" xmlns:w14="http://schemas.microsoft.com/office/word/2010/wordml" xmlns:w15="http://schemas.microsoft.com/office/word/2012/wordml" xmlns:w16cex="http://schemas.microsoft.com/office/word/2018/wordml/cex" xmlns:w16cid="http://schemas.microsoft.com/office/word/2016/wordml/cid" xmlns:w16="http://schemas.microsoft.com/office/word/2018/wordml" xmlns:w16sdtdh="http://schemas.microsoft.com/office/word/2020/wordml/sdtdatahash" xmlns:w16se="http://schemas.microsoft.com/office/word/2015/wordml/symex" xmlns:wpg="http://schemas.microsoft.com/office/word/2010/wordprocessingGroup" xmlns:wpi="http://schemas.microsoft.com/office/word/2010/wordprocessingInk" xmlns:wne="http://schemas.microsoft.com/office/word/2006/wordml" xmlns:wps="http://schemas.microsoft.com/office/word/2010/wordprocessingShape" mc:Ignorable="w14 w15 w16se w16cid w16 w16cex w16sdtdh wp14">
+<w:document xmlns:wpc="http://schemas.microsoft.com/office/word/2010/wordprocessingCanvas" xmlns:mc="http://schemas.openxmlformats.org/markup-compatibility/2006" xmlns:o="urn:schemas-microsoft-com:office:office" xmlns:r="http://schemas.openxmlformats.org/officeDocument/2006/relationships" xmlns:m="http://schemas.openxmlformats.org/officeDocument/2006/math" xmlns:v="urn:schemas-microsoft-com:vml" xmlns:wp14="http://schemas.microsoft.com/office/word/2010/wordprocessingDrawing" xmlns:wp="http://schemas.openxmlformats.org/drawingml/2006/wordprocessingDrawing" xmlns:w10="urn:schemas-microsoft-com:office:word" xmlns:w="http://schemas.openxmlformats.org/wordprocessingml/2006/main" xmlns:w14="http://schemas.microsoft.com/office/word/2010/wordml" xmlns:wpg="http://schemas.microsoft.com/office/word/2010/wordprocessingGroup" xmlns:wpi="http://schemas.microsoft.com/office/word/2010/wordprocessingInk" xmlns:wne="http://schemas.microsoft.com/office/word/2006/wordml" xmlns:wps="http://schemas.microsoft.com/office/word/2010/wordprocessingShape" mc:Ignorable="w14 wp14">
   <w:body>
     <w:p>
       <w:pPr>
@@ -82,7 +82,7 @@
     </w:p>
     <w:p>
       <w:pPr>
-        <w:pStyle w:val="a8"/>
+        <w:pStyle w:val="a6"/>
         <w:numPr>
           <w:ilvl w:val="0"/>
           <w:numId w:val="1"/>
@@ -98,7 +98,7 @@
     </w:p>
     <w:p>
       <w:pPr>
-        <w:pStyle w:val="a8"/>
+        <w:pStyle w:val="a6"/>
         <w:numPr>
           <w:ilvl w:val="0"/>
           <w:numId w:val="2"/>
@@ -109,12 +109,18 @@
         <w:rPr>
           <w:rFonts w:hint="eastAsia"/>
         </w:rPr>
-        <w:t>BBC The English we speak (about idioms)</w:t>
-      </w:r>
-    </w:p>
-    <w:p>
-      <w:pPr>
-        <w:pStyle w:val="a8"/>
+        <w:t xml:space="preserve">BBC </w:t>
+      </w:r>
+      <w:r>
+        <w:rPr>
+          <w:rFonts w:hint="eastAsia"/>
+        </w:rPr>
+        <w:t>The English we speak (about idioms)</w:t>
+      </w:r>
+    </w:p>
+    <w:p>
+      <w:pPr>
+        <w:pStyle w:val="a6"/>
         <w:numPr>
           <w:ilvl w:val="0"/>
           <w:numId w:val="2"/>
@@ -160,17 +166,17 @@
     </w:p>
     <w:p>
       <w:pPr>
-        <w:pStyle w:val="a8"/>
+        <w:pStyle w:val="a6"/>
         <w:numPr>
           <w:ilvl w:val="0"/>
           <w:numId w:val="2"/>
         </w:numPr>
         <w:ind w:firstLineChars="0"/>
       </w:pPr>
-      <w:hyperlink r:id="rId7" w:history="1">
+      <w:hyperlink r:id="rId8" w:history="1">
         <w:r>
           <w:rPr>
-            <w:rStyle w:val="a7"/>
+            <w:rStyle w:val="a5"/>
             <w:rFonts w:hint="eastAsia"/>
           </w:rPr>
           <w:t>www.thefreedictionary.com</w:t>
@@ -191,7 +197,7 @@
     </w:p>
     <w:p>
       <w:pPr>
-        <w:pStyle w:val="a8"/>
+        <w:pStyle w:val="a6"/>
         <w:numPr>
           <w:ilvl w:val="0"/>
           <w:numId w:val="2"/>
@@ -213,7 +219,7 @@
     </w:p>
     <w:p>
       <w:pPr>
-        <w:pStyle w:val="a8"/>
+        <w:pStyle w:val="a6"/>
         <w:numPr>
           <w:ilvl w:val="0"/>
           <w:numId w:val="2"/>
@@ -229,7 +235,7 @@
     </w:p>
     <w:p>
       <w:pPr>
-        <w:pStyle w:val="a8"/>
+        <w:pStyle w:val="a6"/>
         <w:numPr>
           <w:ilvl w:val="0"/>
           <w:numId w:val="2"/>
@@ -240,7 +246,13 @@
         <w:rPr>
           <w:rFonts w:hint="eastAsia"/>
         </w:rPr>
-        <w:t>《剑桥中级英语语法》注重口语方面</w:t>
+        <w:t>《剑桥中级英语语法》注重口</w:t>
+      </w:r>
+      <w:r>
+        <w:rPr>
+          <w:rFonts w:hint="eastAsia"/>
+        </w:rPr>
+        <w:t>语方面</w:t>
       </w:r>
     </w:p>
     <w:p>
@@ -287,7 +299,7 @@
     </w:p>
     <w:p>
       <w:pPr>
-        <w:pStyle w:val="a8"/>
+        <w:pStyle w:val="a6"/>
         <w:numPr>
           <w:ilvl w:val="0"/>
           <w:numId w:val="1"/>
@@ -333,7 +345,7 @@
     </w:p>
     <w:p>
       <w:pPr>
-        <w:pStyle w:val="a8"/>
+        <w:pStyle w:val="a6"/>
         <w:ind w:left="360" w:firstLineChars="0" w:firstLine="0"/>
       </w:pPr>
       <w:r>
@@ -366,7 +378,7 @@
     </w:p>
     <w:p>
       <w:pPr>
-        <w:pStyle w:val="a8"/>
+        <w:pStyle w:val="a6"/>
         <w:ind w:left="360" w:firstLineChars="0" w:firstLine="0"/>
       </w:pPr>
     </w:p>
@@ -380,13 +392,13 @@
     </w:p>
     <w:p>
       <w:pPr>
-        <w:pStyle w:val="a8"/>
+        <w:pStyle w:val="a6"/>
         <w:ind w:left="360" w:firstLineChars="0" w:firstLine="0"/>
       </w:pPr>
-      <w:hyperlink r:id="rId8" w:history="1">
+      <w:hyperlink r:id="rId9" w:history="1">
         <w:r>
           <w:rPr>
-            <w:rStyle w:val="a7"/>
+            <w:rStyle w:val="a5"/>
           </w:rPr>
           <w:t>https://www.nativespeakeronline.com/</w:t>
         </w:r>
@@ -406,13 +418,13 @@
     </w:p>
     <w:p>
       <w:pPr>
-        <w:pStyle w:val="a8"/>
+        <w:pStyle w:val="a6"/>
         <w:ind w:left="360" w:firstLineChars="0" w:firstLine="0"/>
       </w:pPr>
-      <w:hyperlink r:id="rId9" w:history="1">
+      <w:hyperlink r:id="rId10" w:history="1">
         <w:r>
           <w:rPr>
-            <w:rStyle w:val="a7"/>
+            <w:rStyle w:val="a5"/>
           </w:rPr>
           <w:t>https://preply.com/en/online/english-native-speakers</w:t>
         </w:r>
@@ -522,10 +534,10 @@
         </w:rPr>
         <w:t>，</w:t>
       </w:r>
-      <w:hyperlink r:id="rId10" w:tgtFrame="_blank" w:history="1">
+      <w:hyperlink r:id="rId11" w:tgtFrame="_blank" w:history="1">
         <w:r>
           <w:rPr>
-            <w:rStyle w:val="a7"/>
+            <w:rStyle w:val="a5"/>
           </w:rPr>
           <w:t>Cambridge Dictionary</w:t>
         </w:r>
@@ -545,10 +557,10 @@
         </w:rPr>
         <w:t>发音练习可通过</w:t>
       </w:r>
-      <w:hyperlink r:id="rId11" w:history="1">
+      <w:hyperlink r:id="rId12" w:history="1">
         <w:r>
           <w:rPr>
-            <w:rStyle w:val="a7"/>
+            <w:rStyle w:val="a5"/>
           </w:rPr>
           <w:t>https://translate.google.com/</w:t>
         </w:r>
@@ -604,7 +616,7 @@
     </w:p>
     <w:tbl>
       <w:tblPr>
-        <w:tblStyle w:val="aa"/>
+        <w:tblStyle w:val="a7"/>
         <w:tblW w:w="0" w:type="auto"/>
         <w:tblLook w:val="04A0" w:firstRow="1" w:lastRow="0" w:firstColumn="1" w:lastColumn="0" w:noHBand="0" w:noVBand="1"/>
       </w:tblPr>
@@ -628,10 +640,10 @@
                 <w:szCs w:val="24"/>
               </w:rPr>
             </w:pPr>
-            <w:hyperlink r:id="rId12" w:history="1">
+            <w:hyperlink r:id="rId13" w:history="1">
               <w:r>
                 <w:rPr>
-                  <w:rStyle w:val="a7"/>
+                  <w:rStyle w:val="a5"/>
                   <w:rFonts w:ascii="宋体" w:eastAsia="宋体" w:hAnsi="宋体" w:cs="宋体"/>
                   <w:kern w:val="0"/>
                   <w:sz w:val="24"/>
@@ -894,6 +906,11 @@
       </w:r>
     </w:p>
     <w:p>
+      <w:pPr>
+        <w:rPr>
+          <w:rFonts w:hint="eastAsia"/>
+        </w:rPr>
+      </w:pPr>
       <w:r>
         <w:rPr>
           <w:noProof/>
@@ -914,7 +931,7 @@
                     <pic:cNvPicPr/>
                   </pic:nvPicPr>
                   <pic:blipFill>
-                    <a:blip r:embed="rId13"/>
+                    <a:blip r:embed="rId14"/>
                     <a:stretch>
                       <a:fillRect/>
                     </a:stretch>
@@ -935,6 +952,84 @@
         </w:drawing>
       </w:r>
     </w:p>
+    <w:p>
+      <w:pPr>
+        <w:rPr>
+          <w:rFonts w:hint="eastAsia"/>
+        </w:rPr>
+      </w:pPr>
+    </w:p>
+    <w:p>
+      <w:pPr>
+        <w:rPr>
+          <w:rFonts w:hint="eastAsia"/>
+        </w:rPr>
+      </w:pPr>
+      <w:r>
+        <w:rPr>
+          <w:rFonts w:hint="eastAsia"/>
+        </w:rPr>
+        <w:t>11</w:t>
+      </w:r>
+      <w:r>
+        <w:rPr>
+          <w:rFonts w:hint="eastAsia"/>
+        </w:rPr>
+        <w:t>，</w:t>
+      </w:r>
+      <w:r>
+        <w:rPr>
+          <w:rFonts w:hint="eastAsia"/>
+        </w:rPr>
+        <w:t xml:space="preserve">English books </w:t>
+      </w:r>
+    </w:p>
+    <w:p>
+      <w:pPr>
+        <w:rPr>
+          <w:rFonts w:hint="eastAsia"/>
+        </w:rPr>
+      </w:pPr>
+      <w:r>
+        <w:rPr>
+          <w:rFonts w:hint="eastAsia"/>
+        </w:rPr>
+        <w:t xml:space="preserve">  </w:t>
+      </w:r>
+      <w:r>
+        <w:rPr>
+          <w:rFonts w:hint="eastAsia"/>
+        </w:rPr>
+        <w:t>《</w:t>
+      </w:r>
+      <w:r>
+        <w:t>Very Short Introductions</w:t>
+      </w:r>
+      <w:r>
+        <w:rPr>
+          <w:rFonts w:hint="eastAsia"/>
+        </w:rPr>
+        <w:t>》</w:t>
+      </w:r>
+      <w:r>
+        <w:rPr>
+          <w:rFonts w:hint="eastAsia"/>
+        </w:rPr>
+        <w:t xml:space="preserve"> </w:t>
+      </w:r>
+      <w:hyperlink r:id="rId15" w:history="1">
+        <w:r>
+          <w:rPr>
+            <w:rStyle w:val="a5"/>
+          </w:rPr>
+          <w:t>https://academic.oup.com/very-short-introductions</w:t>
+        </w:r>
+      </w:hyperlink>
+    </w:p>
+    <w:p>
+      <w:bookmarkStart w:id="0" w:name="_GoBack"/>
+      <w:bookmarkEnd w:id="0"/>
+    </w:p>
     <w:sectPr>
       <w:pgSz w:w="11906" w:h="16838"/>
       <w:pgMar w:top="1440" w:right="1800" w:bottom="1440" w:left="1800" w:header="851" w:footer="992" w:gutter="0"/>
@@ -946,7 +1041,7 @@
 </file>
 
 <file path=word/endnotes.xml><?xml version="1.0" encoding="utf-8"?>
-<w:endnotes xmlns:wpc="http://schemas.microsoft.com/office/word/2010/wordprocessingCanvas" xmlns:cx="http://schemas.microsoft.com/office/drawing/2014/chartex" xmlns:cx1="http://schemas.microsoft.com/office/drawing/2015/9/8/chartex" xmlns:cx2="http://schemas.microsoft.com/office/drawing/2015/10/21/chartex" xmlns:cx3="http://schemas.microsoft.com/office/drawing/2016/5/9/chartex" xmlns:cx4="http://schemas.microsoft.com/office/drawing/2016/5/10/chartex" xmlns:cx5="http://schemas.microsoft.com/office/drawing/2016/5/11/chartex" xmlns:cx6="http://schemas.microsoft.com/office/drawing/2016/5/12/chartex" xmlns:cx7="http://schemas.microsoft.com/office/drawing/2016/5/13/chartex" xmlns:cx8="http://schemas.microsoft.com/office/drawing/2016/5/14/chartex" xmlns:mc="http://schemas.openxmlformats.org/markup-compatibility/2006" xmlns:aink="http://schemas.microsoft.com/office/drawing/2016/ink" xmlns:am3d="http://schemas.microsoft.com/office/drawing/2017/model3d" xmlns:o="urn:schemas-microsoft-com:office:office" xmlns:oel="http://schemas.microsoft.com/office/2019/extlst" xmlns:r="http://schemas.openxmlformats.org/officeDocument/2006/relationships" xmlns:m="http://schemas.openxmlformats.org/officeDocument/2006/math" xmlns:v="urn:schemas-microsoft-com:vml" xmlns:wp14="http://schemas.microsoft.com/office/word/2010/wordprocessingDrawing" xmlns:wp="http://schemas.openxmlformats.org/drawingml/2006/wordprocessingDrawing" xmlns:w10="urn:schemas-microsoft-com:office:word" xmlns:w="http://schemas.openxmlformats.org/wordprocessingml/2006/main" xmlns:w14="http://schemas.microsoft.com/office/word/2010/wordml" xmlns:w15="http://schemas.microsoft.com/office/word/2012/wordml" xmlns:w16cex="http://schemas.microsoft.com/office/word/2018/wordml/cex" xmlns:w16cid="http://schemas.microsoft.com/office/word/2016/wordml/cid" xmlns:w16="http://schemas.microsoft.com/office/word/2018/wordml" xmlns:w16sdtdh="http://schemas.microsoft.com/office/word/2020/wordml/sdtdatahash" xmlns:w16se="http://schemas.microsoft.com/office/word/2015/wordml/symex" xmlns:wpg="http://schemas.microsoft.com/office/word/2010/wordprocessingGroup" xmlns:wpi="http://schemas.microsoft.com/office/word/2010/wordprocessingInk" xmlns:wne="http://schemas.microsoft.com/office/word/2006/wordml" xmlns:wps="http://schemas.microsoft.com/office/word/2010/wordprocessingShape" mc:Ignorable="w14 w15 w16se w16cid w16 w16cex w16sdtdh wp14">
+<w:endnotes xmlns:wpc="http://schemas.microsoft.com/office/word/2010/wordprocessingCanvas" xmlns:mc="http://schemas.openxmlformats.org/markup-compatibility/2006" xmlns:o="urn:schemas-microsoft-com:office:office" xmlns:r="http://schemas.openxmlformats.org/officeDocument/2006/relationships" xmlns:m="http://schemas.openxmlformats.org/officeDocument/2006/math" xmlns:v="urn:schemas-microsoft-com:vml" xmlns:wp14="http://schemas.microsoft.com/office/word/2010/wordprocessingDrawing" xmlns:wp="http://schemas.openxmlformats.org/drawingml/2006/wordprocessingDrawing" xmlns:w10="urn:schemas-microsoft-com:office:word" xmlns:w="http://schemas.openxmlformats.org/wordprocessingml/2006/main" xmlns:w14="http://schemas.microsoft.com/office/word/2010/wordml" xmlns:wpg="http://schemas.microsoft.com/office/word/2010/wordprocessingGroup" xmlns:wpi="http://schemas.microsoft.com/office/word/2010/wordprocessingInk" xmlns:wne="http://schemas.microsoft.com/office/word/2006/wordml" xmlns:wps="http://schemas.microsoft.com/office/word/2010/wordprocessingShape" mc:Ignorable="w14 wp14">
   <w:endnote w:type="separator" w:id="-1">
     <w:p>
       <w:r>
@@ -965,7 +1060,7 @@
 </file>
 
 <file path=word/footnotes.xml><?xml version="1.0" encoding="utf-8"?>
-<w:footnotes xmlns:wpc="http://schemas.microsoft.com/office/word/2010/wordprocessingCanvas" xmlns:cx="http://schemas.microsoft.com/office/drawing/2014/chartex" xmlns:cx1="http://schemas.microsoft.com/office/drawing/2015/9/8/chartex" xmlns:cx2="http://schemas.microsoft.com/office/drawing/2015/10/21/chartex" xmlns:cx3="http://schemas.microsoft.com/office/drawing/2016/5/9/chartex" xmlns:cx4="http://schemas.microsoft.com/office/drawing/2016/5/10/chartex" xmlns:cx5="http://schemas.microsoft.com/office/drawing/2016/5/11/chartex" xmlns:cx6="http://schemas.microsoft.com/office/drawing/2016/5/12/chartex" xmlns:cx7="http://schemas.microsoft.com/office/drawing/2016/5/13/chartex" xmlns:cx8="http://schemas.microsoft.com/office/drawing/2016/5/14/chartex" xmlns:mc="http://schemas.openxmlformats.org/markup-compatibility/2006" xmlns:aink="http://schemas.microsoft.com/office/drawing/2016/ink" xmlns:am3d="http://schemas.microsoft.com/office/drawing/2017/model3d" xmlns:o="urn:schemas-microsoft-com:office:office" xmlns:oel="http://schemas.microsoft.com/office/2019/extlst" xmlns:r="http://schemas.openxmlformats.org/officeDocument/2006/relationships" xmlns:m="http://schemas.openxmlformats.org/officeDocument/2006/math" xmlns:v="urn:schemas-microsoft-com:vml" xmlns:wp14="http://schemas.microsoft.com/office/word/2010/wordprocessingDrawing" xmlns:wp="http://schemas.openxmlformats.org/drawingml/2006/wordprocessingDrawing" xmlns:w10="urn:schemas-microsoft-com:office:word" xmlns:w="http://schemas.openxmlformats.org/wordprocessingml/2006/main" xmlns:w14="http://schemas.microsoft.com/office/word/2010/wordml" xmlns:w15="http://schemas.microsoft.com/office/word/2012/wordml" xmlns:w16cex="http://schemas.microsoft.com/office/word/2018/wordml/cex" xmlns:w16cid="http://schemas.microsoft.com/office/word/2016/wordml/cid" xmlns:w16="http://schemas.microsoft.com/office/word/2018/wordml" xmlns:w16sdtdh="http://schemas.microsoft.com/office/word/2020/wordml/sdtdatahash" xmlns:w16se="http://schemas.microsoft.com/office/word/2015/wordml/symex" xmlns:wpg="http://schemas.microsoft.com/office/word/2010/wordprocessingGroup" xmlns:wpi="http://schemas.microsoft.com/office/word/2010/wordprocessingInk" xmlns:wne="http://schemas.microsoft.com/office/word/2006/wordml" xmlns:wps="http://schemas.microsoft.com/office/word/2010/wordprocessingShape" mc:Ignorable="w14 w15 w16se w16cid w16 w16cex w16sdtdh wp14">
+<w:footnotes xmlns:wpc="http://schemas.microsoft.com/office/word/2010/wordprocessingCanvas" xmlns:mc="http://schemas.openxmlformats.org/markup-compatibility/2006" xmlns:o="urn:schemas-microsoft-com:office:office" xmlns:r="http://schemas.openxmlformats.org/officeDocument/2006/relationships" xmlns:m="http://schemas.openxmlformats.org/officeDocument/2006/math" xmlns:v="urn:schemas-microsoft-com:vml" xmlns:wp14="http://schemas.microsoft.com/office/word/2010/wordprocessingDrawing" xmlns:wp="http://schemas.openxmlformats.org/drawingml/2006/wordprocessingDrawing" xmlns:w10="urn:schemas-microsoft-com:office:word" xmlns:w="http://schemas.openxmlformats.org/wordprocessingml/2006/main" xmlns:w14="http://schemas.microsoft.com/office/word/2010/wordml" xmlns:wpg="http://schemas.microsoft.com/office/word/2010/wordprocessingGroup" xmlns:wpi="http://schemas.microsoft.com/office/word/2010/wordprocessingInk" xmlns:wne="http://schemas.microsoft.com/office/word/2006/wordml" xmlns:wps="http://schemas.microsoft.com/office/word/2010/wordprocessingShape" mc:Ignorable="w14 wp14">
   <w:footnote w:type="separator" w:id="-1">
     <w:p>
       <w:r>
@@ -984,8 +1079,8 @@
 </file>
 
 <file path=word/numbering.xml><?xml version="1.0" encoding="utf-8"?>
-<w:numbering xmlns:wpc="http://schemas.microsoft.com/office/word/2010/wordprocessingCanvas" xmlns:cx="http://schemas.microsoft.com/office/drawing/2014/chartex" xmlns:cx1="http://schemas.microsoft.com/office/drawing/2015/9/8/chartex" xmlns:cx2="http://schemas.microsoft.com/office/drawing/2015/10/21/chartex" xmlns:cx3="http://schemas.microsoft.com/office/drawing/2016/5/9/chartex" xmlns:cx4="http://schemas.microsoft.com/office/drawing/2016/5/10/chartex" xmlns:cx5="http://schemas.microsoft.com/office/drawing/2016/5/11/chartex" xmlns:cx6="http://schemas.microsoft.com/office/drawing/2016/5/12/chartex" xmlns:cx7="http://schemas.microsoft.com/office/drawing/2016/5/13/chartex" xmlns:cx8="http://schemas.microsoft.com/office/drawing/2016/5/14/chartex" xmlns:mc="http://schemas.openxmlformats.org/markup-compatibility/2006" xmlns:aink="http://schemas.microsoft.com/office/drawing/2016/ink" xmlns:am3d="http://schemas.microsoft.com/office/drawing/2017/model3d" xmlns:o="urn:schemas-microsoft-com:office:office" xmlns:oel="http://schemas.microsoft.com/office/2019/extlst" xmlns:r="http://schemas.openxmlformats.org/officeDocument/2006/relationships" xmlns:m="http://schemas.openxmlformats.org/officeDocument/2006/math" xmlns:v="urn:schemas-microsoft-com:vml" xmlns:wp14="http://schemas.microsoft.com/office/word/2010/wordprocessingDrawing" xmlns:wp="http://schemas.openxmlformats.org/drawingml/2006/wordprocessingDrawing" xmlns:w10="urn:schemas-microsoft-com:office:word" xmlns:w="http://schemas.openxmlformats.org/wordprocessingml/2006/main" xmlns:w14="http://schemas.microsoft.com/office/word/2010/wordml" xmlns:w15="http://schemas.microsoft.com/office/word/2012/wordml" xmlns:w16cex="http://schemas.microsoft.com/office/word/2018/wordml/cex" xmlns:w16cid="http://schemas.microsoft.com/office/word/2016/wordml/cid" xmlns:w16="http://schemas.microsoft.com/office/word/2018/wordml" xmlns:w16sdtdh="http://schemas.microsoft.com/office/word/2020/wordml/sdtdatahash" xmlns:w16se="http://schemas.microsoft.com/office/word/2015/wordml/symex" xmlns:wpg="http://schemas.microsoft.com/office/word/2010/wordprocessingGroup" xmlns:wpi="http://schemas.microsoft.com/office/word/2010/wordprocessingInk" xmlns:wne="http://schemas.microsoft.com/office/word/2006/wordml" xmlns:wps="http://schemas.microsoft.com/office/word/2010/wordprocessingShape" mc:Ignorable="w14 w15 w16se w16cid w16 w16cex w16sdtdh wp14">
-  <w:abstractNum w:abstractNumId="0" w15:restartNumberingAfterBreak="0">
+<w:numbering xmlns:wpc="http://schemas.microsoft.com/office/word/2010/wordprocessingCanvas" xmlns:mc="http://schemas.openxmlformats.org/markup-compatibility/2006" xmlns:o="urn:schemas-microsoft-com:office:office" xmlns:r="http://schemas.openxmlformats.org/officeDocument/2006/relationships" xmlns:m="http://schemas.openxmlformats.org/officeDocument/2006/math" xmlns:v="urn:schemas-microsoft-com:vml" xmlns:wp14="http://schemas.microsoft.com/office/word/2010/wordprocessingDrawing" xmlns:wp="http://schemas.openxmlformats.org/drawingml/2006/wordprocessingDrawing" xmlns:w10="urn:schemas-microsoft-com:office:word" xmlns:w="http://schemas.openxmlformats.org/wordprocessingml/2006/main" xmlns:w14="http://schemas.microsoft.com/office/word/2010/wordml" xmlns:wpg="http://schemas.microsoft.com/office/word/2010/wordprocessingGroup" xmlns:wpi="http://schemas.microsoft.com/office/word/2010/wordprocessingInk" xmlns:wne="http://schemas.microsoft.com/office/word/2006/wordml" xmlns:wps="http://schemas.microsoft.com/office/word/2010/wordprocessingShape" mc:Ignorable="w14 wp14">
+  <w:abstractNum w:abstractNumId="0">
     <w:nsid w:val="3CDC0220"/>
     <w:multiLevelType w:val="multilevel"/>
     <w:tmpl w:val="468E4CA6"/>
@@ -1134,7 +1229,7 @@
       </w:rPr>
     </w:lvl>
   </w:abstractNum>
-  <w:abstractNum w:abstractNumId="1" w15:restartNumberingAfterBreak="0">
+  <w:abstractNum w:abstractNumId="1">
     <w:nsid w:val="5DB669A0"/>
     <w:multiLevelType w:val="multilevel"/>
     <w:tmpl w:val="5DB669A0"/>
@@ -1223,7 +1318,7 @@
       </w:pPr>
     </w:lvl>
   </w:abstractNum>
-  <w:abstractNum w:abstractNumId="2" w15:restartNumberingAfterBreak="0">
+  <w:abstractNum w:abstractNumId="2">
     <w:nsid w:val="6BA2684B"/>
     <w:multiLevelType w:val="multilevel"/>
     <w:tmpl w:val="6BA2684B"/>
@@ -1312,20 +1407,20 @@
       </w:pPr>
     </w:lvl>
   </w:abstractNum>
-  <w:num w:numId="1" w16cid:durableId="474688509">
+  <w:num w:numId="1">
     <w:abstractNumId w:val="1"/>
   </w:num>
-  <w:num w:numId="2" w16cid:durableId="914971498">
+  <w:num w:numId="2">
     <w:abstractNumId w:val="2"/>
   </w:num>
-  <w:num w:numId="3" w16cid:durableId="1998073594">
+  <w:num w:numId="3">
     <w:abstractNumId w:val="0"/>
   </w:num>
 </w:numbering>
 </file>
 
 <file path=word/styles.xml><?xml version="1.0" encoding="utf-8"?>
-<w:styles xmlns:mc="http://schemas.openxmlformats.org/markup-compatibility/2006" xmlns:r="http://schemas.openxmlformats.org/officeDocument/2006/relationships" xmlns:w="http://schemas.openxmlformats.org/wordprocessingml/2006/main" xmlns:w14="http://schemas.microsoft.com/office/word/2010/wordml" xmlns:w15="http://schemas.microsoft.com/office/word/2012/wordml" xmlns:w16cex="http://schemas.microsoft.com/office/word/2018/wordml/cex" xmlns:w16cid="http://schemas.microsoft.com/office/word/2016/wordml/cid" xmlns:w16="http://schemas.microsoft.com/office/word/2018/wordml" xmlns:w16sdtdh="http://schemas.microsoft.com/office/word/2020/wordml/sdtdatahash" xmlns:w16se="http://schemas.microsoft.com/office/word/2015/wordml/symex" mc:Ignorable="w14 w15 w16se w16cid w16 w16cex w16sdtdh">
+<w:styles xmlns:mc="http://schemas.openxmlformats.org/markup-compatibility/2006" xmlns:r="http://schemas.openxmlformats.org/officeDocument/2006/relationships" xmlns:w="http://schemas.openxmlformats.org/wordprocessingml/2006/main" xmlns:w14="http://schemas.microsoft.com/office/word/2010/wordml" mc:Ignorable="w14">
   <w:docDefaults>
     <w:rPrDefault>
       <w:rPr>
@@ -1335,383 +1430,142 @@
     </w:rPrDefault>
     <w:pPrDefault/>
   </w:docDefaults>
-  <w:latentStyles w:defLockedState="0" w:defUIPriority="99" w:defSemiHidden="0" w:defUnhideWhenUsed="0" w:defQFormat="0" w:count="376">
-    <w:lsdException w:name="Normal" w:uiPriority="0" w:qFormat="1"/>
-    <w:lsdException w:name="heading 1" w:uiPriority="9" w:qFormat="1"/>
-    <w:lsdException w:name="heading 2" w:semiHidden="1" w:uiPriority="9" w:unhideWhenUsed="1" w:qFormat="1"/>
-    <w:lsdException w:name="heading 3" w:semiHidden="1" w:uiPriority="9" w:unhideWhenUsed="1" w:qFormat="1"/>
-    <w:lsdException w:name="heading 4" w:semiHidden="1" w:uiPriority="9" w:unhideWhenUsed="1" w:qFormat="1"/>
-    <w:lsdException w:name="heading 5" w:semiHidden="1" w:uiPriority="9" w:unhideWhenUsed="1" w:qFormat="1"/>
-    <w:lsdException w:name="heading 6" w:semiHidden="1" w:uiPriority="9" w:unhideWhenUsed="1" w:qFormat="1"/>
-    <w:lsdException w:name="heading 7" w:semiHidden="1" w:uiPriority="9" w:unhideWhenUsed="1" w:qFormat="1"/>
-    <w:lsdException w:name="heading 8" w:semiHidden="1" w:uiPriority="9" w:unhideWhenUsed="1" w:qFormat="1"/>
-    <w:lsdException w:name="heading 9" w:semiHidden="1" w:uiPriority="9" w:unhideWhenUsed="1" w:qFormat="1"/>
-    <w:lsdException w:name="index 1" w:semiHidden="1" w:unhideWhenUsed="1"/>
-    <w:lsdException w:name="index 2" w:semiHidden="1" w:unhideWhenUsed="1"/>
-    <w:lsdException w:name="index 3" w:semiHidden="1" w:unhideWhenUsed="1"/>
-    <w:lsdException w:name="index 4" w:semiHidden="1" w:unhideWhenUsed="1"/>
-    <w:lsdException w:name="index 5" w:semiHidden="1" w:unhideWhenUsed="1"/>
-    <w:lsdException w:name="index 6" w:semiHidden="1" w:unhideWhenUsed="1"/>
-    <w:lsdException w:name="index 7" w:semiHidden="1" w:unhideWhenUsed="1"/>
-    <w:lsdException w:name="index 8" w:semiHidden="1" w:unhideWhenUsed="1"/>
-    <w:lsdException w:name="index 9" w:semiHidden="1" w:unhideWhenUsed="1"/>
-    <w:lsdException w:name="toc 1" w:semiHidden="1" w:uiPriority="39" w:unhideWhenUsed="1"/>
-    <w:lsdException w:name="toc 2" w:semiHidden="1" w:uiPriority="39" w:unhideWhenUsed="1"/>
-    <w:lsdException w:name="toc 3" w:semiHidden="1" w:uiPriority="39" w:unhideWhenUsed="1"/>
-    <w:lsdException w:name="toc 4" w:semiHidden="1" w:uiPriority="39" w:unhideWhenUsed="1"/>
-    <w:lsdException w:name="toc 5" w:semiHidden="1" w:uiPriority="39" w:unhideWhenUsed="1"/>
-    <w:lsdException w:name="toc 6" w:semiHidden="1" w:uiPriority="39" w:unhideWhenUsed="1"/>
-    <w:lsdException w:name="toc 7" w:semiHidden="1" w:uiPriority="39" w:unhideWhenUsed="1"/>
-    <w:lsdException w:name="toc 8" w:semiHidden="1" w:uiPriority="39" w:unhideWhenUsed="1"/>
-    <w:lsdException w:name="toc 9" w:semiHidden="1" w:uiPriority="39" w:unhideWhenUsed="1"/>
-    <w:lsdException w:name="Normal Indent" w:semiHidden="1" w:unhideWhenUsed="1"/>
-    <w:lsdException w:name="footnote text" w:semiHidden="1" w:unhideWhenUsed="1"/>
-    <w:lsdException w:name="annotation text" w:semiHidden="1" w:unhideWhenUsed="1"/>
-    <w:lsdException w:name="header" w:unhideWhenUsed="1"/>
-    <w:lsdException w:name="footer" w:unhideWhenUsed="1" w:qFormat="1"/>
-    <w:lsdException w:name="index heading" w:semiHidden="1" w:unhideWhenUsed="1"/>
-    <w:lsdException w:name="caption" w:semiHidden="1" w:uiPriority="35" w:unhideWhenUsed="1" w:qFormat="1"/>
-    <w:lsdException w:name="table of figures" w:semiHidden="1" w:unhideWhenUsed="1"/>
-    <w:lsdException w:name="envelope address" w:semiHidden="1" w:unhideWhenUsed="1"/>
-    <w:lsdException w:name="envelope return" w:semiHidden="1" w:unhideWhenUsed="1"/>
-    <w:lsdException w:name="footnote reference" w:semiHidden="1" w:unhideWhenUsed="1"/>
-    <w:lsdException w:name="annotation reference" w:semiHidden="1" w:unhideWhenUsed="1"/>
-    <w:lsdException w:name="line number" w:semiHidden="1" w:unhideWhenUsed="1"/>
-    <w:lsdException w:name="page number" w:semiHidden="1" w:unhideWhenUsed="1"/>
-    <w:lsdException w:name="endnote reference" w:semiHidden="1" w:unhideWhenUsed="1"/>
-    <w:lsdException w:name="endnote text" w:semiHidden="1" w:unhideWhenUsed="1"/>
-    <w:lsdException w:name="table of authorities" w:semiHidden="1" w:unhideWhenUsed="1"/>
-    <w:lsdException w:name="macro" w:semiHidden="1" w:unhideWhenUsed="1"/>
-    <w:lsdException w:name="toa heading" w:semiHidden="1" w:unhideWhenUsed="1"/>
-    <w:lsdException w:name="List" w:semiHidden="1" w:unhideWhenUsed="1"/>
-    <w:lsdException w:name="List Bullet" w:semiHidden="1" w:unhideWhenUsed="1"/>
-    <w:lsdException w:name="List Number" w:semiHidden="1" w:unhideWhenUsed="1"/>
-    <w:lsdException w:name="List 2" w:semiHidden="1" w:unhideWhenUsed="1"/>
-    <w:lsdException w:name="List 3" w:semiHidden="1" w:unhideWhenUsed="1"/>
-    <w:lsdException w:name="List 4" w:semiHidden="1" w:unhideWhenUsed="1"/>
-    <w:lsdException w:name="List 5" w:semiHidden="1" w:unhideWhenUsed="1"/>
-    <w:lsdException w:name="List Bullet 2" w:semiHidden="1" w:unhideWhenUsed="1"/>
-    <w:lsdException w:name="List Bullet 3" w:semiHidden="1" w:unhideWhenUsed="1"/>
-    <w:lsdException w:name="List Bullet 4" w:semiHidden="1" w:unhideWhenUsed="1"/>
-    <w:lsdException w:name="List Bullet 5" w:semiHidden="1" w:unhideWhenUsed="1"/>
-    <w:lsdException w:name="List Number 2" w:semiHidden="1" w:unhideWhenUsed="1"/>
-    <w:lsdException w:name="List Number 3" w:semiHidden="1" w:unhideWhenUsed="1"/>
-    <w:lsdException w:name="List Number 4" w:semiHidden="1" w:unhideWhenUsed="1"/>
-    <w:lsdException w:name="List Number 5" w:semiHidden="1" w:unhideWhenUsed="1"/>
-    <w:lsdException w:name="Title" w:uiPriority="10" w:qFormat="1"/>
-    <w:lsdException w:name="Closing" w:semiHidden="1" w:unhideWhenUsed="1"/>
-    <w:lsdException w:name="Signature" w:semiHidden="1" w:unhideWhenUsed="1"/>
-    <w:lsdException w:name="Default Paragraph Font" w:semiHidden="1" w:uiPriority="1" w:unhideWhenUsed="1" w:qFormat="1"/>
-    <w:lsdException w:name="Body Text" w:semiHidden="1" w:unhideWhenUsed="1"/>
-    <w:lsdException w:name="Body Text Indent" w:semiHidden="1" w:unhideWhenUsed="1"/>
-    <w:lsdException w:name="List Continue" w:semiHidden="1" w:unhideWhenUsed="1"/>
-    <w:lsdException w:name="List Continue 2" w:semiHidden="1" w:unhideWhenUsed="1"/>
-    <w:lsdException w:name="List Continue 3" w:semiHidden="1" w:unhideWhenUsed="1"/>
-    <w:lsdException w:name="List Continue 4" w:semiHidden="1" w:unhideWhenUsed="1"/>
-    <w:lsdException w:name="List Continue 5" w:semiHidden="1" w:unhideWhenUsed="1"/>
-    <w:lsdException w:name="Message Header" w:semiHidden="1" w:unhideWhenUsed="1"/>
-    <w:lsdException w:name="Subtitle" w:uiPriority="11" w:qFormat="1"/>
-    <w:lsdException w:name="Salutation" w:semiHidden="1" w:unhideWhenUsed="1"/>
-    <w:lsdException w:name="Date" w:semiHidden="1" w:unhideWhenUsed="1"/>
-    <w:lsdException w:name="Body Text First Indent" w:semiHidden="1" w:unhideWhenUsed="1"/>
-    <w:lsdException w:name="Body Text First Indent 2" w:semiHidden="1" w:unhideWhenUsed="1"/>
-    <w:lsdException w:name="Note Heading" w:semiHidden="1" w:unhideWhenUsed="1"/>
-    <w:lsdException w:name="Body Text 2" w:semiHidden="1" w:unhideWhenUsed="1"/>
-    <w:lsdException w:name="Body Text 3" w:semiHidden="1" w:unhideWhenUsed="1"/>
-    <w:lsdException w:name="Body Text Indent 2" w:semiHidden="1" w:unhideWhenUsed="1"/>
-    <w:lsdException w:name="Body Text Indent 3" w:semiHidden="1" w:unhideWhenUsed="1"/>
-    <w:lsdException w:name="Block Text" w:semiHidden="1" w:unhideWhenUsed="1"/>
-    <w:lsdException w:name="Hyperlink" w:unhideWhenUsed="1"/>
-    <w:lsdException w:name="FollowedHyperlink" w:semiHidden="1" w:unhideWhenUsed="1"/>
-    <w:lsdException w:name="Strong" w:uiPriority="22" w:qFormat="1"/>
-    <w:lsdException w:name="Emphasis" w:uiPriority="20" w:qFormat="1"/>
-    <w:lsdException w:name="Document Map" w:semiHidden="1" w:unhideWhenUsed="1"/>
-    <w:lsdException w:name="Plain Text" w:semiHidden="1" w:unhideWhenUsed="1"/>
-    <w:lsdException w:name="E-mail Signature" w:semiHidden="1" w:unhideWhenUsed="1"/>
-    <w:lsdException w:name="HTML Top of Form" w:semiHidden="1" w:unhideWhenUsed="1"/>
-    <w:lsdException w:name="HTML Bottom of Form" w:semiHidden="1" w:unhideWhenUsed="1"/>
-    <w:lsdException w:name="Normal (Web)" w:semiHidden="1" w:unhideWhenUsed="1"/>
-    <w:lsdException w:name="HTML Acronym" w:semiHidden="1" w:unhideWhenUsed="1"/>
-    <w:lsdException w:name="HTML Address" w:semiHidden="1" w:unhideWhenUsed="1"/>
-    <w:lsdException w:name="HTML Cite" w:semiHidden="1" w:unhideWhenUsed="1"/>
-    <w:lsdException w:name="HTML Code" w:semiHidden="1" w:unhideWhenUsed="1"/>
-    <w:lsdException w:name="HTML Definition" w:semiHidden="1" w:unhideWhenUsed="1"/>
-    <w:lsdException w:name="HTML Keyboard" w:semiHidden="1" w:unhideWhenUsed="1"/>
-    <w:lsdException w:name="HTML Preformatted" w:semiHidden="1" w:unhideWhenUsed="1"/>
-    <w:lsdException w:name="HTML Sample" w:semiHidden="1" w:unhideWhenUsed="1"/>
-    <w:lsdException w:name="HTML Typewriter" w:semiHidden="1" w:unhideWhenUsed="1"/>
-    <w:lsdException w:name="HTML Variable" w:semiHidden="1" w:unhideWhenUsed="1"/>
-    <w:lsdException w:name="Normal Table" w:semiHidden="1" w:unhideWhenUsed="1"/>
-    <w:lsdException w:name="annotation subject" w:semiHidden="1" w:unhideWhenUsed="1"/>
-    <w:lsdException w:name="No List" w:semiHidden="1" w:unhideWhenUsed="1"/>
-    <w:lsdException w:name="Outline List 1" w:semiHidden="1" w:unhideWhenUsed="1"/>
-    <w:lsdException w:name="Outline List 2" w:semiHidden="1" w:unhideWhenUsed="1"/>
-    <w:lsdException w:name="Outline List 3" w:semiHidden="1" w:unhideWhenUsed="1"/>
-    <w:lsdException w:name="Table Simple 1" w:semiHidden="1" w:unhideWhenUsed="1"/>
-    <w:lsdException w:name="Table Simple 2" w:semiHidden="1" w:unhideWhenUsed="1"/>
-    <w:lsdException w:name="Table Simple 3" w:semiHidden="1" w:unhideWhenUsed="1"/>
-    <w:lsdException w:name="Table Classic 1" w:semiHidden="1" w:unhideWhenUsed="1"/>
-    <w:lsdException w:name="Table Classic 2" w:semiHidden="1" w:unhideWhenUsed="1"/>
-    <w:lsdException w:name="Table Classic 3" w:semiHidden="1" w:unhideWhenUsed="1"/>
-    <w:lsdException w:name="Table Classic 4" w:semiHidden="1" w:unhideWhenUsed="1"/>
-    <w:lsdException w:name="Table Colorful 1" w:semiHidden="1" w:unhideWhenUsed="1"/>
-    <w:lsdException w:name="Table Colorful 2" w:semiHidden="1" w:unhideWhenUsed="1"/>
-    <w:lsdException w:name="Table Colorful 3" w:semiHidden="1" w:unhideWhenUsed="1"/>
-    <w:lsdException w:name="Table Columns 1" w:semiHidden="1" w:unhideWhenUsed="1"/>
-    <w:lsdException w:name="Table Columns 2" w:semiHidden="1" w:unhideWhenUsed="1"/>
-    <w:lsdException w:name="Table Columns 3" w:semiHidden="1" w:unhideWhenUsed="1"/>
-    <w:lsdException w:name="Table Columns 4" w:semiHidden="1" w:unhideWhenUsed="1"/>
-    <w:lsdException w:name="Table Columns 5" w:semiHidden="1" w:unhideWhenUsed="1"/>
-    <w:lsdException w:name="Table Grid 1" w:semiHidden="1" w:unhideWhenUsed="1"/>
-    <w:lsdException w:name="Table Grid 2" w:semiHidden="1" w:unhideWhenUsed="1"/>
-    <w:lsdException w:name="Table Grid 3" w:semiHidden="1" w:unhideWhenUsed="1"/>
-    <w:lsdException w:name="Table Grid 4" w:semiHidden="1" w:unhideWhenUsed="1"/>
-    <w:lsdException w:name="Table Grid 5" w:semiHidden="1" w:unhideWhenUsed="1"/>
-    <w:lsdException w:name="Table Grid 6" w:semiHidden="1" w:unhideWhenUsed="1"/>
-    <w:lsdException w:name="Table Grid 7" w:semiHidden="1" w:unhideWhenUsed="1"/>
-    <w:lsdException w:name="Table Grid 8" w:semiHidden="1" w:unhideWhenUsed="1"/>
-    <w:lsdException w:name="Table List 1" w:semiHidden="1" w:unhideWhenUsed="1"/>
-    <w:lsdException w:name="Table List 2" w:semiHidden="1" w:unhideWhenUsed="1"/>
-    <w:lsdException w:name="Table List 3" w:semiHidden="1" w:unhideWhenUsed="1"/>
-    <w:lsdException w:name="Table List 4" w:semiHidden="1" w:unhideWhenUsed="1"/>
-    <w:lsdException w:name="Table List 5" w:semiHidden="1" w:unhideWhenUsed="1"/>
-    <w:lsdException w:name="Table List 6" w:semiHidden="1" w:unhideWhenUsed="1"/>
-    <w:lsdException w:name="Table List 7" w:semiHidden="1" w:unhideWhenUsed="1"/>
-    <w:lsdException w:name="Table List 8" w:semiHidden="1" w:unhideWhenUsed="1"/>
-    <w:lsdException w:name="Table 3D effects 1" w:semiHidden="1" w:unhideWhenUsed="1"/>
-    <w:lsdException w:name="Table 3D effects 2" w:semiHidden="1" w:unhideWhenUsed="1"/>
-    <w:lsdException w:name="Table 3D effects 3" w:semiHidden="1" w:unhideWhenUsed="1"/>
-    <w:lsdException w:name="Table Contemporary" w:semiHidden="1" w:unhideWhenUsed="1"/>
-    <w:lsdException w:name="Table Elegant" w:semiHidden="1" w:unhideWhenUsed="1"/>
-    <w:lsdException w:name="Table Professional" w:semiHidden="1" w:unhideWhenUsed="1"/>
-    <w:lsdException w:name="Table Subtle 1" w:semiHidden="1" w:unhideWhenUsed="1"/>
-    <w:lsdException w:name="Table Subtle 2" w:semiHidden="1" w:unhideWhenUsed="1"/>
-    <w:lsdException w:name="Table Web 1" w:semiHidden="1" w:unhideWhenUsed="1"/>
-    <w:lsdException w:name="Table Web 2" w:semiHidden="1" w:unhideWhenUsed="1"/>
-    <w:lsdException w:name="Table Web 3" w:semiHidden="1" w:unhideWhenUsed="1"/>
-    <w:lsdException w:name="Balloon Text" w:semiHidden="1" w:unhideWhenUsed="1"/>
-    <w:lsdException w:name="Table Grid" w:uiPriority="59"/>
-    <w:lsdException w:name="Table Theme" w:semiHidden="1" w:unhideWhenUsed="1"/>
-    <w:lsdException w:name="Placeholder Text" w:semiHidden="1" w:unhideWhenUsed="1"/>
-    <w:lsdException w:name="No Spacing" w:semiHidden="1" w:unhideWhenUsed="1"/>
-    <w:lsdException w:name="Light Shading" w:uiPriority="60"/>
-    <w:lsdException w:name="Light List" w:uiPriority="61"/>
-    <w:lsdException w:name="Light Grid" w:uiPriority="62"/>
-    <w:lsdException w:name="Medium Shading 1" w:uiPriority="63"/>
-    <w:lsdException w:name="Medium Shading 2" w:uiPriority="64"/>
-    <w:lsdException w:name="Medium List 1" w:uiPriority="65"/>
-    <w:lsdException w:name="Medium List 2" w:uiPriority="66"/>
-    <w:lsdException w:name="Medium Grid 1" w:uiPriority="67"/>
-    <w:lsdException w:name="Medium Grid 2" w:uiPriority="68"/>
-    <w:lsdException w:name="Medium Grid 3" w:uiPriority="69"/>
-    <w:lsdException w:name="Dark List" w:uiPriority="70"/>
-    <w:lsdException w:name="Colorful Shading" w:uiPriority="71"/>
-    <w:lsdException w:name="Colorful List" w:uiPriority="72"/>
-    <w:lsdException w:name="Colorful Grid" w:uiPriority="73"/>
-    <w:lsdException w:name="Light Shading Accent 1" w:uiPriority="60"/>
-    <w:lsdException w:name="Light List Accent 1" w:uiPriority="61"/>
-    <w:lsdException w:name="Light Grid Accent 1" w:uiPriority="62"/>
-    <w:lsdException w:name="Medium Shading 1 Accent 1" w:uiPriority="63"/>
-    <w:lsdException w:name="Medium Shading 2 Accent 1" w:uiPriority="64"/>
-    <w:lsdException w:name="Medium List 1 Accent 1" w:uiPriority="65"/>
-    <w:lsdException w:name="Revision" w:semiHidden="1" w:unhideWhenUsed="1"/>
-    <w:lsdException w:name="List Paragraph" w:uiPriority="34" w:qFormat="1"/>
-    <w:lsdException w:name="Quote" w:semiHidden="1" w:unhideWhenUsed="1"/>
-    <w:lsdException w:name="Intense Quote" w:semiHidden="1" w:unhideWhenUsed="1"/>
-    <w:lsdException w:name="Medium List 2 Accent 1" w:uiPriority="66"/>
-    <w:lsdException w:name="Medium Grid 1 Accent 1" w:uiPriority="67"/>
-    <w:lsdException w:name="Medium Grid 2 Accent 1" w:uiPriority="68"/>
-    <w:lsdException w:name="Medium Grid 3 Accent 1" w:uiPriority="69"/>
-    <w:lsdException w:name="Dark List Accent 1" w:uiPriority="70"/>
-    <w:lsdException w:name="Colorful Shading Accent 1" w:uiPriority="71"/>
-    <w:lsdException w:name="Colorful List Accent 1" w:uiPriority="72"/>
-    <w:lsdException w:name="Colorful Grid Accent 1" w:uiPriority="73"/>
-    <w:lsdException w:name="Light Shading Accent 2" w:uiPriority="60"/>
-    <w:lsdException w:name="Light List Accent 2" w:uiPriority="61"/>
-    <w:lsdException w:name="Light Grid Accent 2" w:uiPriority="62"/>
-    <w:lsdException w:name="Medium Shading 1 Accent 2" w:uiPriority="63"/>
-    <w:lsdException w:name="Medium Shading 2 Accent 2" w:uiPriority="64"/>
-    <w:lsdException w:name="Medium List 1 Accent 2" w:uiPriority="65"/>
-    <w:lsdException w:name="Medium List 2 Accent 2" w:uiPriority="66"/>
-    <w:lsdException w:name="Medium Grid 1 Accent 2" w:uiPriority="67"/>
-    <w:lsdException w:name="Medium Grid 2 Accent 2" w:uiPriority="68"/>
-    <w:lsdException w:name="Medium Grid 3 Accent 2" w:uiPriority="69"/>
-    <w:lsdException w:name="Dark List Accent 2" w:uiPriority="70"/>
-    <w:lsdException w:name="Colorful Shading Accent 2" w:uiPriority="71"/>
-    <w:lsdException w:name="Colorful List Accent 2" w:uiPriority="72"/>
-    <w:lsdException w:name="Colorful Grid Accent 2" w:uiPriority="73"/>
-    <w:lsdException w:name="Light Shading Accent 3" w:uiPriority="60"/>
-    <w:lsdException w:name="Light List Accent 3" w:uiPriority="61"/>
-    <w:lsdException w:name="Light Grid Accent 3" w:uiPriority="62"/>
-    <w:lsdException w:name="Medium Shading 1 Accent 3" w:uiPriority="63"/>
-    <w:lsdException w:name="Medium Shading 2 Accent 3" w:uiPriority="64"/>
-    <w:lsdException w:name="Medium List 1 Accent 3" w:uiPriority="65"/>
-    <w:lsdException w:name="Medium List 2 Accent 3" w:uiPriority="66"/>
-    <w:lsdException w:name="Medium Grid 1 Accent 3" w:uiPriority="67"/>
-    <w:lsdException w:name="Medium Grid 2 Accent 3" w:uiPriority="68"/>
-    <w:lsdException w:name="Medium Grid 3 Accent 3" w:uiPriority="69"/>
-    <w:lsdException w:name="Dark List Accent 3" w:uiPriority="70"/>
-    <w:lsdException w:name="Colorful Shading Accent 3" w:uiPriority="71"/>
-    <w:lsdException w:name="Colorful List Accent 3" w:uiPriority="72"/>
-    <w:lsdException w:name="Colorful Grid Accent 3" w:uiPriority="73"/>
-    <w:lsdException w:name="Light Shading Accent 4" w:uiPriority="60"/>
-    <w:lsdException w:name="Light List Accent 4" w:uiPriority="61"/>
-    <w:lsdException w:name="Light Grid Accent 4" w:uiPriority="62"/>
-    <w:lsdException w:name="Medium Shading 1 Accent 4" w:uiPriority="63"/>
-    <w:lsdException w:name="Medium Shading 2 Accent 4" w:uiPriority="64"/>
-    <w:lsdException w:name="Medium List 1 Accent 4" w:uiPriority="65"/>
-    <w:lsdException w:name="Medium List 2 Accent 4" w:uiPriority="66"/>
-    <w:lsdException w:name="Medium Grid 1 Accent 4" w:uiPriority="67"/>
-    <w:lsdException w:name="Medium Grid 2 Accent 4" w:uiPriority="68"/>
-    <w:lsdException w:name="Medium Grid 3 Accent 4" w:uiPriority="69"/>
-    <w:lsdException w:name="Dark List Accent 4" w:uiPriority="70"/>
-    <w:lsdException w:name="Colorful Shading Accent 4" w:uiPriority="71"/>
-    <w:lsdException w:name="Colorful List Accent 4" w:uiPriority="72"/>
-    <w:lsdException w:name="Colorful Grid Accent 4" w:uiPriority="73"/>
-    <w:lsdException w:name="Light Shading Accent 5" w:uiPriority="60"/>
-    <w:lsdException w:name="Light List Accent 5" w:uiPriority="61"/>
-    <w:lsdException w:name="Light Grid Accent 5" w:uiPriority="62"/>
-    <w:lsdException w:name="Medium Shading 1 Accent 5" w:uiPriority="63"/>
-    <w:lsdException w:name="Medium Shading 2 Accent 5" w:uiPriority="64"/>
-    <w:lsdException w:name="Medium List 1 Accent 5" w:uiPriority="65"/>
-    <w:lsdException w:name="Medium List 2 Accent 5" w:uiPriority="66"/>
-    <w:lsdException w:name="Medium Grid 1 Accent 5" w:uiPriority="67"/>
-    <w:lsdException w:name="Medium Grid 2 Accent 5" w:uiPriority="68"/>
-    <w:lsdException w:name="Medium Grid 3 Accent 5" w:uiPriority="69"/>
-    <w:lsdException w:name="Dark List Accent 5" w:uiPriority="70"/>
-    <w:lsdException w:name="Colorful Shading Accent 5" w:uiPriority="71"/>
-    <w:lsdException w:name="Colorful List Accent 5" w:uiPriority="72"/>
-    <w:lsdException w:name="Colorful Grid Accent 5" w:uiPriority="73"/>
-    <w:lsdException w:name="Light Shading Accent 6" w:uiPriority="60"/>
-    <w:lsdException w:name="Light List Accent 6" w:uiPriority="61"/>
-    <w:lsdException w:name="Light Grid Accent 6" w:uiPriority="62"/>
-    <w:lsdException w:name="Medium Shading 1 Accent 6" w:uiPriority="63"/>
-    <w:lsdException w:name="Medium Shading 2 Accent 6" w:uiPriority="64"/>
-    <w:lsdException w:name="Medium List 1 Accent 6" w:uiPriority="65"/>
-    <w:lsdException w:name="Medium List 2 Accent 6" w:uiPriority="66"/>
-    <w:lsdException w:name="Medium Grid 1 Accent 6" w:uiPriority="67"/>
-    <w:lsdException w:name="Medium Grid 2 Accent 6" w:uiPriority="68"/>
-    <w:lsdException w:name="Medium Grid 3 Accent 6" w:uiPriority="69"/>
-    <w:lsdException w:name="Dark List Accent 6" w:uiPriority="70"/>
-    <w:lsdException w:name="Colorful Shading Accent 6" w:uiPriority="71"/>
-    <w:lsdException w:name="Colorful List Accent 6" w:uiPriority="72"/>
-    <w:lsdException w:name="Colorful Grid Accent 6" w:uiPriority="73"/>
-    <w:lsdException w:name="Subtle Emphasis" w:uiPriority="19" w:qFormat="1"/>
-    <w:lsdException w:name="Intense Emphasis" w:uiPriority="21" w:qFormat="1"/>
-    <w:lsdException w:name="Subtle Reference" w:uiPriority="31" w:qFormat="1"/>
-    <w:lsdException w:name="Intense Reference" w:uiPriority="32" w:qFormat="1"/>
-    <w:lsdException w:name="Book Title" w:uiPriority="33" w:qFormat="1"/>
-    <w:lsdException w:name="Bibliography" w:semiHidden="1" w:uiPriority="37" w:unhideWhenUsed="1"/>
-    <w:lsdException w:name="TOC Heading" w:semiHidden="1" w:uiPriority="39" w:unhideWhenUsed="1" w:qFormat="1"/>
-    <w:lsdException w:name="Plain Table 1" w:uiPriority="41"/>
-    <w:lsdException w:name="Plain Table 2" w:uiPriority="42"/>
-    <w:lsdException w:name="Plain Table 3" w:uiPriority="43"/>
-    <w:lsdException w:name="Plain Table 4" w:uiPriority="44"/>
-    <w:lsdException w:name="Plain Table 5" w:uiPriority="45"/>
-    <w:lsdException w:name="Grid Table Light" w:uiPriority="40"/>
-    <w:lsdException w:name="Grid Table 1 Light" w:uiPriority="46"/>
-    <w:lsdException w:name="Grid Table 2" w:uiPriority="47"/>
-    <w:lsdException w:name="Grid Table 3" w:uiPriority="48"/>
-    <w:lsdException w:name="Grid Table 4" w:uiPriority="49"/>
-    <w:lsdException w:name="Grid Table 5 Dark" w:uiPriority="50"/>
-    <w:lsdException w:name="Grid Table 6 Colorful" w:uiPriority="51"/>
-    <w:lsdException w:name="Grid Table 7 Colorful" w:uiPriority="52"/>
-    <w:lsdException w:name="Grid Table 1 Light Accent 1" w:uiPriority="46"/>
-    <w:lsdException w:name="Grid Table 2 Accent 1" w:uiPriority="47"/>
-    <w:lsdException w:name="Grid Table 3 Accent 1" w:uiPriority="48"/>
-    <w:lsdException w:name="Grid Table 4 Accent 1" w:uiPriority="49"/>
-    <w:lsdException w:name="Grid Table 5 Dark Accent 1" w:uiPriority="50"/>
-    <w:lsdException w:name="Grid Table 6 Colorful Accent 1" w:uiPriority="51"/>
-    <w:lsdException w:name="Grid Table 7 Colorful Accent 1" w:uiPriority="52"/>
-    <w:lsdException w:name="Grid Table 1 Light Accent 2" w:uiPriority="46"/>
-    <w:lsdException w:name="Grid Table 2 Accent 2" w:uiPriority="47"/>
-    <w:lsdException w:name="Grid Table 3 Accent 2" w:uiPriority="48"/>
-    <w:lsdException w:name="Grid Table 4 Accent 2" w:uiPriority="49"/>
-    <w:lsdException w:name="Grid Table 5 Dark Accent 2" w:uiPriority="50"/>
-    <w:lsdException w:name="Grid Table 6 Colorful Accent 2" w:uiPriority="51"/>
-    <w:lsdException w:name="Grid Table 7 Colorful Accent 2" w:uiPriority="52"/>
-    <w:lsdException w:name="Grid Table 1 Light Accent 3" w:uiPriority="46"/>
-    <w:lsdException w:name="Grid Table 2 Accent 3" w:uiPriority="47"/>
-    <w:lsdException w:name="Grid Table 3 Accent 3" w:uiPriority="48"/>
-    <w:lsdException w:name="Grid Table 4 Accent 3" w:uiPriority="49"/>
-    <w:lsdException w:name="Grid Table 5 Dark Accent 3" w:uiPriority="50"/>
-    <w:lsdException w:name="Grid Table 6 Colorful Accent 3" w:uiPriority="51"/>
-    <w:lsdException w:name="Grid Table 7 Colorful Accent 3" w:uiPriority="52"/>
-    <w:lsdException w:name="Grid Table 1 Light Accent 4" w:uiPriority="46"/>
-    <w:lsdException w:name="Grid Table 2 Accent 4" w:uiPriority="47"/>
-    <w:lsdException w:name="Grid Table 3 Accent 4" w:uiPriority="48"/>
-    <w:lsdException w:name="Grid Table 4 Accent 4" w:uiPriority="49"/>
-    <w:lsdException w:name="Grid Table 5 Dark Accent 4" w:uiPriority="50"/>
-    <w:lsdException w:name="Grid Table 6 Colorful Accent 4" w:uiPriority="51"/>
-    <w:lsdException w:name="Grid Table 7 Colorful Accent 4" w:uiPriority="52"/>
-    <w:lsdException w:name="Grid Table 1 Light Accent 5" w:uiPriority="46"/>
-    <w:lsdException w:name="Grid Table 2 Accent 5" w:uiPriority="47"/>
-    <w:lsdException w:name="Grid Table 3 Accent 5" w:uiPriority="48"/>
-    <w:lsdException w:name="Grid Table 4 Accent 5" w:uiPriority="49"/>
-    <w:lsdException w:name="Grid Table 5 Dark Accent 5" w:uiPriority="50"/>
-    <w:lsdException w:name="Grid Table 6 Colorful Accent 5" w:uiPriority="51"/>
-    <w:lsdException w:name="Grid Table 7 Colorful Accent 5" w:uiPriority="52"/>
-    <w:lsdException w:name="Grid Table 1 Light Accent 6" w:uiPriority="46"/>
-    <w:lsdException w:name="Grid Table 2 Accent 6" w:uiPriority="47"/>
-    <w:lsdException w:name="Grid Table 3 Accent 6" w:uiPriority="48"/>
-    <w:lsdException w:name="Grid Table 4 Accent 6" w:uiPriority="49"/>
-    <w:lsdException w:name="Grid Table 5 Dark Accent 6" w:uiPriority="50"/>
-    <w:lsdException w:name="Grid Table 6 Colorful Accent 6" w:uiPriority="51"/>
-    <w:lsdException w:name="Grid Table 7 Colorful Accent 6" w:uiPriority="52"/>
-    <w:lsdException w:name="List Table 1 Light" w:uiPriority="46"/>
-    <w:lsdException w:name="List Table 2" w:uiPriority="47"/>
-    <w:lsdException w:name="List Table 3" w:uiPriority="48"/>
-    <w:lsdException w:name="List Table 4" w:uiPriority="49"/>
-    <w:lsdException w:name="List Table 5 Dark" w:uiPriority="50"/>
-    <w:lsdException w:name="List Table 6 Colorful" w:uiPriority="51"/>
-    <w:lsdException w:name="List Table 7 Colorful" w:uiPriority="52"/>
-    <w:lsdException w:name="List Table 1 Light Accent 1" w:uiPriority="46"/>
-    <w:lsdException w:name="List Table 2 Accent 1" w:uiPriority="47"/>
-    <w:lsdException w:name="List Table 3 Accent 1" w:uiPriority="48"/>
-    <w:lsdException w:name="List Table 4 Accent 1" w:uiPriority="49"/>
-    <w:lsdException w:name="List Table 5 Dark Accent 1" w:uiPriority="50"/>
-    <w:lsdException w:name="List Table 6 Colorful Accent 1" w:uiPriority="51"/>
-    <w:lsdException w:name="List Table 7 Colorful Accent 1" w:uiPriority="52"/>
-    <w:lsdException w:name="List Table 1 Light Accent 2" w:uiPriority="46"/>
-    <w:lsdException w:name="List Table 2 Accent 2" w:uiPriority="47"/>
-    <w:lsdException w:name="List Table 3 Accent 2" w:uiPriority="48"/>
-    <w:lsdException w:name="List Table 4 Accent 2" w:uiPriority="49"/>
-    <w:lsdException w:name="List Table 5 Dark Accent 2" w:uiPriority="50"/>
-    <w:lsdException w:name="List Table 6 Colorful Accent 2" w:uiPriority="51"/>
-    <w:lsdException w:name="List Table 7 Colorful Accent 2" w:uiPriority="52"/>
-    <w:lsdException w:name="List Table 1 Light Accent 3" w:uiPriority="46"/>
-    <w:lsdException w:name="List Table 2 Accent 3" w:uiPriority="47"/>
-    <w:lsdException w:name="List Table 3 Accent 3" w:uiPriority="48"/>
-    <w:lsdException w:name="List Table 4 Accent 3" w:uiPriority="49"/>
-    <w:lsdException w:name="List Table 5 Dark Accent 3" w:uiPriority="50"/>
-    <w:lsdException w:name="List Table 6 Colorful Accent 3" w:uiPriority="51"/>
-    <w:lsdException w:name="List Table 7 Colorful Accent 3" w:uiPriority="52"/>
-    <w:lsdException w:name="List Table 1 Light Accent 4" w:uiPriority="46"/>
-    <w:lsdException w:name="List Table 2 Accent 4" w:uiPriority="47"/>
-    <w:lsdException w:name="List Table 3 Accent 4" w:uiPriority="48"/>
-    <w:lsdException w:name="List Table 4 Accent 4" w:uiPriority="49"/>
-    <w:lsdException w:name="List Table 5 Dark Accent 4" w:uiPriority="50"/>
-    <w:lsdException w:name="List Table 6 Colorful Accent 4" w:uiPriority="51"/>
-    <w:lsdException w:name="List Table 7 Colorful Accent 4" w:uiPriority="52"/>
-    <w:lsdException w:name="List Table 1 Light Accent 5" w:uiPriority="46"/>
-    <w:lsdException w:name="List Table 2 Accent 5" w:uiPriority="47"/>
-    <w:lsdException w:name="List Table 3 Accent 5" w:uiPriority="48"/>
-    <w:lsdException w:name="List Table 4 Accent 5" w:uiPriority="49"/>
-    <w:lsdException w:name="List Table 5 Dark Accent 5" w:uiPriority="50"/>
-    <w:lsdException w:name="List Table 6 Colorful Accent 5" w:uiPriority="51"/>
-    <w:lsdException w:name="List Table 7 Colorful Accent 5" w:uiPriority="52"/>
-    <w:lsdException w:name="List Table 1 Light Accent 6" w:uiPriority="46"/>
-    <w:lsdException w:name="List Table 2 Accent 6" w:uiPriority="47"/>
-    <w:lsdException w:name="List Table 3 Accent 6" w:uiPriority="48"/>
-    <w:lsdException w:name="List Table 4 Accent 6" w:uiPriority="49"/>
-    <w:lsdException w:name="List Table 5 Dark Accent 6" w:uiPriority="50"/>
-    <w:lsdException w:name="List Table 6 Colorful Accent 6" w:uiPriority="51"/>
-    <w:lsdException w:name="List Table 7 Colorful Accent 6" w:uiPriority="52"/>
-    <w:lsdException w:name="Mention" w:semiHidden="1" w:unhideWhenUsed="1"/>
-    <w:lsdException w:name="Smart Hyperlink" w:semiHidden="1" w:unhideWhenUsed="1"/>
-    <w:lsdException w:name="Hashtag" w:semiHidden="1" w:unhideWhenUsed="1"/>
-    <w:lsdException w:name="Unresolved Mention" w:semiHidden="1" w:unhideWhenUsed="1"/>
-    <w:lsdException w:name="Smart Link" w:semiHidden="1" w:unhideWhenUsed="1"/>
+  <w:latentStyles w:defLockedState="0" w:defUIPriority="99" w:defSemiHidden="1" w:defUnhideWhenUsed="1" w:defQFormat="0" w:count="267">
+    <w:lsdException w:name="Normal" w:semiHidden="0" w:uiPriority="0" w:unhideWhenUsed="0" w:qFormat="1"/>
+    <w:lsdException w:name="heading 1" w:semiHidden="0" w:uiPriority="9" w:unhideWhenUsed="0" w:qFormat="1"/>
+    <w:lsdException w:name="heading 2" w:uiPriority="9" w:qFormat="1"/>
+    <w:lsdException w:name="heading 3" w:uiPriority="9" w:qFormat="1"/>
+    <w:lsdException w:name="heading 4" w:uiPriority="9" w:qFormat="1"/>
+    <w:lsdException w:name="heading 5" w:uiPriority="9" w:qFormat="1"/>
+    <w:lsdException w:name="heading 6" w:uiPriority="9" w:qFormat="1"/>
+    <w:lsdException w:name="heading 7" w:uiPriority="9" w:qFormat="1"/>
+    <w:lsdException w:name="heading 8" w:uiPriority="9" w:qFormat="1"/>
+    <w:lsdException w:name="heading 9" w:uiPriority="9" w:qFormat="1"/>
+    <w:lsdException w:name="toc 1" w:uiPriority="39"/>
+    <w:lsdException w:name="toc 2" w:uiPriority="39"/>
+    <w:lsdException w:name="toc 3" w:uiPriority="39"/>
+    <w:lsdException w:name="toc 4" w:uiPriority="39"/>
+    <w:lsdException w:name="toc 5" w:uiPriority="39"/>
+    <w:lsdException w:name="toc 6" w:uiPriority="39"/>
+    <w:lsdException w:name="toc 7" w:uiPriority="39"/>
+    <w:lsdException w:name="toc 8" w:uiPriority="39"/>
+    <w:lsdException w:name="toc 9" w:uiPriority="39"/>
+    <w:lsdException w:name="header" w:semiHidden="0"/>
+    <w:lsdException w:name="footer" w:semiHidden="0" w:qFormat="1"/>
+    <w:lsdException w:name="caption" w:uiPriority="35" w:qFormat="1"/>
+    <w:lsdException w:name="Title" w:semiHidden="0" w:uiPriority="10" w:unhideWhenUsed="0" w:qFormat="1"/>
+    <w:lsdException w:name="Default Paragraph Font" w:uiPriority="1" w:qFormat="1"/>
+    <w:lsdException w:name="Subtitle" w:semiHidden="0" w:uiPriority="11" w:unhideWhenUsed="0" w:qFormat="1"/>
+    <w:lsdException w:name="Hyperlink" w:semiHidden="0"/>
+    <w:lsdException w:name="Strong" w:semiHidden="0" w:uiPriority="22" w:unhideWhenUsed="0" w:qFormat="1"/>
+    <w:lsdException w:name="Emphasis" w:semiHidden="0" w:uiPriority="20" w:unhideWhenUsed="0" w:qFormat="1"/>
+    <w:lsdException w:name="Table Grid" w:semiHidden="0" w:uiPriority="59" w:unhideWhenUsed="0"/>
+    <w:lsdException w:name="Light Shading" w:semiHidden="0" w:uiPriority="60" w:unhideWhenUsed="0"/>
+    <w:lsdException w:name="Light List" w:semiHidden="0" w:uiPriority="61" w:unhideWhenUsed="0"/>
+    <w:lsdException w:name="Light Grid" w:semiHidden="0" w:uiPriority="62" w:unhideWhenUsed="0"/>
+    <w:lsdException w:name="Medium Shading 1" w:semiHidden="0" w:uiPriority="63" w:unhideWhenUsed="0"/>
+    <w:lsdException w:name="Medium Shading 2" w:semiHidden="0" w:uiPriority="64" w:unhideWhenUsed="0"/>
+    <w:lsdException w:name="Medium List 1" w:semiHidden="0" w:uiPriority="65" w:unhideWhenUsed="0"/>
+    <w:lsdException w:name="Medium List 2" w:semiHidden="0" w:uiPriority="66" w:unhideWhenUsed="0"/>
+    <w:lsdException w:name="Medium Grid 1" w:semiHidden="0" w:uiPriority="67" w:unhideWhenUsed="0"/>
+    <w:lsdException w:name="Medium Grid 2" w:semiHidden="0" w:uiPriority="68" w:unhideWhenUsed="0"/>
+    <w:lsdException w:name="Medium Grid 3" w:semiHidden="0" w:uiPriority="69" w:unhideWhenUsed="0"/>
+    <w:lsdException w:name="Dark List" w:semiHidden="0" w:uiPriority="70" w:unhideWhenUsed="0"/>
+    <w:lsdException w:name="Colorful Shading" w:semiHidden="0" w:uiPriority="71" w:unhideWhenUsed="0"/>
+    <w:lsdException w:name="Colorful List" w:semiHidden="0" w:uiPriority="72" w:unhideWhenUsed="0"/>
+    <w:lsdException w:name="Colorful Grid" w:semiHidden="0" w:uiPriority="73" w:unhideWhenUsed="0"/>
+    <w:lsdException w:name="Light Shading Accent 1" w:semiHidden="0" w:uiPriority="60" w:unhideWhenUsed="0"/>
+    <w:lsdException w:name="Light List Accent 1" w:semiHidden="0" w:uiPriority="61" w:unhideWhenUsed="0"/>
+    <w:lsdException w:name="Light Grid Accent 1" w:semiHidden="0" w:uiPriority="62" w:unhideWhenUsed="0"/>
+    <w:lsdException w:name="Medium Shading 1 Accent 1" w:semiHidden="0" w:uiPriority="63" w:unhideWhenUsed="0"/>
+    <w:lsdException w:name="Medium Shading 2 Accent 1" w:semiHidden="0" w:uiPriority="64" w:unhideWhenUsed="0"/>
+    <w:lsdException w:name="Medium List 1 Accent 1" w:semiHidden="0" w:uiPriority="65" w:unhideWhenUsed="0"/>
+    <w:lsdException w:name="List Paragraph" w:semiHidden="0" w:uiPriority="34" w:unhideWhenUsed="0" w:qFormat="1"/>
+    <w:lsdException w:name="Medium List 2 Accent 1" w:semiHidden="0" w:uiPriority="66" w:unhideWhenUsed="0"/>
+    <w:lsdException w:name="Medium Grid 1 Accent 1" w:semiHidden="0" w:uiPriority="67" w:unhideWhenUsed="0"/>
+    <w:lsdException w:name="Medium Grid 2 Accent 1" w:semiHidden="0" w:uiPriority="68" w:unhideWhenUsed="0"/>
+    <w:lsdException w:name="Medium Grid 3 Accent 1" w:semiHidden="0" w:uiPriority="69" w:unhideWhenUsed="0"/>
+    <w:lsdException w:name="Dark List Accent 1" w:semiHidden="0" w:uiPriority="70" w:unhideWhenUsed="0"/>
+    <w:lsdException w:name="Colorful Shading Accent 1" w:semiHidden="0" w:uiPriority="71" w:unhideWhenUsed="0"/>
+    <w:lsdException w:name="Colorful List Accent 1" w:semiHidden="0" w:uiPriority="72" w:unhideWhenUsed="0"/>
+    <w:lsdException w:name="Colorful Grid Accent 1" w:semiHidden="0" w:uiPriority="73" w:unhideWhenUsed="0"/>
+    <w:lsdException w:name="Light Shading Accent 2" w:semiHidden="0" w:uiPriority="60" w:unhideWhenUsed="0"/>
+    <w:lsdException w:name="Light List Accent 2" w:semiHidden="0" w:uiPriority="61" w:unhideWhenUsed="0"/>
+    <w:lsdException w:name="Light Grid Accent 2" w:semiHidden="0" w:uiPriority="62" w:unhideWhenUsed="0"/>
+    <w:lsdException w:name="Medium Shading 1 Accent 2" w:semiHidden="0" w:uiPriority="63" w:unhideWhenUsed="0"/>
+    <w:lsdException w:name="Medium Shading 2 Accent 2" w:semiHidden="0" w:uiPriority="64" w:unhideWhenUsed="0"/>
+    <w:lsdException w:name="Medium List 1 Accent 2" w:semiHidden="0" w:uiPriority="65" w:unhideWhenUsed="0"/>
+    <w:lsdException w:name="Medium List 2 Accent 2" w:semiHidden="0" w:uiPriority="66" w:unhideWhenUsed="0"/>
+    <w:lsdException w:name="Medium Grid 1 Accent 2" w:semiHidden="0" w:uiPriority="67" w:unhideWhenUsed="0"/>
+    <w:lsdException w:name="Medium Grid 2 Accent 2" w:semiHidden="0" w:uiPriority="68" w:unhideWhenUsed="0"/>
+    <w:lsdException w:name="Medium Grid 3 Accent 2" w:semiHidden="0" w:uiPriority="69" w:unhideWhenUsed="0"/>
+    <w:lsdException w:name="Dark List Accent 2" w:semiHidden="0" w:uiPriority="70" w:unhideWhenUsed="0"/>
+    <w:lsdException w:name="Colorful Shading Accent 2" w:semiHidden="0" w:uiPriority="71" w:unhideWhenUsed="0"/>
+    <w:lsdException w:name="Colorful List Accent 2" w:semiHidden="0" w:uiPriority="72" w:unhideWhenUsed="0"/>
+    <w:lsdException w:name="Colorful Grid Accent 2" w:semiHidden="0" w:uiPriority="73" w:unhideWhenUsed="0"/>
+    <w:lsdException w:name="Light Shading Accent 3" w:semiHidden="0" w:uiPriority="60" w:unhideWhenUsed="0"/>
+    <w:lsdException w:name="Light List Accent 3" w:semiHidden="0" w:uiPriority="61" w:unhideWhenUsed="0"/>
+    <w:lsdException w:name="Light Grid Accent 3" w:semiHidden="0" w:uiPriority="62" w:unhideWhenUsed="0"/>
+    <w:lsdException w:name="Medium Shading 1 Accent 3" w:semiHidden="0" w:uiPriority="63" w:unhideWhenUsed="0"/>
+    <w:lsdException w:name="Medium Shading 2 Accent 3" w:semiHidden="0" w:uiPriority="64" w:unhideWhenUsed="0"/>
+    <w:lsdException w:name="Medium List 1 Accent 3" w:semiHidden="0" w:uiPriority="65" w:unhideWhenUsed="0"/>
+    <w:lsdException w:name="Medium List 2 Accent 3" w:semiHidden="0" w:uiPriority="66" w:unhideWhenUsed="0"/>
+    <w:lsdException w:name="Medium Grid 1 Accent 3" w:semiHidden="0" w:uiPriority="67" w:unhideWhenUsed="0"/>
+    <w:lsdException w:name="Medium Grid 2 Accent 3" w:semiHidden="0" w:uiPriority="68" w:unhideWhenUsed="0"/>
+    <w:lsdException w:name="Medium Grid 3 Accent 3" w:semiHidden="0" w:uiPriority="69" w:unhideWhenUsed="0"/>
+    <w:lsdException w:name="Dark List Accent 3" w:semiHidden="0" w:uiPriority="70" w:unhideWhenUsed="0"/>
+    <w:lsdException w:name="Colorful Shading Accent 3" w:semiHidden="0" w:uiPriority="71" w:unhideWhenUsed="0"/>
+    <w:lsdException w:name="Colorful List Accent 3" w:semiHidden="0" w:uiPriority="72" w:unhideWhenUsed="0"/>
+    <w:lsdException w:name="Colorful Grid Accent 3" w:semiHidden="0" w:uiPriority="73" w:unhideWhenUsed="0"/>
+    <w:lsdException w:name="Light Shading Accent 4" w:semiHidden="0" w:uiPriority="60" w:unhideWhenUsed="0"/>
+    <w:lsdException w:name="Light List Accent 4" w:semiHidden="0" w:uiPriority="61" w:unhideWhenUsed="0"/>
+    <w:lsdException w:name="Light Grid Accent 4" w:semiHidden="0" w:uiPriority="62" w:unhideWhenUsed="0"/>
+    <w:lsdException w:name="Medium Shading 1 Accent 4" w:semiHidden="0" w:uiPriority="63" w:unhideWhenUsed="0"/>
+    <w:lsdException w:name="Medium Shading 2 Accent 4" w:semiHidden="0" w:uiPriority="64" w:unhideWhenUsed="0"/>
+    <w:lsdException w:name="Medium List 1 Accent 4" w:semiHidden="0" w:uiPriority="65" w:unhideWhenUsed="0"/>
+    <w:lsdException w:name="Medium List 2 Accent 4" w:semiHidden="0" w:uiPriority="66" w:unhideWhenUsed="0"/>
+    <w:lsdException w:name="Medium Grid 1 Accent 4" w:semiHidden="0" w:uiPriority="67" w:unhideWhenUsed="0"/>
+    <w:lsdException w:name="Medium Grid 2 Accent 4" w:semiHidden="0" w:uiPriority="68" w:unhideWhenUsed="0"/>
+    <w:lsdException w:name="Medium Grid 3 Accent 4" w:semiHidden="0" w:uiPriority="69" w:unhideWhenUsed="0"/>
+    <w:lsdException w:name="Dark List Accent 4" w:semiHidden="0" w:uiPriority="70" w:unhideWhenUsed="0"/>
+    <w:lsdException w:name="Colorful Shading Accent 4" w:semiHidden="0" w:uiPriority="71" w:unhideWhenUsed="0"/>
+    <w:lsdException w:name="Colorful List Accent 4" w:semiHidden="0" w:uiPriority="72" w:unhideWhenUsed="0"/>
+    <w:lsdException w:name="Colorful Grid Accent 4" w:semiHidden="0" w:uiPriority="73" w:unhideWhenUsed="0"/>
+    <w:lsdException w:name="Light Shading Accent 5" w:semiHidden="0" w:uiPriority="60" w:unhideWhenUsed="0"/>
+    <w:lsdException w:name="Light List Accent 5" w:semiHidden="0" w:uiPriority="61" w:unhideWhenUsed="0"/>
+    <w:lsdException w:name="Light Grid Accent 5" w:semiHidden="0" w:uiPriority="62" w:unhideWhenUsed="0"/>
+    <w:lsdException w:name="Medium Shading 1 Accent 5" w:semiHidden="0" w:uiPriority="63" w:unhideWhenUsed="0"/>
+    <w:lsdException w:name="Medium Shading 2 Accent 5" w:semiHidden="0" w:uiPriority="64" w:unhideWhenUsed="0"/>
+    <w:lsdException w:name="Medium List 1 Accent 5" w:semiHidden="0" w:uiPriority="65" w:unhideWhenUsed="0"/>
+    <w:lsdException w:name="Medium List 2 Accent 5" w:semiHidden="0" w:uiPriority="66" w:unhideWhenUsed="0"/>
+    <w:lsdException w:name="Medium Grid 1 Accent 5" w:semiHidden="0" w:uiPriority="67" w:unhideWhenUsed="0"/>
+    <w:lsdException w:name="Medium Grid 2 Accent 5" w:semiHidden="0" w:uiPriority="68" w:unhideWhenUsed="0"/>
+    <w:lsdException w:name="Medium Grid 3 Accent 5" w:semiHidden="0" w:uiPriority="69" w:unhideWhenUsed="0"/>
+    <w:lsdException w:name="Dark List Accent 5" w:semiHidden="0" w:uiPriority="70" w:unhideWhenUsed="0"/>
+    <w:lsdException w:name="Colorful Shading Accent 5" w:semiHidden="0" w:uiPriority="71" w:unhideWhenUsed="0"/>
+    <w:lsdException w:name="Colorful List Accent 5" w:semiHidden="0" w:uiPriority="72" w:unhideWhenUsed="0"/>
+    <w:lsdException w:name="Colorful Grid Accent 5" w:semiHidden="0" w:uiPriority="73" w:unhideWhenUsed="0"/>
+    <w:lsdException w:name="Light Shading Accent 6" w:semiHidden="0" w:uiPriority="60" w:unhideWhenUsed="0"/>
+    <w:lsdException w:name="Light List Accent 6" w:semiHidden="0" w:uiPriority="61" w:unhideWhenUsed="0"/>
+    <w:lsdException w:name="Light Grid Accent 6" w:semiHidden="0" w:uiPriority="62" w:unhideWhenUsed="0"/>
+    <w:lsdException w:name="Medium Shading 1 Accent 6" w:semiHidden="0" w:uiPriority="63" w:unhideWhenUsed="0"/>
+    <w:lsdException w:name="Medium Shading 2 Accent 6" w:semiHidden="0" w:uiPriority="64" w:unhideWhenUsed="0"/>
+    <w:lsdException w:name="Medium List 1 Accent 6" w:semiHidden="0" w:uiPriority="65" w:unhideWhenUsed="0"/>
+    <w:lsdException w:name="Medium List 2 Accent 6" w:semiHidden="0" w:uiPriority="66" w:unhideWhenUsed="0"/>
+    <w:lsdException w:name="Medium Grid 1 Accent 6" w:semiHidden="0" w:uiPriority="67" w:unhideWhenUsed="0"/>
+    <w:lsdException w:name="Medium Grid 2 Accent 6" w:semiHidden="0" w:uiPriority="68" w:unhideWhenUsed="0"/>
+    <w:lsdException w:name="Medium Grid 3 Accent 6" w:semiHidden="0" w:uiPriority="69" w:unhideWhenUsed="0"/>
+    <w:lsdException w:name="Dark List Accent 6" w:semiHidden="0" w:uiPriority="70" w:unhideWhenUsed="0"/>
+    <w:lsdException w:name="Colorful Shading Accent 6" w:semiHidden="0" w:uiPriority="71" w:unhideWhenUsed="0"/>
+    <w:lsdException w:name="Colorful List Accent 6" w:semiHidden="0" w:uiPriority="72" w:unhideWhenUsed="0"/>
+    <w:lsdException w:name="Colorful Grid Accent 6" w:semiHidden="0" w:uiPriority="73" w:unhideWhenUsed="0"/>
+    <w:lsdException w:name="Subtle Emphasis" w:semiHidden="0" w:uiPriority="19" w:unhideWhenUsed="0" w:qFormat="1"/>
+    <w:lsdException w:name="Intense Emphasis" w:semiHidden="0" w:uiPriority="21" w:unhideWhenUsed="0" w:qFormat="1"/>
+    <w:lsdException w:name="Subtle Reference" w:semiHidden="0" w:uiPriority="31" w:unhideWhenUsed="0" w:qFormat="1"/>
+    <w:lsdException w:name="Intense Reference" w:semiHidden="0" w:uiPriority="32" w:unhideWhenUsed="0" w:qFormat="1"/>
+    <w:lsdException w:name="Book Title" w:semiHidden="0" w:uiPriority="33" w:unhideWhenUsed="0" w:qFormat="1"/>
+    <w:lsdException w:name="Bibliography" w:uiPriority="37"/>
+    <w:lsdException w:name="TOC Heading" w:uiPriority="39" w:qFormat="1"/>
   </w:latentStyles>
   <w:style w:type="paragraph" w:default="1" w:styleId="a">
     <w:name w:val="Normal"/>
@@ -1757,7 +1611,7 @@
   <w:style w:type="paragraph" w:styleId="a3">
     <w:name w:val="footer"/>
     <w:basedOn w:val="a"/>
-    <w:link w:val="a4"/>
+    <w:link w:val="Char"/>
     <w:uiPriority w:val="99"/>
     <w:unhideWhenUsed/>
     <w:qFormat/>
@@ -1774,10 +1628,10 @@
       <w:szCs w:val="18"/>
     </w:rPr>
   </w:style>
-  <w:style w:type="paragraph" w:styleId="a5">
+  <w:style w:type="paragraph" w:styleId="a4">
     <w:name w:val="header"/>
     <w:basedOn w:val="a"/>
-    <w:link w:val="a6"/>
+    <w:link w:val="Char0"/>
     <w:uiPriority w:val="99"/>
     <w:unhideWhenUsed/>
     <w:pPr>
@@ -1796,7 +1650,7 @@
       <w:szCs w:val="18"/>
     </w:rPr>
   </w:style>
-  <w:style w:type="character" w:styleId="a7">
+  <w:style w:type="character" w:styleId="a5">
     <w:name w:val="Hyperlink"/>
     <w:basedOn w:val="a0"/>
     <w:uiPriority w:val="99"/>
@@ -1806,7 +1660,7 @@
       <w:u w:val="single"/>
     </w:rPr>
   </w:style>
-  <w:style w:type="paragraph" w:styleId="a8">
+  <w:style w:type="paragraph" w:styleId="a6">
     <w:name w:val="List Paragraph"/>
     <w:basedOn w:val="a"/>
     <w:uiPriority w:val="34"/>
@@ -1815,18 +1669,18 @@
       <w:ind w:firstLineChars="200" w:firstLine="420"/>
     </w:pPr>
   </w:style>
-  <w:style w:type="character" w:customStyle="1" w:styleId="a6">
-    <w:name w:val="页眉 字符"/>
+  <w:style w:type="character" w:customStyle="1" w:styleId="Char0">
+    <w:name w:val="页眉 Char"/>
     <w:basedOn w:val="a0"/>
-    <w:link w:val="a5"/>
+    <w:link w:val="a4"/>
     <w:uiPriority w:val="99"/>
     <w:rPr>
       <w:sz w:val="18"/>
       <w:szCs w:val="18"/>
     </w:rPr>
   </w:style>
-  <w:style w:type="character" w:customStyle="1" w:styleId="a4">
-    <w:name w:val="页脚 字符"/>
+  <w:style w:type="character" w:customStyle="1" w:styleId="Char">
+    <w:name w:val="页脚 Char"/>
     <w:basedOn w:val="a0"/>
     <w:link w:val="a3"/>
     <w:uiPriority w:val="99"/>
@@ -1835,7 +1689,7 @@
       <w:szCs w:val="18"/>
     </w:rPr>
   </w:style>
-  <w:style w:type="character" w:styleId="a9">
+  <w:style w:type="character" w:customStyle="1" w:styleId="UnresolvedMention">
     <w:name w:val="Unresolved Mention"/>
     <w:basedOn w:val="a0"/>
     <w:uiPriority w:val="99"/>
@@ -1847,12 +1701,13 @@
       <w:shd w:val="clear" w:color="auto" w:fill="E1DFDD"/>
     </w:rPr>
   </w:style>
-  <w:style w:type="table" w:styleId="aa">
+  <w:style w:type="table" w:styleId="a7">
     <w:name w:val="Table Grid"/>
     <w:basedOn w:val="a1"/>
     <w:uiPriority w:val="59"/>
     <w:rsid w:val="00D0232D"/>
     <w:tblPr>
+      <w:tblInd w:w="0" w:type="dxa"/>
       <w:tblBorders>
         <w:top w:val="single" w:sz="4" w:space="0" w:color="auto"/>
         <w:left w:val="single" w:sz="4" w:space="0" w:color="auto"/>
@@ -1861,9 +1716,15 @@
         <w:insideH w:val="single" w:sz="4" w:space="0" w:color="auto"/>
         <w:insideV w:val="single" w:sz="4" w:space="0" w:color="auto"/>
       </w:tblBorders>
+      <w:tblCellMar>
+        <w:top w:w="0" w:type="dxa"/>
+        <w:left w:w="108" w:type="dxa"/>
+        <w:bottom w:w="0" w:type="dxa"/>
+        <w:right w:w="108" w:type="dxa"/>
+      </w:tblCellMar>
     </w:tblPr>
   </w:style>
-  <w:style w:type="paragraph" w:styleId="ab">
+  <w:style w:type="paragraph" w:styleId="a8">
     <w:name w:val="Normal (Web)"/>
     <w:basedOn w:val="a"/>
     <w:uiPriority w:val="99"/>
@@ -1882,7 +1743,7 @@
       <w:szCs w:val="24"/>
     </w:rPr>
   </w:style>
-  <w:style w:type="character" w:styleId="ac">
+  <w:style w:type="character" w:styleId="a9">
     <w:name w:val="Strong"/>
     <w:basedOn w:val="a0"/>
     <w:uiPriority w:val="22"/>
@@ -1891,6 +1752,398 @@
     <w:rPr>
       <w:b/>
       <w:bCs/>
+    </w:rPr>
+  </w:style>
+  <w:style w:type="paragraph" w:styleId="aa">
+    <w:name w:val="Balloon Text"/>
+    <w:basedOn w:val="a"/>
+    <w:link w:val="Char1"/>
+    <w:uiPriority w:val="99"/>
+    <w:semiHidden/>
+    <w:unhideWhenUsed/>
+    <w:rsid w:val="00882C6B"/>
+    <w:rPr>
+      <w:sz w:val="18"/>
+      <w:szCs w:val="18"/>
+    </w:rPr>
+  </w:style>
+  <w:style w:type="character" w:customStyle="1" w:styleId="Char1">
+    <w:name w:val="批注框文本 Char"/>
+    <w:basedOn w:val="a0"/>
+    <w:link w:val="aa"/>
+    <w:uiPriority w:val="99"/>
+    <w:semiHidden/>
+    <w:rsid w:val="00882C6B"/>
+    <w:rPr>
+      <w:rFonts w:asciiTheme="minorHAnsi" w:eastAsiaTheme="minorEastAsia" w:hAnsiTheme="minorHAnsi" w:cstheme="minorBidi"/>
+      <w:kern w:val="2"/>
+      <w:sz w:val="18"/>
+      <w:szCs w:val="18"/>
+    </w:rPr>
+  </w:style>
+</w:styles>
+</file>
+
+<file path=word/stylesWithEffects.xml><?xml version="1.0" encoding="utf-8"?>
+<w:styles xmlns:wpc="http://schemas.microsoft.com/office/word/2010/wordprocessingCanvas" xmlns:mc="http://schemas.openxmlformats.org/markup-compatibility/2006" xmlns:o="urn:schemas-microsoft-com:office:office" xmlns:r="http://schemas.openxmlformats.org/officeDocument/2006/relationships" xmlns:m="http://schemas.openxmlformats.org/officeDocument/2006/math" xmlns:v="urn:schemas-microsoft-com:vml" xmlns:wp14="http://schemas.microsoft.com/office/word/2010/wordprocessingDrawing" xmlns:wp="http://schemas.openxmlformats.org/drawingml/2006/wordprocessingDrawing" xmlns:w10="urn:schemas-microsoft-com:office:word" xmlns:w="http://schemas.openxmlformats.org/wordprocessingml/2006/main" xmlns:w14="http://schemas.microsoft.com/office/word/2010/wordml" xmlns:wpg="http://schemas.microsoft.com/office/word/2010/wordprocessingGroup" xmlns:wpi="http://schemas.microsoft.com/office/word/2010/wordprocessingInk" xmlns:wne="http://schemas.microsoft.com/office/word/2006/wordml" xmlns:wps="http://schemas.microsoft.com/office/word/2010/wordprocessingShape" mc:Ignorable="w14 wp14">
+  <w:docDefaults>
+    <w:rPrDefault>
+      <w:rPr>
+        <w:rFonts w:ascii="Times New Roman" w:eastAsia="宋体" w:hAnsi="Times New Roman" w:cs="Times New Roman"/>
+        <w:lang w:val="en-US" w:eastAsia="zh-CN" w:bidi="ar-SA"/>
+      </w:rPr>
+    </w:rPrDefault>
+    <w:pPrDefault/>
+  </w:docDefaults>
+  <w:latentStyles w:defLockedState="0" w:defUIPriority="99" w:defSemiHidden="1" w:defUnhideWhenUsed="1" w:defQFormat="0" w:count="267">
+    <w:lsdException w:name="Normal" w:semiHidden="0" w:uiPriority="0" w:unhideWhenUsed="0" w:qFormat="1"/>
+    <w:lsdException w:name="heading 1" w:semiHidden="0" w:uiPriority="9" w:unhideWhenUsed="0" w:qFormat="1"/>
+    <w:lsdException w:name="heading 2" w:uiPriority="9" w:qFormat="1"/>
+    <w:lsdException w:name="heading 3" w:uiPriority="9" w:qFormat="1"/>
+    <w:lsdException w:name="heading 4" w:uiPriority="9" w:qFormat="1"/>
+    <w:lsdException w:name="heading 5" w:uiPriority="9" w:qFormat="1"/>
+    <w:lsdException w:name="heading 6" w:uiPriority="9" w:qFormat="1"/>
+    <w:lsdException w:name="heading 7" w:uiPriority="9" w:qFormat="1"/>
+    <w:lsdException w:name="heading 8" w:uiPriority="9" w:qFormat="1"/>
+    <w:lsdException w:name="heading 9" w:uiPriority="9" w:qFormat="1"/>
+    <w:lsdException w:name="toc 1" w:uiPriority="39"/>
+    <w:lsdException w:name="toc 2" w:uiPriority="39"/>
+    <w:lsdException w:name="toc 3" w:uiPriority="39"/>
+    <w:lsdException w:name="toc 4" w:uiPriority="39"/>
+    <w:lsdException w:name="toc 5" w:uiPriority="39"/>
+    <w:lsdException w:name="toc 6" w:uiPriority="39"/>
+    <w:lsdException w:name="toc 7" w:uiPriority="39"/>
+    <w:lsdException w:name="toc 8" w:uiPriority="39"/>
+    <w:lsdException w:name="toc 9" w:uiPriority="39"/>
+    <w:lsdException w:name="header" w:semiHidden="0"/>
+    <w:lsdException w:name="footer" w:semiHidden="0" w:qFormat="1"/>
+    <w:lsdException w:name="caption" w:uiPriority="35" w:qFormat="1"/>
+    <w:lsdException w:name="Title" w:semiHidden="0" w:uiPriority="10" w:unhideWhenUsed="0" w:qFormat="1"/>
+    <w:lsdException w:name="Default Paragraph Font" w:uiPriority="1" w:qFormat="1"/>
+    <w:lsdException w:name="Subtitle" w:semiHidden="0" w:uiPriority="11" w:unhideWhenUsed="0" w:qFormat="1"/>
+    <w:lsdException w:name="Hyperlink" w:semiHidden="0"/>
+    <w:lsdException w:name="Strong" w:semiHidden="0" w:uiPriority="22" w:unhideWhenUsed="0" w:qFormat="1"/>
+    <w:lsdException w:name="Emphasis" w:semiHidden="0" w:uiPriority="20" w:unhideWhenUsed="0" w:qFormat="1"/>
+    <w:lsdException w:name="Table Grid" w:semiHidden="0" w:uiPriority="59" w:unhideWhenUsed="0"/>
+    <w:lsdException w:name="Light Shading" w:semiHidden="0" w:uiPriority="60" w:unhideWhenUsed="0"/>
+    <w:lsdException w:name="Light List" w:semiHidden="0" w:uiPriority="61" w:unhideWhenUsed="0"/>
+    <w:lsdException w:name="Light Grid" w:semiHidden="0" w:uiPriority="62" w:unhideWhenUsed="0"/>
+    <w:lsdException w:name="Medium Shading 1" w:semiHidden="0" w:uiPriority="63" w:unhideWhenUsed="0"/>
+    <w:lsdException w:name="Medium Shading 2" w:semiHidden="0" w:uiPriority="64" w:unhideWhenUsed="0"/>
+    <w:lsdException w:name="Medium List 1" w:semiHidden="0" w:uiPriority="65" w:unhideWhenUsed="0"/>
+    <w:lsdException w:name="Medium List 2" w:semiHidden="0" w:uiPriority="66" w:unhideWhenUsed="0"/>
+    <w:lsdException w:name="Medium Grid 1" w:semiHidden="0" w:uiPriority="67" w:unhideWhenUsed="0"/>
+    <w:lsdException w:name="Medium Grid 2" w:semiHidden="0" w:uiPriority="68" w:unhideWhenUsed="0"/>
+    <w:lsdException w:name="Medium Grid 3" w:semiHidden="0" w:uiPriority="69" w:unhideWhenUsed="0"/>
+    <w:lsdException w:name="Dark List" w:semiHidden="0" w:uiPriority="70" w:unhideWhenUsed="0"/>
+    <w:lsdException w:name="Colorful Shading" w:semiHidden="0" w:uiPriority="71" w:unhideWhenUsed="0"/>
+    <w:lsdException w:name="Colorful List" w:semiHidden="0" w:uiPriority="72" w:unhideWhenUsed="0"/>
+    <w:lsdException w:name="Colorful Grid" w:semiHidden="0" w:uiPriority="73" w:unhideWhenUsed="0"/>
+    <w:lsdException w:name="Light Shading Accent 1" w:semiHidden="0" w:uiPriority="60" w:unhideWhenUsed="0"/>
+    <w:lsdException w:name="Light List Accent 1" w:semiHidden="0" w:uiPriority="61" w:unhideWhenUsed="0"/>
+    <w:lsdException w:name="Light Grid Accent 1" w:semiHidden="0" w:uiPriority="62" w:unhideWhenUsed="0"/>
+    <w:lsdException w:name="Medium Shading 1 Accent 1" w:semiHidden="0" w:uiPriority="63" w:unhideWhenUsed="0"/>
+    <w:lsdException w:name="Medium Shading 2 Accent 1" w:semiHidden="0" w:uiPriority="64" w:unhideWhenUsed="0"/>
+    <w:lsdException w:name="Medium List 1 Accent 1" w:semiHidden="0" w:uiPriority="65" w:unhideWhenUsed="0"/>
+    <w:lsdException w:name="List Paragraph" w:semiHidden="0" w:uiPriority="34" w:unhideWhenUsed="0" w:qFormat="1"/>
+    <w:lsdException w:name="Medium List 2 Accent 1" w:semiHidden="0" w:uiPriority="66" w:unhideWhenUsed="0"/>
+    <w:lsdException w:name="Medium Grid 1 Accent 1" w:semiHidden="0" w:uiPriority="67" w:unhideWhenUsed="0"/>
+    <w:lsdException w:name="Medium Grid 2 Accent 1" w:semiHidden="0" w:uiPriority="68" w:unhideWhenUsed="0"/>
+    <w:lsdException w:name="Medium Grid 3 Accent 1" w:semiHidden="0" w:uiPriority="69" w:unhideWhenUsed="0"/>
+    <w:lsdException w:name="Dark List Accent 1" w:semiHidden="0" w:uiPriority="70" w:unhideWhenUsed="0"/>
+    <w:lsdException w:name="Colorful Shading Accent 1" w:semiHidden="0" w:uiPriority="71" w:unhideWhenUsed="0"/>
+    <w:lsdException w:name="Colorful List Accent 1" w:semiHidden="0" w:uiPriority="72" w:unhideWhenUsed="0"/>
+    <w:lsdException w:name="Colorful Grid Accent 1" w:semiHidden="0" w:uiPriority="73" w:unhideWhenUsed="0"/>
+    <w:lsdException w:name="Light Shading Accent 2" w:semiHidden="0" w:uiPriority="60" w:unhideWhenUsed="0"/>
+    <w:lsdException w:name="Light List Accent 2" w:semiHidden="0" w:uiPriority="61" w:unhideWhenUsed="0"/>
+    <w:lsdException w:name="Light Grid Accent 2" w:semiHidden="0" w:uiPriority="62" w:unhideWhenUsed="0"/>
+    <w:lsdException w:name="Medium Shading 1 Accent 2" w:semiHidden="0" w:uiPriority="63" w:unhideWhenUsed="0"/>
+    <w:lsdException w:name="Medium Shading 2 Accent 2" w:semiHidden="0" w:uiPriority="64" w:unhideWhenUsed="0"/>
+    <w:lsdException w:name="Medium List 1 Accent 2" w:semiHidden="0" w:uiPriority="65" w:unhideWhenUsed="0"/>
+    <w:lsdException w:name="Medium List 2 Accent 2" w:semiHidden="0" w:uiPriority="66" w:unhideWhenUsed="0"/>
+    <w:lsdException w:name="Medium Grid 1 Accent 2" w:semiHidden="0" w:uiPriority="67" w:unhideWhenUsed="0"/>
+    <w:lsdException w:name="Medium Grid 2 Accent 2" w:semiHidden="0" w:uiPriority="68" w:unhideWhenUsed="0"/>
+    <w:lsdException w:name="Medium Grid 3 Accent 2" w:semiHidden="0" w:uiPriority="69" w:unhideWhenUsed="0"/>
+    <w:lsdException w:name="Dark List Accent 2" w:semiHidden="0" w:uiPriority="70" w:unhideWhenUsed="0"/>
+    <w:lsdException w:name="Colorful Shading Accent 2" w:semiHidden="0" w:uiPriority="71" w:unhideWhenUsed="0"/>
+    <w:lsdException w:name="Colorful List Accent 2" w:semiHidden="0" w:uiPriority="72" w:unhideWhenUsed="0"/>
+    <w:lsdException w:name="Colorful Grid Accent 2" w:semiHidden="0" w:uiPriority="73" w:unhideWhenUsed="0"/>
+    <w:lsdException w:name="Light Shading Accent 3" w:semiHidden="0" w:uiPriority="60" w:unhideWhenUsed="0"/>
+    <w:lsdException w:name="Light List Accent 3" w:semiHidden="0" w:uiPriority="61" w:unhideWhenUsed="0"/>
+    <w:lsdException w:name="Light Grid Accent 3" w:semiHidden="0" w:uiPriority="62" w:unhideWhenUsed="0"/>
+    <w:lsdException w:name="Medium Shading 1 Accent 3" w:semiHidden="0" w:uiPriority="63" w:unhideWhenUsed="0"/>
+    <w:lsdException w:name="Medium Shading 2 Accent 3" w:semiHidden="0" w:uiPriority="64" w:unhideWhenUsed="0"/>
+    <w:lsdException w:name="Medium List 1 Accent 3" w:semiHidden="0" w:uiPriority="65" w:unhideWhenUsed="0"/>
+    <w:lsdException w:name="Medium List 2 Accent 3" w:semiHidden="0" w:uiPriority="66" w:unhideWhenUsed="0"/>
+    <w:lsdException w:name="Medium Grid 1 Accent 3" w:semiHidden="0" w:uiPriority="67" w:unhideWhenUsed="0"/>
+    <w:lsdException w:name="Medium Grid 2 Accent 3" w:semiHidden="0" w:uiPriority="68" w:unhideWhenUsed="0"/>
+    <w:lsdException w:name="Medium Grid 3 Accent 3" w:semiHidden="0" w:uiPriority="69" w:unhideWhenUsed="0"/>
+    <w:lsdException w:name="Dark List Accent 3" w:semiHidden="0" w:uiPriority="70" w:unhideWhenUsed="0"/>
+    <w:lsdException w:name="Colorful Shading Accent 3" w:semiHidden="0" w:uiPriority="71" w:unhideWhenUsed="0"/>
+    <w:lsdException w:name="Colorful List Accent 3" w:semiHidden="0" w:uiPriority="72" w:unhideWhenUsed="0"/>
+    <w:lsdException w:name="Colorful Grid Accent 3" w:semiHidden="0" w:uiPriority="73" w:unhideWhenUsed="0"/>
+    <w:lsdException w:name="Light Shading Accent 4" w:semiHidden="0" w:uiPriority="60" w:unhideWhenUsed="0"/>
+    <w:lsdException w:name="Light List Accent 4" w:semiHidden="0" w:uiPriority="61" w:unhideWhenUsed="0"/>
+    <w:lsdException w:name="Light Grid Accent 4" w:semiHidden="0" w:uiPriority="62" w:unhideWhenUsed="0"/>
+    <w:lsdException w:name="Medium Shading 1 Accent 4" w:semiHidden="0" w:uiPriority="63" w:unhideWhenUsed="0"/>
+    <w:lsdException w:name="Medium Shading 2 Accent 4" w:semiHidden="0" w:uiPriority="64" w:unhideWhenUsed="0"/>
+    <w:lsdException w:name="Medium List 1 Accent 4" w:semiHidden="0" w:uiPriority="65" w:unhideWhenUsed="0"/>
+    <w:lsdException w:name="Medium List 2 Accent 4" w:semiHidden="0" w:uiPriority="66" w:unhideWhenUsed="0"/>
+    <w:lsdException w:name="Medium Grid 1 Accent 4" w:semiHidden="0" w:uiPriority="67" w:unhideWhenUsed="0"/>
+    <w:lsdException w:name="Medium Grid 2 Accent 4" w:semiHidden="0" w:uiPriority="68" w:unhideWhenUsed="0"/>
+    <w:lsdException w:name="Medium Grid 3 Accent 4" w:semiHidden="0" w:uiPriority="69" w:unhideWhenUsed="0"/>
+    <w:lsdException w:name="Dark List Accent 4" w:semiHidden="0" w:uiPriority="70" w:unhideWhenUsed="0"/>
+    <w:lsdException w:name="Colorful Shading Accent 4" w:semiHidden="0" w:uiPriority="71" w:unhideWhenUsed="0"/>
+    <w:lsdException w:name="Colorful List Accent 4" w:semiHidden="0" w:uiPriority="72" w:unhideWhenUsed="0"/>
+    <w:lsdException w:name="Colorful Grid Accent 4" w:semiHidden="0" w:uiPriority="73" w:unhideWhenUsed="0"/>
+    <w:lsdException w:name="Light Shading Accent 5" w:semiHidden="0" w:uiPriority="60" w:unhideWhenUsed="0"/>
+    <w:lsdException w:name="Light List Accent 5" w:semiHidden="0" w:uiPriority="61" w:unhideWhenUsed="0"/>
+    <w:lsdException w:name="Light Grid Accent 5" w:semiHidden="0" w:uiPriority="62" w:unhideWhenUsed="0"/>
+    <w:lsdException w:name="Medium Shading 1 Accent 5" w:semiHidden="0" w:uiPriority="63" w:unhideWhenUsed="0"/>
+    <w:lsdException w:name="Medium Shading 2 Accent 5" w:semiHidden="0" w:uiPriority="64" w:unhideWhenUsed="0"/>
+    <w:lsdException w:name="Medium List 1 Accent 5" w:semiHidden="0" w:uiPriority="65" w:unhideWhenUsed="0"/>
+    <w:lsdException w:name="Medium List 2 Accent 5" w:semiHidden="0" w:uiPriority="66" w:unhideWhenUsed="0"/>
+    <w:lsdException w:name="Medium Grid 1 Accent 5" w:semiHidden="0" w:uiPriority="67" w:unhideWhenUsed="0"/>
+    <w:lsdException w:name="Medium Grid 2 Accent 5" w:semiHidden="0" w:uiPriority="68" w:unhideWhenUsed="0"/>
+    <w:lsdException w:name="Medium Grid 3 Accent 5" w:semiHidden="0" w:uiPriority="69" w:unhideWhenUsed="0"/>
+    <w:lsdException w:name="Dark List Accent 5" w:semiHidden="0" w:uiPriority="70" w:unhideWhenUsed="0"/>
+    <w:lsdException w:name="Colorful Shading Accent 5" w:semiHidden="0" w:uiPriority="71" w:unhideWhenUsed="0"/>
+    <w:lsdException w:name="Colorful List Accent 5" w:semiHidden="0" w:uiPriority="72" w:unhideWhenUsed="0"/>
+    <w:lsdException w:name="Colorful Grid Accent 5" w:semiHidden="0" w:uiPriority="73" w:unhideWhenUsed="0"/>
+    <w:lsdException w:name="Light Shading Accent 6" w:semiHidden="0" w:uiPriority="60" w:unhideWhenUsed="0"/>
+    <w:lsdException w:name="Light List Accent 6" w:semiHidden="0" w:uiPriority="61" w:unhideWhenUsed="0"/>
+    <w:lsdException w:name="Light Grid Accent 6" w:semiHidden="0" w:uiPriority="62" w:unhideWhenUsed="0"/>
+    <w:lsdException w:name="Medium Shading 1 Accent 6" w:semiHidden="0" w:uiPriority="63" w:unhideWhenUsed="0"/>
+    <w:lsdException w:name="Medium Shading 2 Accent 6" w:semiHidden="0" w:uiPriority="64" w:unhideWhenUsed="0"/>
+    <w:lsdException w:name="Medium List 1 Accent 6" w:semiHidden="0" w:uiPriority="65" w:unhideWhenUsed="0"/>
+    <w:lsdException w:name="Medium List 2 Accent 6" w:semiHidden="0" w:uiPriority="66" w:unhideWhenUsed="0"/>
+    <w:lsdException w:name="Medium Grid 1 Accent 6" w:semiHidden="0" w:uiPriority="67" w:unhideWhenUsed="0"/>
+    <w:lsdException w:name="Medium Grid 2 Accent 6" w:semiHidden="0" w:uiPriority="68" w:unhideWhenUsed="0"/>
+    <w:lsdException w:name="Medium Grid 3 Accent 6" w:semiHidden="0" w:uiPriority="69" w:unhideWhenUsed="0"/>
+    <w:lsdException w:name="Dark List Accent 6" w:semiHidden="0" w:uiPriority="70" w:unhideWhenUsed="0"/>
+    <w:lsdException w:name="Colorful Shading Accent 6" w:semiHidden="0" w:uiPriority="71" w:unhideWhenUsed="0"/>
+    <w:lsdException w:name="Colorful List Accent 6" w:semiHidden="0" w:uiPriority="72" w:unhideWhenUsed="0"/>
+    <w:lsdException w:name="Colorful Grid Accent 6" w:semiHidden="0" w:uiPriority="73" w:unhideWhenUsed="0"/>
+    <w:lsdException w:name="Subtle Emphasis" w:semiHidden="0" w:uiPriority="19" w:unhideWhenUsed="0" w:qFormat="1"/>
+    <w:lsdException w:name="Intense Emphasis" w:semiHidden="0" w:uiPriority="21" w:unhideWhenUsed="0" w:qFormat="1"/>
+    <w:lsdException w:name="Subtle Reference" w:semiHidden="0" w:uiPriority="31" w:unhideWhenUsed="0" w:qFormat="1"/>
+    <w:lsdException w:name="Intense Reference" w:semiHidden="0" w:uiPriority="32" w:unhideWhenUsed="0" w:qFormat="1"/>
+    <w:lsdException w:name="Book Title" w:semiHidden="0" w:uiPriority="33" w:unhideWhenUsed="0" w:qFormat="1"/>
+    <w:lsdException w:name="Bibliography" w:uiPriority="37"/>
+    <w:lsdException w:name="TOC Heading" w:uiPriority="39" w:qFormat="1"/>
+  </w:latentStyles>
+  <w:style w:type="paragraph" w:default="1" w:styleId="a">
+    <w:name w:val="Normal"/>
+    <w:qFormat/>
+    <w:pPr>
+      <w:widowControl w:val="0"/>
+      <w:jc w:val="both"/>
+    </w:pPr>
+    <w:rPr>
+      <w:rFonts w:asciiTheme="minorHAnsi" w:eastAsiaTheme="minorEastAsia" w:hAnsiTheme="minorHAnsi" w:cstheme="minorBidi"/>
+      <w:kern w:val="2"/>
+      <w:sz w:val="21"/>
+      <w:szCs w:val="22"/>
+    </w:rPr>
+  </w:style>
+  <w:style w:type="character" w:default="1" w:styleId="a0">
+    <w:name w:val="Default Paragraph Font"/>
+    <w:uiPriority w:val="1"/>
+    <w:semiHidden/>
+    <w:unhideWhenUsed/>
+  </w:style>
+  <w:style w:type="table" w:default="1" w:styleId="a1">
+    <w:name w:val="Normal Table"/>
+    <w:uiPriority w:val="99"/>
+    <w:semiHidden/>
+    <w:unhideWhenUsed/>
+    <w:tblPr>
+      <w:tblInd w:w="0" w:type="dxa"/>
+      <w:tblCellMar>
+        <w:top w:w="0" w:type="dxa"/>
+        <w:left w:w="108" w:type="dxa"/>
+        <w:bottom w:w="0" w:type="dxa"/>
+        <w:right w:w="108" w:type="dxa"/>
+      </w:tblCellMar>
+    </w:tblPr>
+  </w:style>
+  <w:style w:type="numbering" w:default="1" w:styleId="a2">
+    <w:name w:val="No List"/>
+    <w:uiPriority w:val="99"/>
+    <w:semiHidden/>
+    <w:unhideWhenUsed/>
+  </w:style>
+  <w:style w:type="paragraph" w:styleId="a3">
+    <w:name w:val="footer"/>
+    <w:basedOn w:val="a"/>
+    <w:link w:val="Char"/>
+    <w:uiPriority w:val="99"/>
+    <w:unhideWhenUsed/>
+    <w:qFormat/>
+    <w:pPr>
+      <w:tabs>
+        <w:tab w:val="center" w:pos="4153"/>
+        <w:tab w:val="right" w:pos="8306"/>
+      </w:tabs>
+      <w:snapToGrid w:val="0"/>
+      <w:jc w:val="left"/>
+    </w:pPr>
+    <w:rPr>
+      <w:sz w:val="18"/>
+      <w:szCs w:val="18"/>
+    </w:rPr>
+  </w:style>
+  <w:style w:type="paragraph" w:styleId="a4">
+    <w:name w:val="header"/>
+    <w:basedOn w:val="a"/>
+    <w:link w:val="Char0"/>
+    <w:uiPriority w:val="99"/>
+    <w:unhideWhenUsed/>
+    <w:pPr>
+      <w:pBdr>
+        <w:bottom w:val="single" w:sz="6" w:space="1" w:color="auto"/>
+      </w:pBdr>
+      <w:tabs>
+        <w:tab w:val="center" w:pos="4153"/>
+        <w:tab w:val="right" w:pos="8306"/>
+      </w:tabs>
+      <w:snapToGrid w:val="0"/>
+      <w:jc w:val="center"/>
+    </w:pPr>
+    <w:rPr>
+      <w:sz w:val="18"/>
+      <w:szCs w:val="18"/>
+    </w:rPr>
+  </w:style>
+  <w:style w:type="character" w:styleId="a5">
+    <w:name w:val="Hyperlink"/>
+    <w:basedOn w:val="a0"/>
+    <w:uiPriority w:val="99"/>
+    <w:unhideWhenUsed/>
+    <w:rPr>
+      <w:color w:val="0000FF" w:themeColor="hyperlink"/>
+      <w:u w:val="single"/>
+    </w:rPr>
+  </w:style>
+  <w:style w:type="paragraph" w:styleId="a6">
+    <w:name w:val="List Paragraph"/>
+    <w:basedOn w:val="a"/>
+    <w:uiPriority w:val="34"/>
+    <w:qFormat/>
+    <w:pPr>
+      <w:ind w:firstLineChars="200" w:firstLine="420"/>
+    </w:pPr>
+  </w:style>
+  <w:style w:type="character" w:customStyle="1" w:styleId="Char0">
+    <w:name w:val="页眉 Char"/>
+    <w:basedOn w:val="a0"/>
+    <w:link w:val="a4"/>
+    <w:uiPriority w:val="99"/>
+    <w:rPr>
+      <w:sz w:val="18"/>
+      <w:szCs w:val="18"/>
+    </w:rPr>
+  </w:style>
+  <w:style w:type="character" w:customStyle="1" w:styleId="Char">
+    <w:name w:val="页脚 Char"/>
+    <w:basedOn w:val="a0"/>
+    <w:link w:val="a3"/>
+    <w:uiPriority w:val="99"/>
+    <w:rPr>
+      <w:sz w:val="18"/>
+      <w:szCs w:val="18"/>
+    </w:rPr>
+  </w:style>
+  <w:style w:type="character" w:customStyle="1" w:styleId="UnresolvedMention">
+    <w:name w:val="Unresolved Mention"/>
+    <w:basedOn w:val="a0"/>
+    <w:uiPriority w:val="99"/>
+    <w:semiHidden/>
+    <w:unhideWhenUsed/>
+    <w:rsid w:val="00EC3FC1"/>
+    <w:rPr>
+      <w:color w:val="605E5C"/>
+      <w:shd w:val="clear" w:color="auto" w:fill="E1DFDD"/>
+    </w:rPr>
+  </w:style>
+  <w:style w:type="table" w:styleId="a7">
+    <w:name w:val="Table Grid"/>
+    <w:basedOn w:val="a1"/>
+    <w:uiPriority w:val="59"/>
+    <w:rsid w:val="00D0232D"/>
+    <w:tblPr>
+      <w:tblInd w:w="0" w:type="dxa"/>
+      <w:tblBorders>
+        <w:top w:val="single" w:sz="4" w:space="0" w:color="auto"/>
+        <w:left w:val="single" w:sz="4" w:space="0" w:color="auto"/>
+        <w:bottom w:val="single" w:sz="4" w:space="0" w:color="auto"/>
+        <w:right w:val="single" w:sz="4" w:space="0" w:color="auto"/>
+        <w:insideH w:val="single" w:sz="4" w:space="0" w:color="auto"/>
+        <w:insideV w:val="single" w:sz="4" w:space="0" w:color="auto"/>
+      </w:tblBorders>
+      <w:tblCellMar>
+        <w:top w:w="0" w:type="dxa"/>
+        <w:left w:w="108" w:type="dxa"/>
+        <w:bottom w:w="0" w:type="dxa"/>
+        <w:right w:w="108" w:type="dxa"/>
+      </w:tblCellMar>
+    </w:tblPr>
+  </w:style>
+  <w:style w:type="paragraph" w:styleId="a8">
+    <w:name w:val="Normal (Web)"/>
+    <w:basedOn w:val="a"/>
+    <w:uiPriority w:val="99"/>
+    <w:semiHidden/>
+    <w:unhideWhenUsed/>
+    <w:rsid w:val="00D0232D"/>
+    <w:pPr>
+      <w:widowControl/>
+      <w:spacing w:before="100" w:beforeAutospacing="1" w:after="100" w:afterAutospacing="1"/>
+      <w:jc w:val="left"/>
+    </w:pPr>
+    <w:rPr>
+      <w:rFonts w:ascii="宋体" w:eastAsia="宋体" w:hAnsi="宋体" w:cs="宋体"/>
+      <w:kern w:val="0"/>
+      <w:sz w:val="24"/>
+      <w:szCs w:val="24"/>
+    </w:rPr>
+  </w:style>
+  <w:style w:type="character" w:styleId="a9">
+    <w:name w:val="Strong"/>
+    <w:basedOn w:val="a0"/>
+    <w:uiPriority w:val="22"/>
+    <w:qFormat/>
+    <w:rsid w:val="00D0232D"/>
+    <w:rPr>
+      <w:b/>
+      <w:bCs/>
+    </w:rPr>
+  </w:style>
+  <w:style w:type="paragraph" w:styleId="aa">
+    <w:name w:val="Balloon Text"/>
+    <w:basedOn w:val="a"/>
+    <w:link w:val="Char1"/>
+    <w:uiPriority w:val="99"/>
+    <w:semiHidden/>
+    <w:unhideWhenUsed/>
+    <w:rsid w:val="00882C6B"/>
+    <w:rPr>
+      <w:sz w:val="18"/>
+      <w:szCs w:val="18"/>
+    </w:rPr>
+  </w:style>
+  <w:style w:type="character" w:customStyle="1" w:styleId="Char1">
+    <w:name w:val="批注框文本 Char"/>
+    <w:basedOn w:val="a0"/>
+    <w:link w:val="aa"/>
+    <w:uiPriority w:val="99"/>
+    <w:semiHidden/>
+    <w:rsid w:val="00882C6B"/>
+    <w:rPr>
+      <w:rFonts w:asciiTheme="minorHAnsi" w:eastAsiaTheme="minorEastAsia" w:hAnsiTheme="minorHAnsi" w:cstheme="minorBidi"/>
+      <w:kern w:val="2"/>
+      <w:sz w:val="18"/>
+      <w:szCs w:val="18"/>
     </w:rPr>
   </w:style>
 </w:styles>

--- a/Note of English Learning.docx
+++ b/Note of English Learning.docx
@@ -1,6 +1,6 @@
 
 <file path=word/document.xml><?xml version="1.0" encoding="utf-8"?>
-<w:document xmlns:wpc="http://schemas.microsoft.com/office/word/2010/wordprocessingCanvas" xmlns:mc="http://schemas.openxmlformats.org/markup-compatibility/2006" xmlns:o="urn:schemas-microsoft-com:office:office" xmlns:r="http://schemas.openxmlformats.org/officeDocument/2006/relationships" xmlns:m="http://schemas.openxmlformats.org/officeDocument/2006/math" xmlns:v="urn:schemas-microsoft-com:vml" xmlns:wp14="http://schemas.microsoft.com/office/word/2010/wordprocessingDrawing" xmlns:wp="http://schemas.openxmlformats.org/drawingml/2006/wordprocessingDrawing" xmlns:w10="urn:schemas-microsoft-com:office:word" xmlns:w="http://schemas.openxmlformats.org/wordprocessingml/2006/main" xmlns:w14="http://schemas.microsoft.com/office/word/2010/wordml" xmlns:wpg="http://schemas.microsoft.com/office/word/2010/wordprocessingGroup" xmlns:wpi="http://schemas.microsoft.com/office/word/2010/wordprocessingInk" xmlns:wne="http://schemas.microsoft.com/office/word/2006/wordml" xmlns:wps="http://schemas.microsoft.com/office/word/2010/wordprocessingShape" mc:Ignorable="w14 wp14">
+<w:document xmlns:wpc="http://schemas.microsoft.com/office/word/2010/wordprocessingCanvas" xmlns:cx="http://schemas.microsoft.com/office/drawing/2014/chartex" xmlns:cx1="http://schemas.microsoft.com/office/drawing/2015/9/8/chartex" xmlns:cx2="http://schemas.microsoft.com/office/drawing/2015/10/21/chartex" xmlns:cx3="http://schemas.microsoft.com/office/drawing/2016/5/9/chartex" xmlns:cx4="http://schemas.microsoft.com/office/drawing/2016/5/10/chartex" xmlns:cx5="http://schemas.microsoft.com/office/drawing/2016/5/11/chartex" xmlns:cx6="http://schemas.microsoft.com/office/drawing/2016/5/12/chartex" xmlns:cx7="http://schemas.microsoft.com/office/drawing/2016/5/13/chartex" xmlns:cx8="http://schemas.microsoft.com/office/drawing/2016/5/14/chartex" xmlns:mc="http://schemas.openxmlformats.org/markup-compatibility/2006" xmlns:aink="http://schemas.microsoft.com/office/drawing/2016/ink" xmlns:am3d="http://schemas.microsoft.com/office/drawing/2017/model3d" xmlns:o="urn:schemas-microsoft-com:office:office" xmlns:oel="http://schemas.microsoft.com/office/2019/extlst" xmlns:r="http://schemas.openxmlformats.org/officeDocument/2006/relationships" xmlns:m="http://schemas.openxmlformats.org/officeDocument/2006/math" xmlns:v="urn:schemas-microsoft-com:vml" xmlns:wp14="http://schemas.microsoft.com/office/word/2010/wordprocessingDrawing" xmlns:wp="http://schemas.openxmlformats.org/drawingml/2006/wordprocessingDrawing" xmlns:w10="urn:schemas-microsoft-com:office:word" xmlns:w="http://schemas.openxmlformats.org/wordprocessingml/2006/main" xmlns:w14="http://schemas.microsoft.com/office/word/2010/wordml" xmlns:w15="http://schemas.microsoft.com/office/word/2012/wordml" xmlns:w16cex="http://schemas.microsoft.com/office/word/2018/wordml/cex" xmlns:w16cid="http://schemas.microsoft.com/office/word/2016/wordml/cid" xmlns:w16="http://schemas.microsoft.com/office/word/2018/wordml" xmlns:w16sdtdh="http://schemas.microsoft.com/office/word/2020/wordml/sdtdatahash" xmlns:w16se="http://schemas.microsoft.com/office/word/2015/wordml/symex" xmlns:wpg="http://schemas.microsoft.com/office/word/2010/wordprocessingGroup" xmlns:wpi="http://schemas.microsoft.com/office/word/2010/wordprocessingInk" xmlns:wne="http://schemas.microsoft.com/office/word/2006/wordml" xmlns:wps="http://schemas.microsoft.com/office/word/2010/wordprocessingShape" mc:Ignorable="w14 w15 w16se w16cid w16 w16cex w16sdtdh wp14">
   <w:body>
     <w:p>
       <w:pPr>
@@ -82,7 +82,7 @@
     </w:p>
     <w:p>
       <w:pPr>
-        <w:pStyle w:val="a6"/>
+        <w:pStyle w:val="a8"/>
         <w:numPr>
           <w:ilvl w:val="0"/>
           <w:numId w:val="1"/>
@@ -98,7 +98,7 @@
     </w:p>
     <w:p>
       <w:pPr>
-        <w:pStyle w:val="a6"/>
+        <w:pStyle w:val="a8"/>
         <w:numPr>
           <w:ilvl w:val="0"/>
           <w:numId w:val="2"/>
@@ -109,18 +109,12 @@
         <w:rPr>
           <w:rFonts w:hint="eastAsia"/>
         </w:rPr>
-        <w:t xml:space="preserve">BBC </w:t>
-      </w:r>
-      <w:r>
-        <w:rPr>
-          <w:rFonts w:hint="eastAsia"/>
-        </w:rPr>
-        <w:t>The English we speak (about idioms)</w:t>
-      </w:r>
-    </w:p>
-    <w:p>
-      <w:pPr>
-        <w:pStyle w:val="a6"/>
+        <w:t>BBC The English we speak (about idioms)</w:t>
+      </w:r>
+    </w:p>
+    <w:p>
+      <w:pPr>
+        <w:pStyle w:val="a8"/>
         <w:numPr>
           <w:ilvl w:val="0"/>
           <w:numId w:val="2"/>
@@ -166,17 +160,17 @@
     </w:p>
     <w:p>
       <w:pPr>
-        <w:pStyle w:val="a6"/>
+        <w:pStyle w:val="a8"/>
         <w:numPr>
           <w:ilvl w:val="0"/>
           <w:numId w:val="2"/>
         </w:numPr>
         <w:ind w:firstLineChars="0"/>
       </w:pPr>
-      <w:hyperlink r:id="rId8" w:history="1">
+      <w:hyperlink r:id="rId7" w:history="1">
         <w:r>
           <w:rPr>
-            <w:rStyle w:val="a5"/>
+            <w:rStyle w:val="a7"/>
             <w:rFonts w:hint="eastAsia"/>
           </w:rPr>
           <w:t>www.thefreedictionary.com</w:t>
@@ -197,7 +191,7 @@
     </w:p>
     <w:p>
       <w:pPr>
-        <w:pStyle w:val="a6"/>
+        <w:pStyle w:val="a8"/>
         <w:numPr>
           <w:ilvl w:val="0"/>
           <w:numId w:val="2"/>
@@ -219,7 +213,7 @@
     </w:p>
     <w:p>
       <w:pPr>
-        <w:pStyle w:val="a6"/>
+        <w:pStyle w:val="a8"/>
         <w:numPr>
           <w:ilvl w:val="0"/>
           <w:numId w:val="2"/>
@@ -235,7 +229,7 @@
     </w:p>
     <w:p>
       <w:pPr>
-        <w:pStyle w:val="a6"/>
+        <w:pStyle w:val="a8"/>
         <w:numPr>
           <w:ilvl w:val="0"/>
           <w:numId w:val="2"/>
@@ -246,13 +240,7 @@
         <w:rPr>
           <w:rFonts w:hint="eastAsia"/>
         </w:rPr>
-        <w:t>《剑桥中级英语语法》注重口</w:t>
-      </w:r>
-      <w:r>
-        <w:rPr>
-          <w:rFonts w:hint="eastAsia"/>
-        </w:rPr>
-        <w:t>语方面</w:t>
+        <w:t>《剑桥中级英语语法》注重口语方面</w:t>
       </w:r>
     </w:p>
     <w:p>
@@ -299,7 +287,7 @@
     </w:p>
     <w:p>
       <w:pPr>
-        <w:pStyle w:val="a6"/>
+        <w:pStyle w:val="a8"/>
         <w:numPr>
           <w:ilvl w:val="0"/>
           <w:numId w:val="1"/>
@@ -345,7 +333,7 @@
     </w:p>
     <w:p>
       <w:pPr>
-        <w:pStyle w:val="a6"/>
+        <w:pStyle w:val="a8"/>
         <w:ind w:left="360" w:firstLineChars="0" w:firstLine="0"/>
       </w:pPr>
       <w:r>
@@ -378,7 +366,7 @@
     </w:p>
     <w:p>
       <w:pPr>
-        <w:pStyle w:val="a6"/>
+        <w:pStyle w:val="a8"/>
         <w:ind w:left="360" w:firstLineChars="0" w:firstLine="0"/>
       </w:pPr>
     </w:p>
@@ -392,13 +380,13 @@
     </w:p>
     <w:p>
       <w:pPr>
-        <w:pStyle w:val="a6"/>
+        <w:pStyle w:val="a8"/>
         <w:ind w:left="360" w:firstLineChars="0" w:firstLine="0"/>
       </w:pPr>
-      <w:hyperlink r:id="rId9" w:history="1">
+      <w:hyperlink r:id="rId8" w:history="1">
         <w:r>
           <w:rPr>
-            <w:rStyle w:val="a5"/>
+            <w:rStyle w:val="a7"/>
           </w:rPr>
           <w:t>https://www.nativespeakeronline.com/</w:t>
         </w:r>
@@ -418,13 +406,13 @@
     </w:p>
     <w:p>
       <w:pPr>
-        <w:pStyle w:val="a6"/>
+        <w:pStyle w:val="a8"/>
         <w:ind w:left="360" w:firstLineChars="0" w:firstLine="0"/>
       </w:pPr>
-      <w:hyperlink r:id="rId10" w:history="1">
+      <w:hyperlink r:id="rId9" w:history="1">
         <w:r>
           <w:rPr>
-            <w:rStyle w:val="a5"/>
+            <w:rStyle w:val="a7"/>
           </w:rPr>
           <w:t>https://preply.com/en/online/english-native-speakers</w:t>
         </w:r>
@@ -534,10 +522,10 @@
         </w:rPr>
         <w:t>，</w:t>
       </w:r>
-      <w:hyperlink r:id="rId11" w:tgtFrame="_blank" w:history="1">
+      <w:hyperlink r:id="rId10" w:tgtFrame="_blank" w:history="1">
         <w:r>
           <w:rPr>
-            <w:rStyle w:val="a5"/>
+            <w:rStyle w:val="a7"/>
           </w:rPr>
           <w:t>Cambridge Dictionary</w:t>
         </w:r>
@@ -557,10 +545,10 @@
         </w:rPr>
         <w:t>发音练习可通过</w:t>
       </w:r>
-      <w:hyperlink r:id="rId12" w:history="1">
+      <w:hyperlink r:id="rId11" w:history="1">
         <w:r>
           <w:rPr>
-            <w:rStyle w:val="a5"/>
+            <w:rStyle w:val="a7"/>
           </w:rPr>
           <w:t>https://translate.google.com/</w:t>
         </w:r>
@@ -616,7 +604,7 @@
     </w:p>
     <w:tbl>
       <w:tblPr>
-        <w:tblStyle w:val="a7"/>
+        <w:tblStyle w:val="a9"/>
         <w:tblW w:w="0" w:type="auto"/>
         <w:tblLook w:val="04A0" w:firstRow="1" w:lastRow="0" w:firstColumn="1" w:lastColumn="0" w:noHBand="0" w:noVBand="1"/>
       </w:tblPr>
@@ -640,10 +628,10 @@
                 <w:szCs w:val="24"/>
               </w:rPr>
             </w:pPr>
-            <w:hyperlink r:id="rId13" w:history="1">
+            <w:hyperlink r:id="rId12" w:history="1">
               <w:r>
                 <w:rPr>
-                  <w:rStyle w:val="a5"/>
+                  <w:rStyle w:val="a7"/>
                   <w:rFonts w:ascii="宋体" w:eastAsia="宋体" w:hAnsi="宋体" w:cs="宋体"/>
                   <w:kern w:val="0"/>
                   <w:sz w:val="24"/>
@@ -906,11 +894,6 @@
       </w:r>
     </w:p>
     <w:p>
-      <w:pPr>
-        <w:rPr>
-          <w:rFonts w:hint="eastAsia"/>
-        </w:rPr>
-      </w:pPr>
       <w:r>
         <w:rPr>
           <w:noProof/>
@@ -931,7 +914,7 @@
                     <pic:cNvPicPr/>
                   </pic:nvPicPr>
                   <pic:blipFill>
-                    <a:blip r:embed="rId14"/>
+                    <a:blip r:embed="rId13"/>
                     <a:stretch>
                       <a:fillRect/>
                     </a:stretch>
@@ -952,19 +935,8 @@
         </w:drawing>
       </w:r>
     </w:p>
-    <w:p>
-      <w:pPr>
-        <w:rPr>
-          <w:rFonts w:hint="eastAsia"/>
-        </w:rPr>
-      </w:pPr>
-    </w:p>
-    <w:p>
-      <w:pPr>
-        <w:rPr>
-          <w:rFonts w:hint="eastAsia"/>
-        </w:rPr>
-      </w:pPr>
+    <w:p/>
+    <w:p>
       <w:r>
         <w:rPr>
           <w:rFonts w:hint="eastAsia"/>
@@ -985,11 +957,6 @@
       </w:r>
     </w:p>
     <w:p>
-      <w:pPr>
-        <w:rPr>
-          <w:rFonts w:hint="eastAsia"/>
-        </w:rPr>
-      </w:pPr>
       <w:r>
         <w:rPr>
           <w:rFonts w:hint="eastAsia"/>
@@ -1017,18 +984,89 @@
         </w:rPr>
         <w:t xml:space="preserve"> </w:t>
       </w:r>
-      <w:hyperlink r:id="rId15" w:history="1">
+      <w:hyperlink r:id="rId14" w:history="1">
         <w:r>
           <w:rPr>
-            <w:rStyle w:val="a5"/>
+            <w:rStyle w:val="a7"/>
           </w:rPr>
           <w:t>https://academic.oup.com/very-short-introductions</w:t>
         </w:r>
       </w:hyperlink>
     </w:p>
-    <w:p>
-      <w:bookmarkStart w:id="0" w:name="_GoBack"/>
-      <w:bookmarkEnd w:id="0"/>
+    <w:p/>
+    <w:p>
+      <w:r>
+        <w:t>12</w:t>
+      </w:r>
+      <w:r>
+        <w:rPr>
+          <w:rFonts w:hint="eastAsia"/>
+        </w:rPr>
+        <w:t>，高级词汇的用途</w:t>
+      </w:r>
+    </w:p>
+    <w:p>
+      <w:r>
+        <w:rPr>
+          <w:rFonts w:hint="eastAsia"/>
+        </w:rPr>
+        <w:t>实际有些意思你用一句话才能说明白的，但是用一个高级词汇就可以表示了，这就是高级复杂词汇的用途。</w:t>
+      </w:r>
+    </w:p>
+    <w:p/>
+    <w:p>
+      <w:r>
+        <w:t xml:space="preserve">13, </w:t>
+      </w:r>
+      <w:r>
+        <w:rPr>
+          <w:rFonts w:hint="eastAsia"/>
+        </w:rPr>
+        <w:t>写作</w:t>
+      </w:r>
+    </w:p>
+    <w:p>
+      <w:pPr>
+        <w:rPr>
+          <w:rFonts w:hint="eastAsia"/>
+        </w:rPr>
+      </w:pPr>
+      <w:r>
+        <w:rPr>
+          <w:rFonts w:hint="eastAsia"/>
+        </w:rPr>
+        <w:t>写作首先保证把单词拼对，然后逐步展开去写，要有逻辑，不要思维跳跃，例如从</w:t>
+      </w:r>
+      <w:r>
+        <w:rPr>
+          <w:rFonts w:hint="eastAsia"/>
+        </w:rPr>
+        <w:t>a</w:t>
+      </w:r>
+      <w:r>
+        <w:t>-&gt;</w:t>
+      </w:r>
+      <w:r>
+        <w:rPr>
+          <w:rFonts w:hint="eastAsia"/>
+        </w:rPr>
+        <w:t>b</w:t>
+      </w:r>
+      <w:r>
+        <w:t>-&gt;</w:t>
+      </w:r>
+      <w:r>
+        <w:rPr>
+          <w:rFonts w:hint="eastAsia"/>
+        </w:rPr>
+        <w:t>c</w:t>
+      </w:r>
+      <w:r>
+        <w:rPr>
+          <w:rFonts w:hint="eastAsia"/>
+        </w:rPr>
+        <w:t>，一步步推导。别想起什么就说什么，要有条理。</w:t>
+      </w:r>
     </w:p>
     <w:sectPr>
       <w:pgSz w:w="11906" w:h="16838"/>
@@ -1041,7 +1079,7 @@
 </file>
 
 <file path=word/endnotes.xml><?xml version="1.0" encoding="utf-8"?>
-<w:endnotes xmlns:wpc="http://schemas.microsoft.com/office/word/2010/wordprocessingCanvas" xmlns:mc="http://schemas.openxmlformats.org/markup-compatibility/2006" xmlns:o="urn:schemas-microsoft-com:office:office" xmlns:r="http://schemas.openxmlformats.org/officeDocument/2006/relationships" xmlns:m="http://schemas.openxmlformats.org/officeDocument/2006/math" xmlns:v="urn:schemas-microsoft-com:vml" xmlns:wp14="http://schemas.microsoft.com/office/word/2010/wordprocessingDrawing" xmlns:wp="http://schemas.openxmlformats.org/drawingml/2006/wordprocessingDrawing" xmlns:w10="urn:schemas-microsoft-com:office:word" xmlns:w="http://schemas.openxmlformats.org/wordprocessingml/2006/main" xmlns:w14="http://schemas.microsoft.com/office/word/2010/wordml" xmlns:wpg="http://schemas.microsoft.com/office/word/2010/wordprocessingGroup" xmlns:wpi="http://schemas.microsoft.com/office/word/2010/wordprocessingInk" xmlns:wne="http://schemas.microsoft.com/office/word/2006/wordml" xmlns:wps="http://schemas.microsoft.com/office/word/2010/wordprocessingShape" mc:Ignorable="w14 wp14">
+<w:endnotes xmlns:wpc="http://schemas.microsoft.com/office/word/2010/wordprocessingCanvas" xmlns:cx="http://schemas.microsoft.com/office/drawing/2014/chartex" xmlns:cx1="http://schemas.microsoft.com/office/drawing/2015/9/8/chartex" xmlns:cx2="http://schemas.microsoft.com/office/drawing/2015/10/21/chartex" xmlns:cx3="http://schemas.microsoft.com/office/drawing/2016/5/9/chartex" xmlns:cx4="http://schemas.microsoft.com/office/drawing/2016/5/10/chartex" xmlns:cx5="http://schemas.microsoft.com/office/drawing/2016/5/11/chartex" xmlns:cx6="http://schemas.microsoft.com/office/drawing/2016/5/12/chartex" xmlns:cx7="http://schemas.microsoft.com/office/drawing/2016/5/13/chartex" xmlns:cx8="http://schemas.microsoft.com/office/drawing/2016/5/14/chartex" xmlns:mc="http://schemas.openxmlformats.org/markup-compatibility/2006" xmlns:aink="http://schemas.microsoft.com/office/drawing/2016/ink" xmlns:am3d="http://schemas.microsoft.com/office/drawing/2017/model3d" xmlns:o="urn:schemas-microsoft-com:office:office" xmlns:oel="http://schemas.microsoft.com/office/2019/extlst" xmlns:r="http://schemas.openxmlformats.org/officeDocument/2006/relationships" xmlns:m="http://schemas.openxmlformats.org/officeDocument/2006/math" xmlns:v="urn:schemas-microsoft-com:vml" xmlns:wp14="http://schemas.microsoft.com/office/word/2010/wordprocessingDrawing" xmlns:wp="http://schemas.openxmlformats.org/drawingml/2006/wordprocessingDrawing" xmlns:w10="urn:schemas-microsoft-com:office:word" xmlns:w="http://schemas.openxmlformats.org/wordprocessingml/2006/main" xmlns:w14="http://schemas.microsoft.com/office/word/2010/wordml" xmlns:w15="http://schemas.microsoft.com/office/word/2012/wordml" xmlns:w16cex="http://schemas.microsoft.com/office/word/2018/wordml/cex" xmlns:w16cid="http://schemas.microsoft.com/office/word/2016/wordml/cid" xmlns:w16="http://schemas.microsoft.com/office/word/2018/wordml" xmlns:w16sdtdh="http://schemas.microsoft.com/office/word/2020/wordml/sdtdatahash" xmlns:w16se="http://schemas.microsoft.com/office/word/2015/wordml/symex" xmlns:wpg="http://schemas.microsoft.com/office/word/2010/wordprocessingGroup" xmlns:wpi="http://schemas.microsoft.com/office/word/2010/wordprocessingInk" xmlns:wne="http://schemas.microsoft.com/office/word/2006/wordml" xmlns:wps="http://schemas.microsoft.com/office/word/2010/wordprocessingShape" mc:Ignorable="w14 w15 w16se w16cid w16 w16cex w16sdtdh wp14">
   <w:endnote w:type="separator" w:id="-1">
     <w:p>
       <w:r>
@@ -1060,7 +1098,7 @@
 </file>
 
 <file path=word/footnotes.xml><?xml version="1.0" encoding="utf-8"?>
-<w:footnotes xmlns:wpc="http://schemas.microsoft.com/office/word/2010/wordprocessingCanvas" xmlns:mc="http://schemas.openxmlformats.org/markup-compatibility/2006" xmlns:o="urn:schemas-microsoft-com:office:office" xmlns:r="http://schemas.openxmlformats.org/officeDocument/2006/relationships" xmlns:m="http://schemas.openxmlformats.org/officeDocument/2006/math" xmlns:v="urn:schemas-microsoft-com:vml" xmlns:wp14="http://schemas.microsoft.com/office/word/2010/wordprocessingDrawing" xmlns:wp="http://schemas.openxmlformats.org/drawingml/2006/wordprocessingDrawing" xmlns:w10="urn:schemas-microsoft-com:office:word" xmlns:w="http://schemas.openxmlformats.org/wordprocessingml/2006/main" xmlns:w14="http://schemas.microsoft.com/office/word/2010/wordml" xmlns:wpg="http://schemas.microsoft.com/office/word/2010/wordprocessingGroup" xmlns:wpi="http://schemas.microsoft.com/office/word/2010/wordprocessingInk" xmlns:wne="http://schemas.microsoft.com/office/word/2006/wordml" xmlns:wps="http://schemas.microsoft.com/office/word/2010/wordprocessingShape" mc:Ignorable="w14 wp14">
+<w:footnotes xmlns:wpc="http://schemas.microsoft.com/office/word/2010/wordprocessingCanvas" xmlns:cx="http://schemas.microsoft.com/office/drawing/2014/chartex" xmlns:cx1="http://schemas.microsoft.com/office/drawing/2015/9/8/chartex" xmlns:cx2="http://schemas.microsoft.com/office/drawing/2015/10/21/chartex" xmlns:cx3="http://schemas.microsoft.com/office/drawing/2016/5/9/chartex" xmlns:cx4="http://schemas.microsoft.com/office/drawing/2016/5/10/chartex" xmlns:cx5="http://schemas.microsoft.com/office/drawing/2016/5/11/chartex" xmlns:cx6="http://schemas.microsoft.com/office/drawing/2016/5/12/chartex" xmlns:cx7="http://schemas.microsoft.com/office/drawing/2016/5/13/chartex" xmlns:cx8="http://schemas.microsoft.com/office/drawing/2016/5/14/chartex" xmlns:mc="http://schemas.openxmlformats.org/markup-compatibility/2006" xmlns:aink="http://schemas.microsoft.com/office/drawing/2016/ink" xmlns:am3d="http://schemas.microsoft.com/office/drawing/2017/model3d" xmlns:o="urn:schemas-microsoft-com:office:office" xmlns:oel="http://schemas.microsoft.com/office/2019/extlst" xmlns:r="http://schemas.openxmlformats.org/officeDocument/2006/relationships" xmlns:m="http://schemas.openxmlformats.org/officeDocument/2006/math" xmlns:v="urn:schemas-microsoft-com:vml" xmlns:wp14="http://schemas.microsoft.com/office/word/2010/wordprocessingDrawing" xmlns:wp="http://schemas.openxmlformats.org/drawingml/2006/wordprocessingDrawing" xmlns:w10="urn:schemas-microsoft-com:office:word" xmlns:w="http://schemas.openxmlformats.org/wordprocessingml/2006/main" xmlns:w14="http://schemas.microsoft.com/office/word/2010/wordml" xmlns:w15="http://schemas.microsoft.com/office/word/2012/wordml" xmlns:w16cex="http://schemas.microsoft.com/office/word/2018/wordml/cex" xmlns:w16cid="http://schemas.microsoft.com/office/word/2016/wordml/cid" xmlns:w16="http://schemas.microsoft.com/office/word/2018/wordml" xmlns:w16sdtdh="http://schemas.microsoft.com/office/word/2020/wordml/sdtdatahash" xmlns:w16se="http://schemas.microsoft.com/office/word/2015/wordml/symex" xmlns:wpg="http://schemas.microsoft.com/office/word/2010/wordprocessingGroup" xmlns:wpi="http://schemas.microsoft.com/office/word/2010/wordprocessingInk" xmlns:wne="http://schemas.microsoft.com/office/word/2006/wordml" xmlns:wps="http://schemas.microsoft.com/office/word/2010/wordprocessingShape" mc:Ignorable="w14 w15 w16se w16cid w16 w16cex w16sdtdh wp14">
   <w:footnote w:type="separator" w:id="-1">
     <w:p>
       <w:r>
@@ -1079,8 +1117,8 @@
 </file>
 
 <file path=word/numbering.xml><?xml version="1.0" encoding="utf-8"?>
-<w:numbering xmlns:wpc="http://schemas.microsoft.com/office/word/2010/wordprocessingCanvas" xmlns:mc="http://schemas.openxmlformats.org/markup-compatibility/2006" xmlns:o="urn:schemas-microsoft-com:office:office" xmlns:r="http://schemas.openxmlformats.org/officeDocument/2006/relationships" xmlns:m="http://schemas.openxmlformats.org/officeDocument/2006/math" xmlns:v="urn:schemas-microsoft-com:vml" xmlns:wp14="http://schemas.microsoft.com/office/word/2010/wordprocessingDrawing" xmlns:wp="http://schemas.openxmlformats.org/drawingml/2006/wordprocessingDrawing" xmlns:w10="urn:schemas-microsoft-com:office:word" xmlns:w="http://schemas.openxmlformats.org/wordprocessingml/2006/main" xmlns:w14="http://schemas.microsoft.com/office/word/2010/wordml" xmlns:wpg="http://schemas.microsoft.com/office/word/2010/wordprocessingGroup" xmlns:wpi="http://schemas.microsoft.com/office/word/2010/wordprocessingInk" xmlns:wne="http://schemas.microsoft.com/office/word/2006/wordml" xmlns:wps="http://schemas.microsoft.com/office/word/2010/wordprocessingShape" mc:Ignorable="w14 wp14">
-  <w:abstractNum w:abstractNumId="0">
+<w:numbering xmlns:wpc="http://schemas.microsoft.com/office/word/2010/wordprocessingCanvas" xmlns:cx="http://schemas.microsoft.com/office/drawing/2014/chartex" xmlns:cx1="http://schemas.microsoft.com/office/drawing/2015/9/8/chartex" xmlns:cx2="http://schemas.microsoft.com/office/drawing/2015/10/21/chartex" xmlns:cx3="http://schemas.microsoft.com/office/drawing/2016/5/9/chartex" xmlns:cx4="http://schemas.microsoft.com/office/drawing/2016/5/10/chartex" xmlns:cx5="http://schemas.microsoft.com/office/drawing/2016/5/11/chartex" xmlns:cx6="http://schemas.microsoft.com/office/drawing/2016/5/12/chartex" xmlns:cx7="http://schemas.microsoft.com/office/drawing/2016/5/13/chartex" xmlns:cx8="http://schemas.microsoft.com/office/drawing/2016/5/14/chartex" xmlns:mc="http://schemas.openxmlformats.org/markup-compatibility/2006" xmlns:aink="http://schemas.microsoft.com/office/drawing/2016/ink" xmlns:am3d="http://schemas.microsoft.com/office/drawing/2017/model3d" xmlns:o="urn:schemas-microsoft-com:office:office" xmlns:oel="http://schemas.microsoft.com/office/2019/extlst" xmlns:r="http://schemas.openxmlformats.org/officeDocument/2006/relationships" xmlns:m="http://schemas.openxmlformats.org/officeDocument/2006/math" xmlns:v="urn:schemas-microsoft-com:vml" xmlns:wp14="http://schemas.microsoft.com/office/word/2010/wordprocessingDrawing" xmlns:wp="http://schemas.openxmlformats.org/drawingml/2006/wordprocessingDrawing" xmlns:w10="urn:schemas-microsoft-com:office:word" xmlns:w="http://schemas.openxmlformats.org/wordprocessingml/2006/main" xmlns:w14="http://schemas.microsoft.com/office/word/2010/wordml" xmlns:w15="http://schemas.microsoft.com/office/word/2012/wordml" xmlns:w16cex="http://schemas.microsoft.com/office/word/2018/wordml/cex" xmlns:w16cid="http://schemas.microsoft.com/office/word/2016/wordml/cid" xmlns:w16="http://schemas.microsoft.com/office/word/2018/wordml" xmlns:w16sdtdh="http://schemas.microsoft.com/office/word/2020/wordml/sdtdatahash" xmlns:w16se="http://schemas.microsoft.com/office/word/2015/wordml/symex" xmlns:wpg="http://schemas.microsoft.com/office/word/2010/wordprocessingGroup" xmlns:wpi="http://schemas.microsoft.com/office/word/2010/wordprocessingInk" xmlns:wne="http://schemas.microsoft.com/office/word/2006/wordml" xmlns:wps="http://schemas.microsoft.com/office/word/2010/wordprocessingShape" mc:Ignorable="w14 w15 w16se w16cid w16 w16cex w16sdtdh wp14">
+  <w:abstractNum w:abstractNumId="0" w15:restartNumberingAfterBreak="0">
     <w:nsid w:val="3CDC0220"/>
     <w:multiLevelType w:val="multilevel"/>
     <w:tmpl w:val="468E4CA6"/>
@@ -1229,7 +1267,7 @@
       </w:rPr>
     </w:lvl>
   </w:abstractNum>
-  <w:abstractNum w:abstractNumId="1">
+  <w:abstractNum w:abstractNumId="1" w15:restartNumberingAfterBreak="0">
     <w:nsid w:val="5DB669A0"/>
     <w:multiLevelType w:val="multilevel"/>
     <w:tmpl w:val="5DB669A0"/>
@@ -1318,7 +1356,7 @@
       </w:pPr>
     </w:lvl>
   </w:abstractNum>
-  <w:abstractNum w:abstractNumId="2">
+  <w:abstractNum w:abstractNumId="2" w15:restartNumberingAfterBreak="0">
     <w:nsid w:val="6BA2684B"/>
     <w:multiLevelType w:val="multilevel"/>
     <w:tmpl w:val="6BA2684B"/>
@@ -1407,20 +1445,20 @@
       </w:pPr>
     </w:lvl>
   </w:abstractNum>
-  <w:num w:numId="1">
+  <w:num w:numId="1" w16cid:durableId="794953198">
     <w:abstractNumId w:val="1"/>
   </w:num>
-  <w:num w:numId="2">
+  <w:num w:numId="2" w16cid:durableId="1428308695">
     <w:abstractNumId w:val="2"/>
   </w:num>
-  <w:num w:numId="3">
+  <w:num w:numId="3" w16cid:durableId="1402486689">
     <w:abstractNumId w:val="0"/>
   </w:num>
 </w:numbering>
 </file>
 
 <file path=word/styles.xml><?xml version="1.0" encoding="utf-8"?>
-<w:styles xmlns:mc="http://schemas.openxmlformats.org/markup-compatibility/2006" xmlns:r="http://schemas.openxmlformats.org/officeDocument/2006/relationships" xmlns:w="http://schemas.openxmlformats.org/wordprocessingml/2006/main" xmlns:w14="http://schemas.microsoft.com/office/word/2010/wordml" mc:Ignorable="w14">
+<w:styles xmlns:mc="http://schemas.openxmlformats.org/markup-compatibility/2006" xmlns:r="http://schemas.openxmlformats.org/officeDocument/2006/relationships" xmlns:w="http://schemas.openxmlformats.org/wordprocessingml/2006/main" xmlns:w14="http://schemas.microsoft.com/office/word/2010/wordml" xmlns:w15="http://schemas.microsoft.com/office/word/2012/wordml" xmlns:w16cex="http://schemas.microsoft.com/office/word/2018/wordml/cex" xmlns:w16cid="http://schemas.microsoft.com/office/word/2016/wordml/cid" xmlns:w16="http://schemas.microsoft.com/office/word/2018/wordml" xmlns:w16sdtdh="http://schemas.microsoft.com/office/word/2020/wordml/sdtdatahash" xmlns:w16se="http://schemas.microsoft.com/office/word/2015/wordml/symex" mc:Ignorable="w14 w15 w16se w16cid w16 w16cex w16sdtdh">
   <w:docDefaults>
     <w:rPrDefault>
       <w:rPr>
@@ -1430,142 +1468,383 @@
     </w:rPrDefault>
     <w:pPrDefault/>
   </w:docDefaults>
-  <w:latentStyles w:defLockedState="0" w:defUIPriority="99" w:defSemiHidden="1" w:defUnhideWhenUsed="1" w:defQFormat="0" w:count="267">
-    <w:lsdException w:name="Normal" w:semiHidden="0" w:uiPriority="0" w:unhideWhenUsed="0" w:qFormat="1"/>
-    <w:lsdException w:name="heading 1" w:semiHidden="0" w:uiPriority="9" w:unhideWhenUsed="0" w:qFormat="1"/>
-    <w:lsdException w:name="heading 2" w:uiPriority="9" w:qFormat="1"/>
-    <w:lsdException w:name="heading 3" w:uiPriority="9" w:qFormat="1"/>
-    <w:lsdException w:name="heading 4" w:uiPriority="9" w:qFormat="1"/>
-    <w:lsdException w:name="heading 5" w:uiPriority="9" w:qFormat="1"/>
-    <w:lsdException w:name="heading 6" w:uiPriority="9" w:qFormat="1"/>
-    <w:lsdException w:name="heading 7" w:uiPriority="9" w:qFormat="1"/>
-    <w:lsdException w:name="heading 8" w:uiPriority="9" w:qFormat="1"/>
-    <w:lsdException w:name="heading 9" w:uiPriority="9" w:qFormat="1"/>
-    <w:lsdException w:name="toc 1" w:uiPriority="39"/>
-    <w:lsdException w:name="toc 2" w:uiPriority="39"/>
-    <w:lsdException w:name="toc 3" w:uiPriority="39"/>
-    <w:lsdException w:name="toc 4" w:uiPriority="39"/>
-    <w:lsdException w:name="toc 5" w:uiPriority="39"/>
-    <w:lsdException w:name="toc 6" w:uiPriority="39"/>
-    <w:lsdException w:name="toc 7" w:uiPriority="39"/>
-    <w:lsdException w:name="toc 8" w:uiPriority="39"/>
-    <w:lsdException w:name="toc 9" w:uiPriority="39"/>
-    <w:lsdException w:name="header" w:semiHidden="0"/>
-    <w:lsdException w:name="footer" w:semiHidden="0" w:qFormat="1"/>
-    <w:lsdException w:name="caption" w:uiPriority="35" w:qFormat="1"/>
-    <w:lsdException w:name="Title" w:semiHidden="0" w:uiPriority="10" w:unhideWhenUsed="0" w:qFormat="1"/>
-    <w:lsdException w:name="Default Paragraph Font" w:uiPriority="1" w:qFormat="1"/>
-    <w:lsdException w:name="Subtitle" w:semiHidden="0" w:uiPriority="11" w:unhideWhenUsed="0" w:qFormat="1"/>
-    <w:lsdException w:name="Hyperlink" w:semiHidden="0"/>
-    <w:lsdException w:name="Strong" w:semiHidden="0" w:uiPriority="22" w:unhideWhenUsed="0" w:qFormat="1"/>
-    <w:lsdException w:name="Emphasis" w:semiHidden="0" w:uiPriority="20" w:unhideWhenUsed="0" w:qFormat="1"/>
-    <w:lsdException w:name="Table Grid" w:semiHidden="0" w:uiPriority="59" w:unhideWhenUsed="0"/>
-    <w:lsdException w:name="Light Shading" w:semiHidden="0" w:uiPriority="60" w:unhideWhenUsed="0"/>
-    <w:lsdException w:name="Light List" w:semiHidden="0" w:uiPriority="61" w:unhideWhenUsed="0"/>
-    <w:lsdException w:name="Light Grid" w:semiHidden="0" w:uiPriority="62" w:unhideWhenUsed="0"/>
-    <w:lsdException w:name="Medium Shading 1" w:semiHidden="0" w:uiPriority="63" w:unhideWhenUsed="0"/>
-    <w:lsdException w:name="Medium Shading 2" w:semiHidden="0" w:uiPriority="64" w:unhideWhenUsed="0"/>
-    <w:lsdException w:name="Medium List 1" w:semiHidden="0" w:uiPriority="65" w:unhideWhenUsed="0"/>
-    <w:lsdException w:name="Medium List 2" w:semiHidden="0" w:uiPriority="66" w:unhideWhenUsed="0"/>
-    <w:lsdException w:name="Medium Grid 1" w:semiHidden="0" w:uiPriority="67" w:unhideWhenUsed="0"/>
-    <w:lsdException w:name="Medium Grid 2" w:semiHidden="0" w:uiPriority="68" w:unhideWhenUsed="0"/>
-    <w:lsdException w:name="Medium Grid 3" w:semiHidden="0" w:uiPriority="69" w:unhideWhenUsed="0"/>
-    <w:lsdException w:name="Dark List" w:semiHidden="0" w:uiPriority="70" w:unhideWhenUsed="0"/>
-    <w:lsdException w:name="Colorful Shading" w:semiHidden="0" w:uiPriority="71" w:unhideWhenUsed="0"/>
-    <w:lsdException w:name="Colorful List" w:semiHidden="0" w:uiPriority="72" w:unhideWhenUsed="0"/>
-    <w:lsdException w:name="Colorful Grid" w:semiHidden="0" w:uiPriority="73" w:unhideWhenUsed="0"/>
-    <w:lsdException w:name="Light Shading Accent 1" w:semiHidden="0" w:uiPriority="60" w:unhideWhenUsed="0"/>
-    <w:lsdException w:name="Light List Accent 1" w:semiHidden="0" w:uiPriority="61" w:unhideWhenUsed="0"/>
-    <w:lsdException w:name="Light Grid Accent 1" w:semiHidden="0" w:uiPriority="62" w:unhideWhenUsed="0"/>
-    <w:lsdException w:name="Medium Shading 1 Accent 1" w:semiHidden="0" w:uiPriority="63" w:unhideWhenUsed="0"/>
-    <w:lsdException w:name="Medium Shading 2 Accent 1" w:semiHidden="0" w:uiPriority="64" w:unhideWhenUsed="0"/>
-    <w:lsdException w:name="Medium List 1 Accent 1" w:semiHidden="0" w:uiPriority="65" w:unhideWhenUsed="0"/>
-    <w:lsdException w:name="List Paragraph" w:semiHidden="0" w:uiPriority="34" w:unhideWhenUsed="0" w:qFormat="1"/>
-    <w:lsdException w:name="Medium List 2 Accent 1" w:semiHidden="0" w:uiPriority="66" w:unhideWhenUsed="0"/>
-    <w:lsdException w:name="Medium Grid 1 Accent 1" w:semiHidden="0" w:uiPriority="67" w:unhideWhenUsed="0"/>
-    <w:lsdException w:name="Medium Grid 2 Accent 1" w:semiHidden="0" w:uiPriority="68" w:unhideWhenUsed="0"/>
-    <w:lsdException w:name="Medium Grid 3 Accent 1" w:semiHidden="0" w:uiPriority="69" w:unhideWhenUsed="0"/>
-    <w:lsdException w:name="Dark List Accent 1" w:semiHidden="0" w:uiPriority="70" w:unhideWhenUsed="0"/>
-    <w:lsdException w:name="Colorful Shading Accent 1" w:semiHidden="0" w:uiPriority="71" w:unhideWhenUsed="0"/>
-    <w:lsdException w:name="Colorful List Accent 1" w:semiHidden="0" w:uiPriority="72" w:unhideWhenUsed="0"/>
-    <w:lsdException w:name="Colorful Grid Accent 1" w:semiHidden="0" w:uiPriority="73" w:unhideWhenUsed="0"/>
-    <w:lsdException w:name="Light Shading Accent 2" w:semiHidden="0" w:uiPriority="60" w:unhideWhenUsed="0"/>
-    <w:lsdException w:name="Light List Accent 2" w:semiHidden="0" w:uiPriority="61" w:unhideWhenUsed="0"/>
-    <w:lsdException w:name="Light Grid Accent 2" w:semiHidden="0" w:uiPriority="62" w:unhideWhenUsed="0"/>
-    <w:lsdException w:name="Medium Shading 1 Accent 2" w:semiHidden="0" w:uiPriority="63" w:unhideWhenUsed="0"/>
-    <w:lsdException w:name="Medium Shading 2 Accent 2" w:semiHidden="0" w:uiPriority="64" w:unhideWhenUsed="0"/>
-    <w:lsdException w:name="Medium List 1 Accent 2" w:semiHidden="0" w:uiPriority="65" w:unhideWhenUsed="0"/>
-    <w:lsdException w:name="Medium List 2 Accent 2" w:semiHidden="0" w:uiPriority="66" w:unhideWhenUsed="0"/>
-    <w:lsdException w:name="Medium Grid 1 Accent 2" w:semiHidden="0" w:uiPriority="67" w:unhideWhenUsed="0"/>
-    <w:lsdException w:name="Medium Grid 2 Accent 2" w:semiHidden="0" w:uiPriority="68" w:unhideWhenUsed="0"/>
-    <w:lsdException w:name="Medium Grid 3 Accent 2" w:semiHidden="0" w:uiPriority="69" w:unhideWhenUsed="0"/>
-    <w:lsdException w:name="Dark List Accent 2" w:semiHidden="0" w:uiPriority="70" w:unhideWhenUsed="0"/>
-    <w:lsdException w:name="Colorful Shading Accent 2" w:semiHidden="0" w:uiPriority="71" w:unhideWhenUsed="0"/>
-    <w:lsdException w:name="Colorful List Accent 2" w:semiHidden="0" w:uiPriority="72" w:unhideWhenUsed="0"/>
-    <w:lsdException w:name="Colorful Grid Accent 2" w:semiHidden="0" w:uiPriority="73" w:unhideWhenUsed="0"/>
-    <w:lsdException w:name="Light Shading Accent 3" w:semiHidden="0" w:uiPriority="60" w:unhideWhenUsed="0"/>
-    <w:lsdException w:name="Light List Accent 3" w:semiHidden="0" w:uiPriority="61" w:unhideWhenUsed="0"/>
-    <w:lsdException w:name="Light Grid Accent 3" w:semiHidden="0" w:uiPriority="62" w:unhideWhenUsed="0"/>
-    <w:lsdException w:name="Medium Shading 1 Accent 3" w:semiHidden="0" w:uiPriority="63" w:unhideWhenUsed="0"/>
-    <w:lsdException w:name="Medium Shading 2 Accent 3" w:semiHidden="0" w:uiPriority="64" w:unhideWhenUsed="0"/>
-    <w:lsdException w:name="Medium List 1 Accent 3" w:semiHidden="0" w:uiPriority="65" w:unhideWhenUsed="0"/>
-    <w:lsdException w:name="Medium List 2 Accent 3" w:semiHidden="0" w:uiPriority="66" w:unhideWhenUsed="0"/>
-    <w:lsdException w:name="Medium Grid 1 Accent 3" w:semiHidden="0" w:uiPriority="67" w:unhideWhenUsed="0"/>
-    <w:lsdException w:name="Medium Grid 2 Accent 3" w:semiHidden="0" w:uiPriority="68" w:unhideWhenUsed="0"/>
-    <w:lsdException w:name="Medium Grid 3 Accent 3" w:semiHidden="0" w:uiPriority="69" w:unhideWhenUsed="0"/>
-    <w:lsdException w:name="Dark List Accent 3" w:semiHidden="0" w:uiPriority="70" w:unhideWhenUsed="0"/>
-    <w:lsdException w:name="Colorful Shading Accent 3" w:semiHidden="0" w:uiPriority="71" w:unhideWhenUsed="0"/>
-    <w:lsdException w:name="Colorful List Accent 3" w:semiHidden="0" w:uiPriority="72" w:unhideWhenUsed="0"/>
-    <w:lsdException w:name="Colorful Grid Accent 3" w:semiHidden="0" w:uiPriority="73" w:unhideWhenUsed="0"/>
-    <w:lsdException w:name="Light Shading Accent 4" w:semiHidden="0" w:uiPriority="60" w:unhideWhenUsed="0"/>
-    <w:lsdException w:name="Light List Accent 4" w:semiHidden="0" w:uiPriority="61" w:unhideWhenUsed="0"/>
-    <w:lsdException w:name="Light Grid Accent 4" w:semiHidden="0" w:uiPriority="62" w:unhideWhenUsed="0"/>
-    <w:lsdException w:name="Medium Shading 1 Accent 4" w:semiHidden="0" w:uiPriority="63" w:unhideWhenUsed="0"/>
-    <w:lsdException w:name="Medium Shading 2 Accent 4" w:semiHidden="0" w:uiPriority="64" w:unhideWhenUsed="0"/>
-    <w:lsdException w:name="Medium List 1 Accent 4" w:semiHidden="0" w:uiPriority="65" w:unhideWhenUsed="0"/>
-    <w:lsdException w:name="Medium List 2 Accent 4" w:semiHidden="0" w:uiPriority="66" w:unhideWhenUsed="0"/>
-    <w:lsdException w:name="Medium Grid 1 Accent 4" w:semiHidden="0" w:uiPriority="67" w:unhideWhenUsed="0"/>
-    <w:lsdException w:name="Medium Grid 2 Accent 4" w:semiHidden="0" w:uiPriority="68" w:unhideWhenUsed="0"/>
-    <w:lsdException w:name="Medium Grid 3 Accent 4" w:semiHidden="0" w:uiPriority="69" w:unhideWhenUsed="0"/>
-    <w:lsdException w:name="Dark List Accent 4" w:semiHidden="0" w:uiPriority="70" w:unhideWhenUsed="0"/>
-    <w:lsdException w:name="Colorful Shading Accent 4" w:semiHidden="0" w:uiPriority="71" w:unhideWhenUsed="0"/>
-    <w:lsdException w:name="Colorful List Accent 4" w:semiHidden="0" w:uiPriority="72" w:unhideWhenUsed="0"/>
-    <w:lsdException w:name="Colorful Grid Accent 4" w:semiHidden="0" w:uiPriority="73" w:unhideWhenUsed="0"/>
-    <w:lsdException w:name="Light Shading Accent 5" w:semiHidden="0" w:uiPriority="60" w:unhideWhenUsed="0"/>
-    <w:lsdException w:name="Light List Accent 5" w:semiHidden="0" w:uiPriority="61" w:unhideWhenUsed="0"/>
-    <w:lsdException w:name="Light Grid Accent 5" w:semiHidden="0" w:uiPriority="62" w:unhideWhenUsed="0"/>
-    <w:lsdException w:name="Medium Shading 1 Accent 5" w:semiHidden="0" w:uiPriority="63" w:unhideWhenUsed="0"/>
-    <w:lsdException w:name="Medium Shading 2 Accent 5" w:semiHidden="0" w:uiPriority="64" w:unhideWhenUsed="0"/>
-    <w:lsdException w:name="Medium List 1 Accent 5" w:semiHidden="0" w:uiPriority="65" w:unhideWhenUsed="0"/>
-    <w:lsdException w:name="Medium List 2 Accent 5" w:semiHidden="0" w:uiPriority="66" w:unhideWhenUsed="0"/>
-    <w:lsdException w:name="Medium Grid 1 Accent 5" w:semiHidden="0" w:uiPriority="67" w:unhideWhenUsed="0"/>
-    <w:lsdException w:name="Medium Grid 2 Accent 5" w:semiHidden="0" w:uiPriority="68" w:unhideWhenUsed="0"/>
-    <w:lsdException w:name="Medium Grid 3 Accent 5" w:semiHidden="0" w:uiPriority="69" w:unhideWhenUsed="0"/>
-    <w:lsdException w:name="Dark List Accent 5" w:semiHidden="0" w:uiPriority="70" w:unhideWhenUsed="0"/>
-    <w:lsdException w:name="Colorful Shading Accent 5" w:semiHidden="0" w:uiPriority="71" w:unhideWhenUsed="0"/>
-    <w:lsdException w:name="Colorful List Accent 5" w:semiHidden="0" w:uiPriority="72" w:unhideWhenUsed="0"/>
-    <w:lsdException w:name="Colorful Grid Accent 5" w:semiHidden="0" w:uiPriority="73" w:unhideWhenUsed="0"/>
-    <w:lsdException w:name="Light Shading Accent 6" w:semiHidden="0" w:uiPriority="60" w:unhideWhenUsed="0"/>
-    <w:lsdException w:name="Light List Accent 6" w:semiHidden="0" w:uiPriority="61" w:unhideWhenUsed="0"/>
-    <w:lsdException w:name="Light Grid Accent 6" w:semiHidden="0" w:uiPriority="62" w:unhideWhenUsed="0"/>
-    <w:lsdException w:name="Medium Shading 1 Accent 6" w:semiHidden="0" w:uiPriority="63" w:unhideWhenUsed="0"/>
-    <w:lsdException w:name="Medium Shading 2 Accent 6" w:semiHidden="0" w:uiPriority="64" w:unhideWhenUsed="0"/>
-    <w:lsdException w:name="Medium List 1 Accent 6" w:semiHidden="0" w:uiPriority="65" w:unhideWhenUsed="0"/>
-    <w:lsdException w:name="Medium List 2 Accent 6" w:semiHidden="0" w:uiPriority="66" w:unhideWhenUsed="0"/>
-    <w:lsdException w:name="Medium Grid 1 Accent 6" w:semiHidden="0" w:uiPriority="67" w:unhideWhenUsed="0"/>
-    <w:lsdException w:name="Medium Grid 2 Accent 6" w:semiHidden="0" w:uiPriority="68" w:unhideWhenUsed="0"/>
-    <w:lsdException w:name="Medium Grid 3 Accent 6" w:semiHidden="0" w:uiPriority="69" w:unhideWhenUsed="0"/>
-    <w:lsdException w:name="Dark List Accent 6" w:semiHidden="0" w:uiPriority="70" w:unhideWhenUsed="0"/>
-    <w:lsdException w:name="Colorful Shading Accent 6" w:semiHidden="0" w:uiPriority="71" w:unhideWhenUsed="0"/>
-    <w:lsdException w:name="Colorful List Accent 6" w:semiHidden="0" w:uiPriority="72" w:unhideWhenUsed="0"/>
-    <w:lsdException w:name="Colorful Grid Accent 6" w:semiHidden="0" w:uiPriority="73" w:unhideWhenUsed="0"/>
-    <w:lsdException w:name="Subtle Emphasis" w:semiHidden="0" w:uiPriority="19" w:unhideWhenUsed="0" w:qFormat="1"/>
-    <w:lsdException w:name="Intense Emphasis" w:semiHidden="0" w:uiPriority="21" w:unhideWhenUsed="0" w:qFormat="1"/>
-    <w:lsdException w:name="Subtle Reference" w:semiHidden="0" w:uiPriority="31" w:unhideWhenUsed="0" w:qFormat="1"/>
-    <w:lsdException w:name="Intense Reference" w:semiHidden="0" w:uiPriority="32" w:unhideWhenUsed="0" w:qFormat="1"/>
-    <w:lsdException w:name="Book Title" w:semiHidden="0" w:uiPriority="33" w:unhideWhenUsed="0" w:qFormat="1"/>
-    <w:lsdException w:name="Bibliography" w:uiPriority="37"/>
-    <w:lsdException w:name="TOC Heading" w:uiPriority="39" w:qFormat="1"/>
+  <w:latentStyles w:defLockedState="0" w:defUIPriority="99" w:defSemiHidden="0" w:defUnhideWhenUsed="0" w:defQFormat="0" w:count="376">
+    <w:lsdException w:name="Normal" w:uiPriority="0" w:qFormat="1"/>
+    <w:lsdException w:name="heading 1" w:uiPriority="9" w:qFormat="1"/>
+    <w:lsdException w:name="heading 2" w:semiHidden="1" w:uiPriority="9" w:unhideWhenUsed="1" w:qFormat="1"/>
+    <w:lsdException w:name="heading 3" w:semiHidden="1" w:uiPriority="9" w:unhideWhenUsed="1" w:qFormat="1"/>
+    <w:lsdException w:name="heading 4" w:semiHidden="1" w:uiPriority="9" w:unhideWhenUsed="1" w:qFormat="1"/>
+    <w:lsdException w:name="heading 5" w:semiHidden="1" w:uiPriority="9" w:unhideWhenUsed="1" w:qFormat="1"/>
+    <w:lsdException w:name="heading 6" w:semiHidden="1" w:uiPriority="9" w:unhideWhenUsed="1" w:qFormat="1"/>
+    <w:lsdException w:name="heading 7" w:semiHidden="1" w:uiPriority="9" w:unhideWhenUsed="1" w:qFormat="1"/>
+    <w:lsdException w:name="heading 8" w:semiHidden="1" w:uiPriority="9" w:unhideWhenUsed="1" w:qFormat="1"/>
+    <w:lsdException w:name="heading 9" w:semiHidden="1" w:uiPriority="9" w:unhideWhenUsed="1" w:qFormat="1"/>
+    <w:lsdException w:name="index 1" w:semiHidden="1" w:unhideWhenUsed="1"/>
+    <w:lsdException w:name="index 2" w:semiHidden="1" w:unhideWhenUsed="1"/>
+    <w:lsdException w:name="index 3" w:semiHidden="1" w:unhideWhenUsed="1"/>
+    <w:lsdException w:name="index 4" w:semiHidden="1" w:unhideWhenUsed="1"/>
+    <w:lsdException w:name="index 5" w:semiHidden="1" w:unhideWhenUsed="1"/>
+    <w:lsdException w:name="index 6" w:semiHidden="1" w:unhideWhenUsed="1"/>
+    <w:lsdException w:name="index 7" w:semiHidden="1" w:unhideWhenUsed="1"/>
+    <w:lsdException w:name="index 8" w:semiHidden="1" w:unhideWhenUsed="1"/>
+    <w:lsdException w:name="index 9" w:semiHidden="1" w:unhideWhenUsed="1"/>
+    <w:lsdException w:name="toc 1" w:semiHidden="1" w:uiPriority="39" w:unhideWhenUsed="1"/>
+    <w:lsdException w:name="toc 2" w:semiHidden="1" w:uiPriority="39" w:unhideWhenUsed="1"/>
+    <w:lsdException w:name="toc 3" w:semiHidden="1" w:uiPriority="39" w:unhideWhenUsed="1"/>
+    <w:lsdException w:name="toc 4" w:semiHidden="1" w:uiPriority="39" w:unhideWhenUsed="1"/>
+    <w:lsdException w:name="toc 5" w:semiHidden="1" w:uiPriority="39" w:unhideWhenUsed="1"/>
+    <w:lsdException w:name="toc 6" w:semiHidden="1" w:uiPriority="39" w:unhideWhenUsed="1"/>
+    <w:lsdException w:name="toc 7" w:semiHidden="1" w:uiPriority="39" w:unhideWhenUsed="1"/>
+    <w:lsdException w:name="toc 8" w:semiHidden="1" w:uiPriority="39" w:unhideWhenUsed="1"/>
+    <w:lsdException w:name="toc 9" w:semiHidden="1" w:uiPriority="39" w:unhideWhenUsed="1"/>
+    <w:lsdException w:name="Normal Indent" w:semiHidden="1" w:unhideWhenUsed="1"/>
+    <w:lsdException w:name="footnote text" w:semiHidden="1" w:unhideWhenUsed="1"/>
+    <w:lsdException w:name="annotation text" w:semiHidden="1" w:unhideWhenUsed="1"/>
+    <w:lsdException w:name="header" w:unhideWhenUsed="1"/>
+    <w:lsdException w:name="footer" w:unhideWhenUsed="1" w:qFormat="1"/>
+    <w:lsdException w:name="index heading" w:semiHidden="1" w:unhideWhenUsed="1"/>
+    <w:lsdException w:name="caption" w:semiHidden="1" w:uiPriority="35" w:unhideWhenUsed="1" w:qFormat="1"/>
+    <w:lsdException w:name="table of figures" w:semiHidden="1" w:unhideWhenUsed="1"/>
+    <w:lsdException w:name="envelope address" w:semiHidden="1" w:unhideWhenUsed="1"/>
+    <w:lsdException w:name="envelope return" w:semiHidden="1" w:unhideWhenUsed="1"/>
+    <w:lsdException w:name="footnote reference" w:semiHidden="1" w:unhideWhenUsed="1"/>
+    <w:lsdException w:name="annotation reference" w:semiHidden="1" w:unhideWhenUsed="1"/>
+    <w:lsdException w:name="line number" w:semiHidden="1" w:unhideWhenUsed="1"/>
+    <w:lsdException w:name="page number" w:semiHidden="1" w:unhideWhenUsed="1"/>
+    <w:lsdException w:name="endnote reference" w:semiHidden="1" w:unhideWhenUsed="1"/>
+    <w:lsdException w:name="endnote text" w:semiHidden="1" w:unhideWhenUsed="1"/>
+    <w:lsdException w:name="table of authorities" w:semiHidden="1" w:unhideWhenUsed="1"/>
+    <w:lsdException w:name="macro" w:semiHidden="1" w:unhideWhenUsed="1"/>
+    <w:lsdException w:name="toa heading" w:semiHidden="1" w:unhideWhenUsed="1"/>
+    <w:lsdException w:name="List" w:semiHidden="1" w:unhideWhenUsed="1"/>
+    <w:lsdException w:name="List Bullet" w:semiHidden="1" w:unhideWhenUsed="1"/>
+    <w:lsdException w:name="List Number" w:semiHidden="1" w:unhideWhenUsed="1"/>
+    <w:lsdException w:name="List 2" w:semiHidden="1" w:unhideWhenUsed="1"/>
+    <w:lsdException w:name="List 3" w:semiHidden="1" w:unhideWhenUsed="1"/>
+    <w:lsdException w:name="List 4" w:semiHidden="1" w:unhideWhenUsed="1"/>
+    <w:lsdException w:name="List 5" w:semiHidden="1" w:unhideWhenUsed="1"/>
+    <w:lsdException w:name="List Bullet 2" w:semiHidden="1" w:unhideWhenUsed="1"/>
+    <w:lsdException w:name="List Bullet 3" w:semiHidden="1" w:unhideWhenUsed="1"/>
+    <w:lsdException w:name="List Bullet 4" w:semiHidden="1" w:unhideWhenUsed="1"/>
+    <w:lsdException w:name="List Bullet 5" w:semiHidden="1" w:unhideWhenUsed="1"/>
+    <w:lsdException w:name="List Number 2" w:semiHidden="1" w:unhideWhenUsed="1"/>
+    <w:lsdException w:name="List Number 3" w:semiHidden="1" w:unhideWhenUsed="1"/>
+    <w:lsdException w:name="List Number 4" w:semiHidden="1" w:unhideWhenUsed="1"/>
+    <w:lsdException w:name="List Number 5" w:semiHidden="1" w:unhideWhenUsed="1"/>
+    <w:lsdException w:name="Title" w:uiPriority="10" w:qFormat="1"/>
+    <w:lsdException w:name="Closing" w:semiHidden="1" w:unhideWhenUsed="1"/>
+    <w:lsdException w:name="Signature" w:semiHidden="1" w:unhideWhenUsed="1"/>
+    <w:lsdException w:name="Default Paragraph Font" w:semiHidden="1" w:uiPriority="1" w:unhideWhenUsed="1" w:qFormat="1"/>
+    <w:lsdException w:name="Body Text" w:semiHidden="1" w:unhideWhenUsed="1"/>
+    <w:lsdException w:name="Body Text Indent" w:semiHidden="1" w:unhideWhenUsed="1"/>
+    <w:lsdException w:name="List Continue" w:semiHidden="1" w:unhideWhenUsed="1"/>
+    <w:lsdException w:name="List Continue 2" w:semiHidden="1" w:unhideWhenUsed="1"/>
+    <w:lsdException w:name="List Continue 3" w:semiHidden="1" w:unhideWhenUsed="1"/>
+    <w:lsdException w:name="List Continue 4" w:semiHidden="1" w:unhideWhenUsed="1"/>
+    <w:lsdException w:name="List Continue 5" w:semiHidden="1" w:unhideWhenUsed="1"/>
+    <w:lsdException w:name="Message Header" w:semiHidden="1" w:unhideWhenUsed="1"/>
+    <w:lsdException w:name="Subtitle" w:uiPriority="11" w:qFormat="1"/>
+    <w:lsdException w:name="Salutation" w:semiHidden="1" w:unhideWhenUsed="1"/>
+    <w:lsdException w:name="Date" w:semiHidden="1" w:unhideWhenUsed="1"/>
+    <w:lsdException w:name="Body Text First Indent" w:semiHidden="1" w:unhideWhenUsed="1"/>
+    <w:lsdException w:name="Body Text First Indent 2" w:semiHidden="1" w:unhideWhenUsed="1"/>
+    <w:lsdException w:name="Note Heading" w:semiHidden="1" w:unhideWhenUsed="1"/>
+    <w:lsdException w:name="Body Text 2" w:semiHidden="1" w:unhideWhenUsed="1"/>
+    <w:lsdException w:name="Body Text 3" w:semiHidden="1" w:unhideWhenUsed="1"/>
+    <w:lsdException w:name="Body Text Indent 2" w:semiHidden="1" w:unhideWhenUsed="1"/>
+    <w:lsdException w:name="Body Text Indent 3" w:semiHidden="1" w:unhideWhenUsed="1"/>
+    <w:lsdException w:name="Block Text" w:semiHidden="1" w:unhideWhenUsed="1"/>
+    <w:lsdException w:name="Hyperlink" w:unhideWhenUsed="1"/>
+    <w:lsdException w:name="FollowedHyperlink" w:semiHidden="1" w:unhideWhenUsed="1"/>
+    <w:lsdException w:name="Strong" w:uiPriority="22" w:qFormat="1"/>
+    <w:lsdException w:name="Emphasis" w:uiPriority="20" w:qFormat="1"/>
+    <w:lsdException w:name="Document Map" w:semiHidden="1" w:unhideWhenUsed="1"/>
+    <w:lsdException w:name="Plain Text" w:semiHidden="1" w:unhideWhenUsed="1"/>
+    <w:lsdException w:name="E-mail Signature" w:semiHidden="1" w:unhideWhenUsed="1"/>
+    <w:lsdException w:name="HTML Top of Form" w:semiHidden="1" w:unhideWhenUsed="1"/>
+    <w:lsdException w:name="HTML Bottom of Form" w:semiHidden="1" w:unhideWhenUsed="1"/>
+    <w:lsdException w:name="Normal (Web)" w:semiHidden="1" w:unhideWhenUsed="1"/>
+    <w:lsdException w:name="HTML Acronym" w:semiHidden="1" w:unhideWhenUsed="1"/>
+    <w:lsdException w:name="HTML Address" w:semiHidden="1" w:unhideWhenUsed="1"/>
+    <w:lsdException w:name="HTML Cite" w:semiHidden="1" w:unhideWhenUsed="1"/>
+    <w:lsdException w:name="HTML Code" w:semiHidden="1" w:unhideWhenUsed="1"/>
+    <w:lsdException w:name="HTML Definition" w:semiHidden="1" w:unhideWhenUsed="1"/>
+    <w:lsdException w:name="HTML Keyboard" w:semiHidden="1" w:unhideWhenUsed="1"/>
+    <w:lsdException w:name="HTML Preformatted" w:semiHidden="1" w:unhideWhenUsed="1"/>
+    <w:lsdException w:name="HTML Sample" w:semiHidden="1" w:unhideWhenUsed="1"/>
+    <w:lsdException w:name="HTML Typewriter" w:semiHidden="1" w:unhideWhenUsed="1"/>
+    <w:lsdException w:name="HTML Variable" w:semiHidden="1" w:unhideWhenUsed="1"/>
+    <w:lsdException w:name="Normal Table" w:semiHidden="1" w:unhideWhenUsed="1"/>
+    <w:lsdException w:name="annotation subject" w:semiHidden="1" w:unhideWhenUsed="1"/>
+    <w:lsdException w:name="No List" w:semiHidden="1" w:unhideWhenUsed="1"/>
+    <w:lsdException w:name="Outline List 1" w:semiHidden="1" w:unhideWhenUsed="1"/>
+    <w:lsdException w:name="Outline List 2" w:semiHidden="1" w:unhideWhenUsed="1"/>
+    <w:lsdException w:name="Outline List 3" w:semiHidden="1" w:unhideWhenUsed="1"/>
+    <w:lsdException w:name="Table Simple 1" w:semiHidden="1" w:unhideWhenUsed="1"/>
+    <w:lsdException w:name="Table Simple 2" w:semiHidden="1" w:unhideWhenUsed="1"/>
+    <w:lsdException w:name="Table Simple 3" w:semiHidden="1" w:unhideWhenUsed="1"/>
+    <w:lsdException w:name="Table Classic 1" w:semiHidden="1" w:unhideWhenUsed="1"/>
+    <w:lsdException w:name="Table Classic 2" w:semiHidden="1" w:unhideWhenUsed="1"/>
+    <w:lsdException w:name="Table Classic 3" w:semiHidden="1" w:unhideWhenUsed="1"/>
+    <w:lsdException w:name="Table Classic 4" w:semiHidden="1" w:unhideWhenUsed="1"/>
+    <w:lsdException w:name="Table Colorful 1" w:semiHidden="1" w:unhideWhenUsed="1"/>
+    <w:lsdException w:name="Table Colorful 2" w:semiHidden="1" w:unhideWhenUsed="1"/>
+    <w:lsdException w:name="Table Colorful 3" w:semiHidden="1" w:unhideWhenUsed="1"/>
+    <w:lsdException w:name="Table Columns 1" w:semiHidden="1" w:unhideWhenUsed="1"/>
+    <w:lsdException w:name="Table Columns 2" w:semiHidden="1" w:unhideWhenUsed="1"/>
+    <w:lsdException w:name="Table Columns 3" w:semiHidden="1" w:unhideWhenUsed="1"/>
+    <w:lsdException w:name="Table Columns 4" w:semiHidden="1" w:unhideWhenUsed="1"/>
+    <w:lsdException w:name="Table Columns 5" w:semiHidden="1" w:unhideWhenUsed="1"/>
+    <w:lsdException w:name="Table Grid 1" w:semiHidden="1" w:unhideWhenUsed="1"/>
+    <w:lsdException w:name="Table Grid 2" w:semiHidden="1" w:unhideWhenUsed="1"/>
+    <w:lsdException w:name="Table Grid 3" w:semiHidden="1" w:unhideWhenUsed="1"/>
+    <w:lsdException w:name="Table Grid 4" w:semiHidden="1" w:unhideWhenUsed="1"/>
+    <w:lsdException w:name="Table Grid 5" w:semiHidden="1" w:unhideWhenUsed="1"/>
+    <w:lsdException w:name="Table Grid 6" w:semiHidden="1" w:unhideWhenUsed="1"/>
+    <w:lsdException w:name="Table Grid 7" w:semiHidden="1" w:unhideWhenUsed="1"/>
+    <w:lsdException w:name="Table Grid 8" w:semiHidden="1" w:unhideWhenUsed="1"/>
+    <w:lsdException w:name="Table List 1" w:semiHidden="1" w:unhideWhenUsed="1"/>
+    <w:lsdException w:name="Table List 2" w:semiHidden="1" w:unhideWhenUsed="1"/>
+    <w:lsdException w:name="Table List 3" w:semiHidden="1" w:unhideWhenUsed="1"/>
+    <w:lsdException w:name="Table List 4" w:semiHidden="1" w:unhideWhenUsed="1"/>
+    <w:lsdException w:name="Table List 5" w:semiHidden="1" w:unhideWhenUsed="1"/>
+    <w:lsdException w:name="Table List 6" w:semiHidden="1" w:unhideWhenUsed="1"/>
+    <w:lsdException w:name="Table List 7" w:semiHidden="1" w:unhideWhenUsed="1"/>
+    <w:lsdException w:name="Table List 8" w:semiHidden="1" w:unhideWhenUsed="1"/>
+    <w:lsdException w:name="Table 3D effects 1" w:semiHidden="1" w:unhideWhenUsed="1"/>
+    <w:lsdException w:name="Table 3D effects 2" w:semiHidden="1" w:unhideWhenUsed="1"/>
+    <w:lsdException w:name="Table 3D effects 3" w:semiHidden="1" w:unhideWhenUsed="1"/>
+    <w:lsdException w:name="Table Contemporary" w:semiHidden="1" w:unhideWhenUsed="1"/>
+    <w:lsdException w:name="Table Elegant" w:semiHidden="1" w:unhideWhenUsed="1"/>
+    <w:lsdException w:name="Table Professional" w:semiHidden="1" w:unhideWhenUsed="1"/>
+    <w:lsdException w:name="Table Subtle 1" w:semiHidden="1" w:unhideWhenUsed="1"/>
+    <w:lsdException w:name="Table Subtle 2" w:semiHidden="1" w:unhideWhenUsed="1"/>
+    <w:lsdException w:name="Table Web 1" w:semiHidden="1" w:unhideWhenUsed="1"/>
+    <w:lsdException w:name="Table Web 2" w:semiHidden="1" w:unhideWhenUsed="1"/>
+    <w:lsdException w:name="Table Web 3" w:semiHidden="1" w:unhideWhenUsed="1"/>
+    <w:lsdException w:name="Balloon Text" w:semiHidden="1" w:unhideWhenUsed="1"/>
+    <w:lsdException w:name="Table Grid" w:uiPriority="59"/>
+    <w:lsdException w:name="Table Theme" w:semiHidden="1" w:unhideWhenUsed="1"/>
+    <w:lsdException w:name="Placeholder Text" w:semiHidden="1" w:unhideWhenUsed="1"/>
+    <w:lsdException w:name="No Spacing" w:semiHidden="1" w:unhideWhenUsed="1"/>
+    <w:lsdException w:name="Light Shading" w:uiPriority="60"/>
+    <w:lsdException w:name="Light List" w:uiPriority="61"/>
+    <w:lsdException w:name="Light Grid" w:uiPriority="62"/>
+    <w:lsdException w:name="Medium Shading 1" w:uiPriority="63"/>
+    <w:lsdException w:name="Medium Shading 2" w:uiPriority="64"/>
+    <w:lsdException w:name="Medium List 1" w:uiPriority="65"/>
+    <w:lsdException w:name="Medium List 2" w:uiPriority="66"/>
+    <w:lsdException w:name="Medium Grid 1" w:uiPriority="67"/>
+    <w:lsdException w:name="Medium Grid 2" w:uiPriority="68"/>
+    <w:lsdException w:name="Medium Grid 3" w:uiPriority="69"/>
+    <w:lsdException w:name="Dark List" w:uiPriority="70"/>
+    <w:lsdException w:name="Colorful Shading" w:uiPriority="71"/>
+    <w:lsdException w:name="Colorful List" w:uiPriority="72"/>
+    <w:lsdException w:name="Colorful Grid" w:uiPriority="73"/>
+    <w:lsdException w:name="Light Shading Accent 1" w:uiPriority="60"/>
+    <w:lsdException w:name="Light List Accent 1" w:uiPriority="61"/>
+    <w:lsdException w:name="Light Grid Accent 1" w:uiPriority="62"/>
+    <w:lsdException w:name="Medium Shading 1 Accent 1" w:uiPriority="63"/>
+    <w:lsdException w:name="Medium Shading 2 Accent 1" w:uiPriority="64"/>
+    <w:lsdException w:name="Medium List 1 Accent 1" w:uiPriority="65"/>
+    <w:lsdException w:name="Revision" w:semiHidden="1" w:unhideWhenUsed="1"/>
+    <w:lsdException w:name="List Paragraph" w:uiPriority="34" w:qFormat="1"/>
+    <w:lsdException w:name="Quote" w:semiHidden="1" w:unhideWhenUsed="1"/>
+    <w:lsdException w:name="Intense Quote" w:semiHidden="1" w:unhideWhenUsed="1"/>
+    <w:lsdException w:name="Medium List 2 Accent 1" w:uiPriority="66"/>
+    <w:lsdException w:name="Medium Grid 1 Accent 1" w:uiPriority="67"/>
+    <w:lsdException w:name="Medium Grid 2 Accent 1" w:uiPriority="68"/>
+    <w:lsdException w:name="Medium Grid 3 Accent 1" w:uiPriority="69"/>
+    <w:lsdException w:name="Dark List Accent 1" w:uiPriority="70"/>
+    <w:lsdException w:name="Colorful Shading Accent 1" w:uiPriority="71"/>
+    <w:lsdException w:name="Colorful List Accent 1" w:uiPriority="72"/>
+    <w:lsdException w:name="Colorful Grid Accent 1" w:uiPriority="73"/>
+    <w:lsdException w:name="Light Shading Accent 2" w:uiPriority="60"/>
+    <w:lsdException w:name="Light List Accent 2" w:uiPriority="61"/>
+    <w:lsdException w:name="Light Grid Accent 2" w:uiPriority="62"/>
+    <w:lsdException w:name="Medium Shading 1 Accent 2" w:uiPriority="63"/>
+    <w:lsdException w:name="Medium Shading 2 Accent 2" w:uiPriority="64"/>
+    <w:lsdException w:name="Medium List 1 Accent 2" w:uiPriority="65"/>
+    <w:lsdException w:name="Medium List 2 Accent 2" w:uiPriority="66"/>
+    <w:lsdException w:name="Medium Grid 1 Accent 2" w:uiPriority="67"/>
+    <w:lsdException w:name="Medium Grid 2 Accent 2" w:uiPriority="68"/>
+    <w:lsdException w:name="Medium Grid 3 Accent 2" w:uiPriority="69"/>
+    <w:lsdException w:name="Dark List Accent 2" w:uiPriority="70"/>
+    <w:lsdException w:name="Colorful Shading Accent 2" w:uiPriority="71"/>
+    <w:lsdException w:name="Colorful List Accent 2" w:uiPriority="72"/>
+    <w:lsdException w:name="Colorful Grid Accent 2" w:uiPriority="73"/>
+    <w:lsdException w:name="Light Shading Accent 3" w:uiPriority="60"/>
+    <w:lsdException w:name="Light List Accent 3" w:uiPriority="61"/>
+    <w:lsdException w:name="Light Grid Accent 3" w:uiPriority="62"/>
+    <w:lsdException w:name="Medium Shading 1 Accent 3" w:uiPriority="63"/>
+    <w:lsdException w:name="Medium Shading 2 Accent 3" w:uiPriority="64"/>
+    <w:lsdException w:name="Medium List 1 Accent 3" w:uiPriority="65"/>
+    <w:lsdException w:name="Medium List 2 Accent 3" w:uiPriority="66"/>
+    <w:lsdException w:name="Medium Grid 1 Accent 3" w:uiPriority="67"/>
+    <w:lsdException w:name="Medium Grid 2 Accent 3" w:uiPriority="68"/>
+    <w:lsdException w:name="Medium Grid 3 Accent 3" w:uiPriority="69"/>
+    <w:lsdException w:name="Dark List Accent 3" w:uiPriority="70"/>
+    <w:lsdException w:name="Colorful Shading Accent 3" w:uiPriority="71"/>
+    <w:lsdException w:name="Colorful List Accent 3" w:uiPriority="72"/>
+    <w:lsdException w:name="Colorful Grid Accent 3" w:uiPriority="73"/>
+    <w:lsdException w:name="Light Shading Accent 4" w:uiPriority="60"/>
+    <w:lsdException w:name="Light List Accent 4" w:uiPriority="61"/>
+    <w:lsdException w:name="Light Grid Accent 4" w:uiPriority="62"/>
+    <w:lsdException w:name="Medium Shading 1 Accent 4" w:uiPriority="63"/>
+    <w:lsdException w:name="Medium Shading 2 Accent 4" w:uiPriority="64"/>
+    <w:lsdException w:name="Medium List 1 Accent 4" w:uiPriority="65"/>
+    <w:lsdException w:name="Medium List 2 Accent 4" w:uiPriority="66"/>
+    <w:lsdException w:name="Medium Grid 1 Accent 4" w:uiPriority="67"/>
+    <w:lsdException w:name="Medium Grid 2 Accent 4" w:uiPriority="68"/>
+    <w:lsdException w:name="Medium Grid 3 Accent 4" w:uiPriority="69"/>
+    <w:lsdException w:name="Dark List Accent 4" w:uiPriority="70"/>
+    <w:lsdException w:name="Colorful Shading Accent 4" w:uiPriority="71"/>
+    <w:lsdException w:name="Colorful List Accent 4" w:uiPriority="72"/>
+    <w:lsdException w:name="Colorful Grid Accent 4" w:uiPriority="73"/>
+    <w:lsdException w:name="Light Shading Accent 5" w:uiPriority="60"/>
+    <w:lsdException w:name="Light List Accent 5" w:uiPriority="61"/>
+    <w:lsdException w:name="Light Grid Accent 5" w:uiPriority="62"/>
+    <w:lsdException w:name="Medium Shading 1 Accent 5" w:uiPriority="63"/>
+    <w:lsdException w:name="Medium Shading 2 Accent 5" w:uiPriority="64"/>
+    <w:lsdException w:name="Medium List 1 Accent 5" w:uiPriority="65"/>
+    <w:lsdException w:name="Medium List 2 Accent 5" w:uiPriority="66"/>
+    <w:lsdException w:name="Medium Grid 1 Accent 5" w:uiPriority="67"/>
+    <w:lsdException w:name="Medium Grid 2 Accent 5" w:uiPriority="68"/>
+    <w:lsdException w:name="Medium Grid 3 Accent 5" w:uiPriority="69"/>
+    <w:lsdException w:name="Dark List Accent 5" w:uiPriority="70"/>
+    <w:lsdException w:name="Colorful Shading Accent 5" w:uiPriority="71"/>
+    <w:lsdException w:name="Colorful List Accent 5" w:uiPriority="72"/>
+    <w:lsdException w:name="Colorful Grid Accent 5" w:uiPriority="73"/>
+    <w:lsdException w:name="Light Shading Accent 6" w:uiPriority="60"/>
+    <w:lsdException w:name="Light List Accent 6" w:uiPriority="61"/>
+    <w:lsdException w:name="Light Grid Accent 6" w:uiPriority="62"/>
+    <w:lsdException w:name="Medium Shading 1 Accent 6" w:uiPriority="63"/>
+    <w:lsdException w:name="Medium Shading 2 Accent 6" w:uiPriority="64"/>
+    <w:lsdException w:name="Medium List 1 Accent 6" w:uiPriority="65"/>
+    <w:lsdException w:name="Medium List 2 Accent 6" w:uiPriority="66"/>
+    <w:lsdException w:name="Medium Grid 1 Accent 6" w:uiPriority="67"/>
+    <w:lsdException w:name="Medium Grid 2 Accent 6" w:uiPriority="68"/>
+    <w:lsdException w:name="Medium Grid 3 Accent 6" w:uiPriority="69"/>
+    <w:lsdException w:name="Dark List Accent 6" w:uiPriority="70"/>
+    <w:lsdException w:name="Colorful Shading Accent 6" w:uiPriority="71"/>
+    <w:lsdException w:name="Colorful List Accent 6" w:uiPriority="72"/>
+    <w:lsdException w:name="Colorful Grid Accent 6" w:uiPriority="73"/>
+    <w:lsdException w:name="Subtle Emphasis" w:uiPriority="19" w:qFormat="1"/>
+    <w:lsdException w:name="Intense Emphasis" w:uiPriority="21" w:qFormat="1"/>
+    <w:lsdException w:name="Subtle Reference" w:uiPriority="31" w:qFormat="1"/>
+    <w:lsdException w:name="Intense Reference" w:uiPriority="32" w:qFormat="1"/>
+    <w:lsdException w:name="Book Title" w:uiPriority="33" w:qFormat="1"/>
+    <w:lsdException w:name="Bibliography" w:semiHidden="1" w:uiPriority="37" w:unhideWhenUsed="1"/>
+    <w:lsdException w:name="TOC Heading" w:semiHidden="1" w:uiPriority="39" w:unhideWhenUsed="1" w:qFormat="1"/>
+    <w:lsdException w:name="Plain Table 1" w:uiPriority="41"/>
+    <w:lsdException w:name="Plain Table 2" w:uiPriority="42"/>
+    <w:lsdException w:name="Plain Table 3" w:uiPriority="43"/>
+    <w:lsdException w:name="Plain Table 4" w:uiPriority="44"/>
+    <w:lsdException w:name="Plain Table 5" w:uiPriority="45"/>
+    <w:lsdException w:name="Grid Table Light" w:uiPriority="40"/>
+    <w:lsdException w:name="Grid Table 1 Light" w:uiPriority="46"/>
+    <w:lsdException w:name="Grid Table 2" w:uiPriority="47"/>
+    <w:lsdException w:name="Grid Table 3" w:uiPriority="48"/>
+    <w:lsdException w:name="Grid Table 4" w:uiPriority="49"/>
+    <w:lsdException w:name="Grid Table 5 Dark" w:uiPriority="50"/>
+    <w:lsdException w:name="Grid Table 6 Colorful" w:uiPriority="51"/>
+    <w:lsdException w:name="Grid Table 7 Colorful" w:uiPriority="52"/>
+    <w:lsdException w:name="Grid Table 1 Light Accent 1" w:uiPriority="46"/>
+    <w:lsdException w:name="Grid Table 2 Accent 1" w:uiPriority="47"/>
+    <w:lsdException w:name="Grid Table 3 Accent 1" w:uiPriority="48"/>
+    <w:lsdException w:name="Grid Table 4 Accent 1" w:uiPriority="49"/>
+    <w:lsdException w:name="Grid Table 5 Dark Accent 1" w:uiPriority="50"/>
+    <w:lsdException w:name="Grid Table 6 Colorful Accent 1" w:uiPriority="51"/>
+    <w:lsdException w:name="Grid Table 7 Colorful Accent 1" w:uiPriority="52"/>
+    <w:lsdException w:name="Grid Table 1 Light Accent 2" w:uiPriority="46"/>
+    <w:lsdException w:name="Grid Table 2 Accent 2" w:uiPriority="47"/>
+    <w:lsdException w:name="Grid Table 3 Accent 2" w:uiPriority="48"/>
+    <w:lsdException w:name="Grid Table 4 Accent 2" w:uiPriority="49"/>
+    <w:lsdException w:name="Grid Table 5 Dark Accent 2" w:uiPriority="50"/>
+    <w:lsdException w:name="Grid Table 6 Colorful Accent 2" w:uiPriority="51"/>
+    <w:lsdException w:name="Grid Table 7 Colorful Accent 2" w:uiPriority="52"/>
+    <w:lsdException w:name="Grid Table 1 Light Accent 3" w:uiPriority="46"/>
+    <w:lsdException w:name="Grid Table 2 Accent 3" w:uiPriority="47"/>
+    <w:lsdException w:name="Grid Table 3 Accent 3" w:uiPriority="48"/>
+    <w:lsdException w:name="Grid Table 4 Accent 3" w:uiPriority="49"/>
+    <w:lsdException w:name="Grid Table 5 Dark Accent 3" w:uiPriority="50"/>
+    <w:lsdException w:name="Grid Table 6 Colorful Accent 3" w:uiPriority="51"/>
+    <w:lsdException w:name="Grid Table 7 Colorful Accent 3" w:uiPriority="52"/>
+    <w:lsdException w:name="Grid Table 1 Light Accent 4" w:uiPriority="46"/>
+    <w:lsdException w:name="Grid Table 2 Accent 4" w:uiPriority="47"/>
+    <w:lsdException w:name="Grid Table 3 Accent 4" w:uiPriority="48"/>
+    <w:lsdException w:name="Grid Table 4 Accent 4" w:uiPriority="49"/>
+    <w:lsdException w:name="Grid Table 5 Dark Accent 4" w:uiPriority="50"/>
+    <w:lsdException w:name="Grid Table 6 Colorful Accent 4" w:uiPriority="51"/>
+    <w:lsdException w:name="Grid Table 7 Colorful Accent 4" w:uiPriority="52"/>
+    <w:lsdException w:name="Grid Table 1 Light Accent 5" w:uiPriority="46"/>
+    <w:lsdException w:name="Grid Table 2 Accent 5" w:uiPriority="47"/>
+    <w:lsdException w:name="Grid Table 3 Accent 5" w:uiPriority="48"/>
+    <w:lsdException w:name="Grid Table 4 Accent 5" w:uiPriority="49"/>
+    <w:lsdException w:name="Grid Table 5 Dark Accent 5" w:uiPriority="50"/>
+    <w:lsdException w:name="Grid Table 6 Colorful Accent 5" w:uiPriority="51"/>
+    <w:lsdException w:name="Grid Table 7 Colorful Accent 5" w:uiPriority="52"/>
+    <w:lsdException w:name="Grid Table 1 Light Accent 6" w:uiPriority="46"/>
+    <w:lsdException w:name="Grid Table 2 Accent 6" w:uiPriority="47"/>
+    <w:lsdException w:name="Grid Table 3 Accent 6" w:uiPriority="48"/>
+    <w:lsdException w:name="Grid Table 4 Accent 6" w:uiPriority="49"/>
+    <w:lsdException w:name="Grid Table 5 Dark Accent 6" w:uiPriority="50"/>
+    <w:lsdException w:name="Grid Table 6 Colorful Accent 6" w:uiPriority="51"/>
+    <w:lsdException w:name="Grid Table 7 Colorful Accent 6" w:uiPriority="52"/>
+    <w:lsdException w:name="List Table 1 Light" w:uiPriority="46"/>
+    <w:lsdException w:name="List Table 2" w:uiPriority="47"/>
+    <w:lsdException w:name="List Table 3" w:uiPriority="48"/>
+    <w:lsdException w:name="List Table 4" w:uiPriority="49"/>
+    <w:lsdException w:name="List Table 5 Dark" w:uiPriority="50"/>
+    <w:lsdException w:name="List Table 6 Colorful" w:uiPriority="51"/>
+    <w:lsdException w:name="List Table 7 Colorful" w:uiPriority="52"/>
+    <w:lsdException w:name="List Table 1 Light Accent 1" w:uiPriority="46"/>
+    <w:lsdException w:name="List Table 2 Accent 1" w:uiPriority="47"/>
+    <w:lsdException w:name="List Table 3 Accent 1" w:uiPriority="48"/>
+    <w:lsdException w:name="List Table 4 Accent 1" w:uiPriority="49"/>
+    <w:lsdException w:name="List Table 5 Dark Accent 1" w:uiPriority="50"/>
+    <w:lsdException w:name="List Table 6 Colorful Accent 1" w:uiPriority="51"/>
+    <w:lsdException w:name="List Table 7 Colorful Accent 1" w:uiPriority="52"/>
+    <w:lsdException w:name="List Table 1 Light Accent 2" w:uiPriority="46"/>
+    <w:lsdException w:name="List Table 2 Accent 2" w:uiPriority="47"/>
+    <w:lsdException w:name="List Table 3 Accent 2" w:uiPriority="48"/>
+    <w:lsdException w:name="List Table 4 Accent 2" w:uiPriority="49"/>
+    <w:lsdException w:name="List Table 5 Dark Accent 2" w:uiPriority="50"/>
+    <w:lsdException w:name="List Table 6 Colorful Accent 2" w:uiPriority="51"/>
+    <w:lsdException w:name="List Table 7 Colorful Accent 2" w:uiPriority="52"/>
+    <w:lsdException w:name="List Table 1 Light Accent 3" w:uiPriority="46"/>
+    <w:lsdException w:name="List Table 2 Accent 3" w:uiPriority="47"/>
+    <w:lsdException w:name="List Table 3 Accent 3" w:uiPriority="48"/>
+    <w:lsdException w:name="List Table 4 Accent 3" w:uiPriority="49"/>
+    <w:lsdException w:name="List Table 5 Dark Accent 3" w:uiPriority="50"/>
+    <w:lsdException w:name="List Table 6 Colorful Accent 3" w:uiPriority="51"/>
+    <w:lsdException w:name="List Table 7 Colorful Accent 3" w:uiPriority="52"/>
+    <w:lsdException w:name="List Table 1 Light Accent 4" w:uiPriority="46"/>
+    <w:lsdException w:name="List Table 2 Accent 4" w:uiPriority="47"/>
+    <w:lsdException w:name="List Table 3 Accent 4" w:uiPriority="48"/>
+    <w:lsdException w:name="List Table 4 Accent 4" w:uiPriority="49"/>
+    <w:lsdException w:name="List Table 5 Dark Accent 4" w:uiPriority="50"/>
+    <w:lsdException w:name="List Table 6 Colorful Accent 4" w:uiPriority="51"/>
+    <w:lsdException w:name="List Table 7 Colorful Accent 4" w:uiPriority="52"/>
+    <w:lsdException w:name="List Table 1 Light Accent 5" w:uiPriority="46"/>
+    <w:lsdException w:name="List Table 2 Accent 5" w:uiPriority="47"/>
+    <w:lsdException w:name="List Table 3 Accent 5" w:uiPriority="48"/>
+    <w:lsdException w:name="List Table 4 Accent 5" w:uiPriority="49"/>
+    <w:lsdException w:name="List Table 5 Dark Accent 5" w:uiPriority="50"/>
+    <w:lsdException w:name="List Table 6 Colorful Accent 5" w:uiPriority="51"/>
+    <w:lsdException w:name="List Table 7 Colorful Accent 5" w:uiPriority="52"/>
+    <w:lsdException w:name="List Table 1 Light Accent 6" w:uiPriority="46"/>
+    <w:lsdException w:name="List Table 2 Accent 6" w:uiPriority="47"/>
+    <w:lsdException w:name="List Table 3 Accent 6" w:uiPriority="48"/>
+    <w:lsdException w:name="List Table 4 Accent 6" w:uiPriority="49"/>
+    <w:lsdException w:name="List Table 5 Dark Accent 6" w:uiPriority="50"/>
+    <w:lsdException w:name="List Table 6 Colorful Accent 6" w:uiPriority="51"/>
+    <w:lsdException w:name="List Table 7 Colorful Accent 6" w:uiPriority="52"/>
+    <w:lsdException w:name="Mention" w:semiHidden="1" w:unhideWhenUsed="1"/>
+    <w:lsdException w:name="Smart Hyperlink" w:semiHidden="1" w:unhideWhenUsed="1"/>
+    <w:lsdException w:name="Hashtag" w:semiHidden="1" w:unhideWhenUsed="1"/>
+    <w:lsdException w:name="Unresolved Mention" w:semiHidden="1" w:unhideWhenUsed="1"/>
+    <w:lsdException w:name="Smart Link" w:semiHidden="1" w:unhideWhenUsed="1"/>
   </w:latentStyles>
   <w:style w:type="paragraph" w:default="1" w:styleId="a">
     <w:name w:val="Normal"/>
@@ -1611,7 +1890,7 @@
   <w:style w:type="paragraph" w:styleId="a3">
     <w:name w:val="footer"/>
     <w:basedOn w:val="a"/>
-    <w:link w:val="Char"/>
+    <w:link w:val="a4"/>
     <w:uiPriority w:val="99"/>
     <w:unhideWhenUsed/>
     <w:qFormat/>
@@ -1628,10 +1907,10 @@
       <w:szCs w:val="18"/>
     </w:rPr>
   </w:style>
-  <w:style w:type="paragraph" w:styleId="a4">
+  <w:style w:type="paragraph" w:styleId="a5">
     <w:name w:val="header"/>
     <w:basedOn w:val="a"/>
-    <w:link w:val="Char0"/>
+    <w:link w:val="a6"/>
     <w:uiPriority w:val="99"/>
     <w:unhideWhenUsed/>
     <w:pPr>
@@ -1650,7 +1929,7 @@
       <w:szCs w:val="18"/>
     </w:rPr>
   </w:style>
-  <w:style w:type="character" w:styleId="a5">
+  <w:style w:type="character" w:styleId="a7">
     <w:name w:val="Hyperlink"/>
     <w:basedOn w:val="a0"/>
     <w:uiPriority w:val="99"/>
@@ -1660,7 +1939,7 @@
       <w:u w:val="single"/>
     </w:rPr>
   </w:style>
-  <w:style w:type="paragraph" w:styleId="a6">
+  <w:style w:type="paragraph" w:styleId="a8">
     <w:name w:val="List Paragraph"/>
     <w:basedOn w:val="a"/>
     <w:uiPriority w:val="34"/>
@@ -1669,18 +1948,18 @@
       <w:ind w:firstLineChars="200" w:firstLine="420"/>
     </w:pPr>
   </w:style>
-  <w:style w:type="character" w:customStyle="1" w:styleId="Char0">
-    <w:name w:val="页眉 Char"/>
+  <w:style w:type="character" w:customStyle="1" w:styleId="a6">
+    <w:name w:val="页眉 字符"/>
     <w:basedOn w:val="a0"/>
-    <w:link w:val="a4"/>
+    <w:link w:val="a5"/>
     <w:uiPriority w:val="99"/>
     <w:rPr>
       <w:sz w:val="18"/>
       <w:szCs w:val="18"/>
     </w:rPr>
   </w:style>
-  <w:style w:type="character" w:customStyle="1" w:styleId="Char">
-    <w:name w:val="页脚 Char"/>
+  <w:style w:type="character" w:customStyle="1" w:styleId="a4">
+    <w:name w:val="页脚 字符"/>
     <w:basedOn w:val="a0"/>
     <w:link w:val="a3"/>
     <w:uiPriority w:val="99"/>
@@ -1689,8 +1968,8 @@
       <w:szCs w:val="18"/>
     </w:rPr>
   </w:style>
-  <w:style w:type="character" w:customStyle="1" w:styleId="UnresolvedMention">
-    <w:name w:val="Unresolved Mention"/>
+  <w:style w:type="character" w:customStyle="1" w:styleId="1">
+    <w:name w:val="未处理的提及1"/>
     <w:basedOn w:val="a0"/>
     <w:uiPriority w:val="99"/>
     <w:semiHidden/>
@@ -1701,13 +1980,12 @@
       <w:shd w:val="clear" w:color="auto" w:fill="E1DFDD"/>
     </w:rPr>
   </w:style>
-  <w:style w:type="table" w:styleId="a7">
+  <w:style w:type="table" w:styleId="a9">
     <w:name w:val="Table Grid"/>
     <w:basedOn w:val="a1"/>
     <w:uiPriority w:val="59"/>
     <w:rsid w:val="00D0232D"/>
     <w:tblPr>
-      <w:tblInd w:w="0" w:type="dxa"/>
       <w:tblBorders>
         <w:top w:val="single" w:sz="4" w:space="0" w:color="auto"/>
         <w:left w:val="single" w:sz="4" w:space="0" w:color="auto"/>
@@ -1716,15 +1994,9 @@
         <w:insideH w:val="single" w:sz="4" w:space="0" w:color="auto"/>
         <w:insideV w:val="single" w:sz="4" w:space="0" w:color="auto"/>
       </w:tblBorders>
-      <w:tblCellMar>
-        <w:top w:w="0" w:type="dxa"/>
-        <w:left w:w="108" w:type="dxa"/>
-        <w:bottom w:w="0" w:type="dxa"/>
-        <w:right w:w="108" w:type="dxa"/>
-      </w:tblCellMar>
     </w:tblPr>
   </w:style>
-  <w:style w:type="paragraph" w:styleId="a8">
+  <w:style w:type="paragraph" w:styleId="aa">
     <w:name w:val="Normal (Web)"/>
     <w:basedOn w:val="a"/>
     <w:uiPriority w:val="99"/>
@@ -1743,7 +2015,7 @@
       <w:szCs w:val="24"/>
     </w:rPr>
   </w:style>
-  <w:style w:type="character" w:styleId="a9">
+  <w:style w:type="character" w:styleId="ab">
     <w:name w:val="Strong"/>
     <w:basedOn w:val="a0"/>
     <w:uiPriority w:val="22"/>
@@ -1754,10 +2026,10 @@
       <w:bCs/>
     </w:rPr>
   </w:style>
-  <w:style w:type="paragraph" w:styleId="aa">
+  <w:style w:type="paragraph" w:styleId="ac">
     <w:name w:val="Balloon Text"/>
     <w:basedOn w:val="a"/>
-    <w:link w:val="Char1"/>
+    <w:link w:val="ad"/>
     <w:uiPriority w:val="99"/>
     <w:semiHidden/>
     <w:unhideWhenUsed/>
@@ -1767,375 +2039,10 @@
       <w:szCs w:val="18"/>
     </w:rPr>
   </w:style>
-  <w:style w:type="character" w:customStyle="1" w:styleId="Char1">
-    <w:name w:val="批注框文本 Char"/>
+  <w:style w:type="character" w:customStyle="1" w:styleId="ad">
+    <w:name w:val="批注框文本 字符"/>
     <w:basedOn w:val="a0"/>
-    <w:link w:val="aa"/>
-    <w:uiPriority w:val="99"/>
-    <w:semiHidden/>
-    <w:rsid w:val="00882C6B"/>
-    <w:rPr>
-      <w:rFonts w:asciiTheme="minorHAnsi" w:eastAsiaTheme="minorEastAsia" w:hAnsiTheme="minorHAnsi" w:cstheme="minorBidi"/>
-      <w:kern w:val="2"/>
-      <w:sz w:val="18"/>
-      <w:szCs w:val="18"/>
-    </w:rPr>
-  </w:style>
-</w:styles>
-</file>
-
-<file path=word/stylesWithEffects.xml><?xml version="1.0" encoding="utf-8"?>
-<w:styles xmlns:wpc="http://schemas.microsoft.com/office/word/2010/wordprocessingCanvas" xmlns:mc="http://schemas.openxmlformats.org/markup-compatibility/2006" xmlns:o="urn:schemas-microsoft-com:office:office" xmlns:r="http://schemas.openxmlformats.org/officeDocument/2006/relationships" xmlns:m="http://schemas.openxmlformats.org/officeDocument/2006/math" xmlns:v="urn:schemas-microsoft-com:vml" xmlns:wp14="http://schemas.microsoft.com/office/word/2010/wordprocessingDrawing" xmlns:wp="http://schemas.openxmlformats.org/drawingml/2006/wordprocessingDrawing" xmlns:w10="urn:schemas-microsoft-com:office:word" xmlns:w="http://schemas.openxmlformats.org/wordprocessingml/2006/main" xmlns:w14="http://schemas.microsoft.com/office/word/2010/wordml" xmlns:wpg="http://schemas.microsoft.com/office/word/2010/wordprocessingGroup" xmlns:wpi="http://schemas.microsoft.com/office/word/2010/wordprocessingInk" xmlns:wne="http://schemas.microsoft.com/office/word/2006/wordml" xmlns:wps="http://schemas.microsoft.com/office/word/2010/wordprocessingShape" mc:Ignorable="w14 wp14">
-  <w:docDefaults>
-    <w:rPrDefault>
-      <w:rPr>
-        <w:rFonts w:ascii="Times New Roman" w:eastAsia="宋体" w:hAnsi="Times New Roman" w:cs="Times New Roman"/>
-        <w:lang w:val="en-US" w:eastAsia="zh-CN" w:bidi="ar-SA"/>
-      </w:rPr>
-    </w:rPrDefault>
-    <w:pPrDefault/>
-  </w:docDefaults>
-  <w:latentStyles w:defLockedState="0" w:defUIPriority="99" w:defSemiHidden="1" w:defUnhideWhenUsed="1" w:defQFormat="0" w:count="267">
-    <w:lsdException w:name="Normal" w:semiHidden="0" w:uiPriority="0" w:unhideWhenUsed="0" w:qFormat="1"/>
-    <w:lsdException w:name="heading 1" w:semiHidden="0" w:uiPriority="9" w:unhideWhenUsed="0" w:qFormat="1"/>
-    <w:lsdException w:name="heading 2" w:uiPriority="9" w:qFormat="1"/>
-    <w:lsdException w:name="heading 3" w:uiPriority="9" w:qFormat="1"/>
-    <w:lsdException w:name="heading 4" w:uiPriority="9" w:qFormat="1"/>
-    <w:lsdException w:name="heading 5" w:uiPriority="9" w:qFormat="1"/>
-    <w:lsdException w:name="heading 6" w:uiPriority="9" w:qFormat="1"/>
-    <w:lsdException w:name="heading 7" w:uiPriority="9" w:qFormat="1"/>
-    <w:lsdException w:name="heading 8" w:uiPriority="9" w:qFormat="1"/>
-    <w:lsdException w:name="heading 9" w:uiPriority="9" w:qFormat="1"/>
-    <w:lsdException w:name="toc 1" w:uiPriority="39"/>
-    <w:lsdException w:name="toc 2" w:uiPriority="39"/>
-    <w:lsdException w:name="toc 3" w:uiPriority="39"/>
-    <w:lsdException w:name="toc 4" w:uiPriority="39"/>
-    <w:lsdException w:name="toc 5" w:uiPriority="39"/>
-    <w:lsdException w:name="toc 6" w:uiPriority="39"/>
-    <w:lsdException w:name="toc 7" w:uiPriority="39"/>
-    <w:lsdException w:name="toc 8" w:uiPriority="39"/>
-    <w:lsdException w:name="toc 9" w:uiPriority="39"/>
-    <w:lsdException w:name="header" w:semiHidden="0"/>
-    <w:lsdException w:name="footer" w:semiHidden="0" w:qFormat="1"/>
-    <w:lsdException w:name="caption" w:uiPriority="35" w:qFormat="1"/>
-    <w:lsdException w:name="Title" w:semiHidden="0" w:uiPriority="10" w:unhideWhenUsed="0" w:qFormat="1"/>
-    <w:lsdException w:name="Default Paragraph Font" w:uiPriority="1" w:qFormat="1"/>
-    <w:lsdException w:name="Subtitle" w:semiHidden="0" w:uiPriority="11" w:unhideWhenUsed="0" w:qFormat="1"/>
-    <w:lsdException w:name="Hyperlink" w:semiHidden="0"/>
-    <w:lsdException w:name="Strong" w:semiHidden="0" w:uiPriority="22" w:unhideWhenUsed="0" w:qFormat="1"/>
-    <w:lsdException w:name="Emphasis" w:semiHidden="0" w:uiPriority="20" w:unhideWhenUsed="0" w:qFormat="1"/>
-    <w:lsdException w:name="Table Grid" w:semiHidden="0" w:uiPriority="59" w:unhideWhenUsed="0"/>
-    <w:lsdException w:name="Light Shading" w:semiHidden="0" w:uiPriority="60" w:unhideWhenUsed="0"/>
-    <w:lsdException w:name="Light List" w:semiHidden="0" w:uiPriority="61" w:unhideWhenUsed="0"/>
-    <w:lsdException w:name="Light Grid" w:semiHidden="0" w:uiPriority="62" w:unhideWhenUsed="0"/>
-    <w:lsdException w:name="Medium Shading 1" w:semiHidden="0" w:uiPriority="63" w:unhideWhenUsed="0"/>
-    <w:lsdException w:name="Medium Shading 2" w:semiHidden="0" w:uiPriority="64" w:unhideWhenUsed="0"/>
-    <w:lsdException w:name="Medium List 1" w:semiHidden="0" w:uiPriority="65" w:unhideWhenUsed="0"/>
-    <w:lsdException w:name="Medium List 2" w:semiHidden="0" w:uiPriority="66" w:unhideWhenUsed="0"/>
-    <w:lsdException w:name="Medium Grid 1" w:semiHidden="0" w:uiPriority="67" w:unhideWhenUsed="0"/>
-    <w:lsdException w:name="Medium Grid 2" w:semiHidden="0" w:uiPriority="68" w:unhideWhenUsed="0"/>
-    <w:lsdException w:name="Medium Grid 3" w:semiHidden="0" w:uiPriority="69" w:unhideWhenUsed="0"/>
-    <w:lsdException w:name="Dark List" w:semiHidden="0" w:uiPriority="70" w:unhideWhenUsed="0"/>
-    <w:lsdException w:name="Colorful Shading" w:semiHidden="0" w:uiPriority="71" w:unhideWhenUsed="0"/>
-    <w:lsdException w:name="Colorful List" w:semiHidden="0" w:uiPriority="72" w:unhideWhenUsed="0"/>
-    <w:lsdException w:name="Colorful Grid" w:semiHidden="0" w:uiPriority="73" w:unhideWhenUsed="0"/>
-    <w:lsdException w:name="Light Shading Accent 1" w:semiHidden="0" w:uiPriority="60" w:unhideWhenUsed="0"/>
-    <w:lsdException w:name="Light List Accent 1" w:semiHidden="0" w:uiPriority="61" w:unhideWhenUsed="0"/>
-    <w:lsdException w:name="Light Grid Accent 1" w:semiHidden="0" w:uiPriority="62" w:unhideWhenUsed="0"/>
-    <w:lsdException w:name="Medium Shading 1 Accent 1" w:semiHidden="0" w:uiPriority="63" w:unhideWhenUsed="0"/>
-    <w:lsdException w:name="Medium Shading 2 Accent 1" w:semiHidden="0" w:uiPriority="64" w:unhideWhenUsed="0"/>
-    <w:lsdException w:name="Medium List 1 Accent 1" w:semiHidden="0" w:uiPriority="65" w:unhideWhenUsed="0"/>
-    <w:lsdException w:name="List Paragraph" w:semiHidden="0" w:uiPriority="34" w:unhideWhenUsed="0" w:qFormat="1"/>
-    <w:lsdException w:name="Medium List 2 Accent 1" w:semiHidden="0" w:uiPriority="66" w:unhideWhenUsed="0"/>
-    <w:lsdException w:name="Medium Grid 1 Accent 1" w:semiHidden="0" w:uiPriority="67" w:unhideWhenUsed="0"/>
-    <w:lsdException w:name="Medium Grid 2 Accent 1" w:semiHidden="0" w:uiPriority="68" w:unhideWhenUsed="0"/>
-    <w:lsdException w:name="Medium Grid 3 Accent 1" w:semiHidden="0" w:uiPriority="69" w:unhideWhenUsed="0"/>
-    <w:lsdException w:name="Dark List Accent 1" w:semiHidden="0" w:uiPriority="70" w:unhideWhenUsed="0"/>
-    <w:lsdException w:name="Colorful Shading Accent 1" w:semiHidden="0" w:uiPriority="71" w:unhideWhenUsed="0"/>
-    <w:lsdException w:name="Colorful List Accent 1" w:semiHidden="0" w:uiPriority="72" w:unhideWhenUsed="0"/>
-    <w:lsdException w:name="Colorful Grid Accent 1" w:semiHidden="0" w:uiPriority="73" w:unhideWhenUsed="0"/>
-    <w:lsdException w:name="Light Shading Accent 2" w:semiHidden="0" w:uiPriority="60" w:unhideWhenUsed="0"/>
-    <w:lsdException w:name="Light List Accent 2" w:semiHidden="0" w:uiPriority="61" w:unhideWhenUsed="0"/>
-    <w:lsdException w:name="Light Grid Accent 2" w:semiHidden="0" w:uiPriority="62" w:unhideWhenUsed="0"/>
-    <w:lsdException w:name="Medium Shading 1 Accent 2" w:semiHidden="0" w:uiPriority="63" w:unhideWhenUsed="0"/>
-    <w:lsdException w:name="Medium Shading 2 Accent 2" w:semiHidden="0" w:uiPriority="64" w:unhideWhenUsed="0"/>
-    <w:lsdException w:name="Medium List 1 Accent 2" w:semiHidden="0" w:uiPriority="65" w:unhideWhenUsed="0"/>
-    <w:lsdException w:name="Medium List 2 Accent 2" w:semiHidden="0" w:uiPriority="66" w:unhideWhenUsed="0"/>
-    <w:lsdException w:name="Medium Grid 1 Accent 2" w:semiHidden="0" w:uiPriority="67" w:unhideWhenUsed="0"/>
-    <w:lsdException w:name="Medium Grid 2 Accent 2" w:semiHidden="0" w:uiPriority="68" w:unhideWhenUsed="0"/>
-    <w:lsdException w:name="Medium Grid 3 Accent 2" w:semiHidden="0" w:uiPriority="69" w:unhideWhenUsed="0"/>
-    <w:lsdException w:name="Dark List Accent 2" w:semiHidden="0" w:uiPriority="70" w:unhideWhenUsed="0"/>
-    <w:lsdException w:name="Colorful Shading Accent 2" w:semiHidden="0" w:uiPriority="71" w:unhideWhenUsed="0"/>
-    <w:lsdException w:name="Colorful List Accent 2" w:semiHidden="0" w:uiPriority="72" w:unhideWhenUsed="0"/>
-    <w:lsdException w:name="Colorful Grid Accent 2" w:semiHidden="0" w:uiPriority="73" w:unhideWhenUsed="0"/>
-    <w:lsdException w:name="Light Shading Accent 3" w:semiHidden="0" w:uiPriority="60" w:unhideWhenUsed="0"/>
-    <w:lsdException w:name="Light List Accent 3" w:semiHidden="0" w:uiPriority="61" w:unhideWhenUsed="0"/>
-    <w:lsdException w:name="Light Grid Accent 3" w:semiHidden="0" w:uiPriority="62" w:unhideWhenUsed="0"/>
-    <w:lsdException w:name="Medium Shading 1 Accent 3" w:semiHidden="0" w:uiPriority="63" w:unhideWhenUsed="0"/>
-    <w:lsdException w:name="Medium Shading 2 Accent 3" w:semiHidden="0" w:uiPriority="64" w:unhideWhenUsed="0"/>
-    <w:lsdException w:name="Medium List 1 Accent 3" w:semiHidden="0" w:uiPriority="65" w:unhideWhenUsed="0"/>
-    <w:lsdException w:name="Medium List 2 Accent 3" w:semiHidden="0" w:uiPriority="66" w:unhideWhenUsed="0"/>
-    <w:lsdException w:name="Medium Grid 1 Accent 3" w:semiHidden="0" w:uiPriority="67" w:unhideWhenUsed="0"/>
-    <w:lsdException w:name="Medium Grid 2 Accent 3" w:semiHidden="0" w:uiPriority="68" w:unhideWhenUsed="0"/>
-    <w:lsdException w:name="Medium Grid 3 Accent 3" w:semiHidden="0" w:uiPriority="69" w:unhideWhenUsed="0"/>
-    <w:lsdException w:name="Dark List Accent 3" w:semiHidden="0" w:uiPriority="70" w:unhideWhenUsed="0"/>
-    <w:lsdException w:name="Colorful Shading Accent 3" w:semiHidden="0" w:uiPriority="71" w:unhideWhenUsed="0"/>
-    <w:lsdException w:name="Colorful List Accent 3" w:semiHidden="0" w:uiPriority="72" w:unhideWhenUsed="0"/>
-    <w:lsdException w:name="Colorful Grid Accent 3" w:semiHidden="0" w:uiPriority="73" w:unhideWhenUsed="0"/>
-    <w:lsdException w:name="Light Shading Accent 4" w:semiHidden="0" w:uiPriority="60" w:unhideWhenUsed="0"/>
-    <w:lsdException w:name="Light List Accent 4" w:semiHidden="0" w:uiPriority="61" w:unhideWhenUsed="0"/>
-    <w:lsdException w:name="Light Grid Accent 4" w:semiHidden="0" w:uiPriority="62" w:unhideWhenUsed="0"/>
-    <w:lsdException w:name="Medium Shading 1 Accent 4" w:semiHidden="0" w:uiPriority="63" w:unhideWhenUsed="0"/>
-    <w:lsdException w:name="Medium Shading 2 Accent 4" w:semiHidden="0" w:uiPriority="64" w:unhideWhenUsed="0"/>
-    <w:lsdException w:name="Medium List 1 Accent 4" w:semiHidden="0" w:uiPriority="65" w:unhideWhenUsed="0"/>
-    <w:lsdException w:name="Medium List 2 Accent 4" w:semiHidden="0" w:uiPriority="66" w:unhideWhenUsed="0"/>
-    <w:lsdException w:name="Medium Grid 1 Accent 4" w:semiHidden="0" w:uiPriority="67" w:unhideWhenUsed="0"/>
-    <w:lsdException w:name="Medium Grid 2 Accent 4" w:semiHidden="0" w:uiPriority="68" w:unhideWhenUsed="0"/>
-    <w:lsdException w:name="Medium Grid 3 Accent 4" w:semiHidden="0" w:uiPriority="69" w:unhideWhenUsed="0"/>
-    <w:lsdException w:name="Dark List Accent 4" w:semiHidden="0" w:uiPriority="70" w:unhideWhenUsed="0"/>
-    <w:lsdException w:name="Colorful Shading Accent 4" w:semiHidden="0" w:uiPriority="71" w:unhideWhenUsed="0"/>
-    <w:lsdException w:name="Colorful List Accent 4" w:semiHidden="0" w:uiPriority="72" w:unhideWhenUsed="0"/>
-    <w:lsdException w:name="Colorful Grid Accent 4" w:semiHidden="0" w:uiPriority="73" w:unhideWhenUsed="0"/>
-    <w:lsdException w:name="Light Shading Accent 5" w:semiHidden="0" w:uiPriority="60" w:unhideWhenUsed="0"/>
-    <w:lsdException w:name="Light List Accent 5" w:semiHidden="0" w:uiPriority="61" w:unhideWhenUsed="0"/>
-    <w:lsdException w:name="Light Grid Accent 5" w:semiHidden="0" w:uiPriority="62" w:unhideWhenUsed="0"/>
-    <w:lsdException w:name="Medium Shading 1 Accent 5" w:semiHidden="0" w:uiPriority="63" w:unhideWhenUsed="0"/>
-    <w:lsdException w:name="Medium Shading 2 Accent 5" w:semiHidden="0" w:uiPriority="64" w:unhideWhenUsed="0"/>
-    <w:lsdException w:name="Medium List 1 Accent 5" w:semiHidden="0" w:uiPriority="65" w:unhideWhenUsed="0"/>
-    <w:lsdException w:name="Medium List 2 Accent 5" w:semiHidden="0" w:uiPriority="66" w:unhideWhenUsed="0"/>
-    <w:lsdException w:name="Medium Grid 1 Accent 5" w:semiHidden="0" w:uiPriority="67" w:unhideWhenUsed="0"/>
-    <w:lsdException w:name="Medium Grid 2 Accent 5" w:semiHidden="0" w:uiPriority="68" w:unhideWhenUsed="0"/>
-    <w:lsdException w:name="Medium Grid 3 Accent 5" w:semiHidden="0" w:uiPriority="69" w:unhideWhenUsed="0"/>
-    <w:lsdException w:name="Dark List Accent 5" w:semiHidden="0" w:uiPriority="70" w:unhideWhenUsed="0"/>
-    <w:lsdException w:name="Colorful Shading Accent 5" w:semiHidden="0" w:uiPriority="71" w:unhideWhenUsed="0"/>
-    <w:lsdException w:name="Colorful List Accent 5" w:semiHidden="0" w:uiPriority="72" w:unhideWhenUsed="0"/>
-    <w:lsdException w:name="Colorful Grid Accent 5" w:semiHidden="0" w:uiPriority="73" w:unhideWhenUsed="0"/>
-    <w:lsdException w:name="Light Shading Accent 6" w:semiHidden="0" w:uiPriority="60" w:unhideWhenUsed="0"/>
-    <w:lsdException w:name="Light List Accent 6" w:semiHidden="0" w:uiPriority="61" w:unhideWhenUsed="0"/>
-    <w:lsdException w:name="Light Grid Accent 6" w:semiHidden="0" w:uiPriority="62" w:unhideWhenUsed="0"/>
-    <w:lsdException w:name="Medium Shading 1 Accent 6" w:semiHidden="0" w:uiPriority="63" w:unhideWhenUsed="0"/>
-    <w:lsdException w:name="Medium Shading 2 Accent 6" w:semiHidden="0" w:uiPriority="64" w:unhideWhenUsed="0"/>
-    <w:lsdException w:name="Medium List 1 Accent 6" w:semiHidden="0" w:uiPriority="65" w:unhideWhenUsed="0"/>
-    <w:lsdException w:name="Medium List 2 Accent 6" w:semiHidden="0" w:uiPriority="66" w:unhideWhenUsed="0"/>
-    <w:lsdException w:name="Medium Grid 1 Accent 6" w:semiHidden="0" w:uiPriority="67" w:unhideWhenUsed="0"/>
-    <w:lsdException w:name="Medium Grid 2 Accent 6" w:semiHidden="0" w:uiPriority="68" w:unhideWhenUsed="0"/>
-    <w:lsdException w:name="Medium Grid 3 Accent 6" w:semiHidden="0" w:uiPriority="69" w:unhideWhenUsed="0"/>
-    <w:lsdException w:name="Dark List Accent 6" w:semiHidden="0" w:uiPriority="70" w:unhideWhenUsed="0"/>
-    <w:lsdException w:name="Colorful Shading Accent 6" w:semiHidden="0" w:uiPriority="71" w:unhideWhenUsed="0"/>
-    <w:lsdException w:name="Colorful List Accent 6" w:semiHidden="0" w:uiPriority="72" w:unhideWhenUsed="0"/>
-    <w:lsdException w:name="Colorful Grid Accent 6" w:semiHidden="0" w:uiPriority="73" w:unhideWhenUsed="0"/>
-    <w:lsdException w:name="Subtle Emphasis" w:semiHidden="0" w:uiPriority="19" w:unhideWhenUsed="0" w:qFormat="1"/>
-    <w:lsdException w:name="Intense Emphasis" w:semiHidden="0" w:uiPriority="21" w:unhideWhenUsed="0" w:qFormat="1"/>
-    <w:lsdException w:name="Subtle Reference" w:semiHidden="0" w:uiPriority="31" w:unhideWhenUsed="0" w:qFormat="1"/>
-    <w:lsdException w:name="Intense Reference" w:semiHidden="0" w:uiPriority="32" w:unhideWhenUsed="0" w:qFormat="1"/>
-    <w:lsdException w:name="Book Title" w:semiHidden="0" w:uiPriority="33" w:unhideWhenUsed="0" w:qFormat="1"/>
-    <w:lsdException w:name="Bibliography" w:uiPriority="37"/>
-    <w:lsdException w:name="TOC Heading" w:uiPriority="39" w:qFormat="1"/>
-  </w:latentStyles>
-  <w:style w:type="paragraph" w:default="1" w:styleId="a">
-    <w:name w:val="Normal"/>
-    <w:qFormat/>
-    <w:pPr>
-      <w:widowControl w:val="0"/>
-      <w:jc w:val="both"/>
-    </w:pPr>
-    <w:rPr>
-      <w:rFonts w:asciiTheme="minorHAnsi" w:eastAsiaTheme="minorEastAsia" w:hAnsiTheme="minorHAnsi" w:cstheme="minorBidi"/>
-      <w:kern w:val="2"/>
-      <w:sz w:val="21"/>
-      <w:szCs w:val="22"/>
-    </w:rPr>
-  </w:style>
-  <w:style w:type="character" w:default="1" w:styleId="a0">
-    <w:name w:val="Default Paragraph Font"/>
-    <w:uiPriority w:val="1"/>
-    <w:semiHidden/>
-    <w:unhideWhenUsed/>
-  </w:style>
-  <w:style w:type="table" w:default="1" w:styleId="a1">
-    <w:name w:val="Normal Table"/>
-    <w:uiPriority w:val="99"/>
-    <w:semiHidden/>
-    <w:unhideWhenUsed/>
-    <w:tblPr>
-      <w:tblInd w:w="0" w:type="dxa"/>
-      <w:tblCellMar>
-        <w:top w:w="0" w:type="dxa"/>
-        <w:left w:w="108" w:type="dxa"/>
-        <w:bottom w:w="0" w:type="dxa"/>
-        <w:right w:w="108" w:type="dxa"/>
-      </w:tblCellMar>
-    </w:tblPr>
-  </w:style>
-  <w:style w:type="numbering" w:default="1" w:styleId="a2">
-    <w:name w:val="No List"/>
-    <w:uiPriority w:val="99"/>
-    <w:semiHidden/>
-    <w:unhideWhenUsed/>
-  </w:style>
-  <w:style w:type="paragraph" w:styleId="a3">
-    <w:name w:val="footer"/>
-    <w:basedOn w:val="a"/>
-    <w:link w:val="Char"/>
-    <w:uiPriority w:val="99"/>
-    <w:unhideWhenUsed/>
-    <w:qFormat/>
-    <w:pPr>
-      <w:tabs>
-        <w:tab w:val="center" w:pos="4153"/>
-        <w:tab w:val="right" w:pos="8306"/>
-      </w:tabs>
-      <w:snapToGrid w:val="0"/>
-      <w:jc w:val="left"/>
-    </w:pPr>
-    <w:rPr>
-      <w:sz w:val="18"/>
-      <w:szCs w:val="18"/>
-    </w:rPr>
-  </w:style>
-  <w:style w:type="paragraph" w:styleId="a4">
-    <w:name w:val="header"/>
-    <w:basedOn w:val="a"/>
-    <w:link w:val="Char0"/>
-    <w:uiPriority w:val="99"/>
-    <w:unhideWhenUsed/>
-    <w:pPr>
-      <w:pBdr>
-        <w:bottom w:val="single" w:sz="6" w:space="1" w:color="auto"/>
-      </w:pBdr>
-      <w:tabs>
-        <w:tab w:val="center" w:pos="4153"/>
-        <w:tab w:val="right" w:pos="8306"/>
-      </w:tabs>
-      <w:snapToGrid w:val="0"/>
-      <w:jc w:val="center"/>
-    </w:pPr>
-    <w:rPr>
-      <w:sz w:val="18"/>
-      <w:szCs w:val="18"/>
-    </w:rPr>
-  </w:style>
-  <w:style w:type="character" w:styleId="a5">
-    <w:name w:val="Hyperlink"/>
-    <w:basedOn w:val="a0"/>
-    <w:uiPriority w:val="99"/>
-    <w:unhideWhenUsed/>
-    <w:rPr>
-      <w:color w:val="0000FF" w:themeColor="hyperlink"/>
-      <w:u w:val="single"/>
-    </w:rPr>
-  </w:style>
-  <w:style w:type="paragraph" w:styleId="a6">
-    <w:name w:val="List Paragraph"/>
-    <w:basedOn w:val="a"/>
-    <w:uiPriority w:val="34"/>
-    <w:qFormat/>
-    <w:pPr>
-      <w:ind w:firstLineChars="200" w:firstLine="420"/>
-    </w:pPr>
-  </w:style>
-  <w:style w:type="character" w:customStyle="1" w:styleId="Char0">
-    <w:name w:val="页眉 Char"/>
-    <w:basedOn w:val="a0"/>
-    <w:link w:val="a4"/>
-    <w:uiPriority w:val="99"/>
-    <w:rPr>
-      <w:sz w:val="18"/>
-      <w:szCs w:val="18"/>
-    </w:rPr>
-  </w:style>
-  <w:style w:type="character" w:customStyle="1" w:styleId="Char">
-    <w:name w:val="页脚 Char"/>
-    <w:basedOn w:val="a0"/>
-    <w:link w:val="a3"/>
-    <w:uiPriority w:val="99"/>
-    <w:rPr>
-      <w:sz w:val="18"/>
-      <w:szCs w:val="18"/>
-    </w:rPr>
-  </w:style>
-  <w:style w:type="character" w:customStyle="1" w:styleId="UnresolvedMention">
-    <w:name w:val="Unresolved Mention"/>
-    <w:basedOn w:val="a0"/>
-    <w:uiPriority w:val="99"/>
-    <w:semiHidden/>
-    <w:unhideWhenUsed/>
-    <w:rsid w:val="00EC3FC1"/>
-    <w:rPr>
-      <w:color w:val="605E5C"/>
-      <w:shd w:val="clear" w:color="auto" w:fill="E1DFDD"/>
-    </w:rPr>
-  </w:style>
-  <w:style w:type="table" w:styleId="a7">
-    <w:name w:val="Table Grid"/>
-    <w:basedOn w:val="a1"/>
-    <w:uiPriority w:val="59"/>
-    <w:rsid w:val="00D0232D"/>
-    <w:tblPr>
-      <w:tblInd w:w="0" w:type="dxa"/>
-      <w:tblBorders>
-        <w:top w:val="single" w:sz="4" w:space="0" w:color="auto"/>
-        <w:left w:val="single" w:sz="4" w:space="0" w:color="auto"/>
-        <w:bottom w:val="single" w:sz="4" w:space="0" w:color="auto"/>
-        <w:right w:val="single" w:sz="4" w:space="0" w:color="auto"/>
-        <w:insideH w:val="single" w:sz="4" w:space="0" w:color="auto"/>
-        <w:insideV w:val="single" w:sz="4" w:space="0" w:color="auto"/>
-      </w:tblBorders>
-      <w:tblCellMar>
-        <w:top w:w="0" w:type="dxa"/>
-        <w:left w:w="108" w:type="dxa"/>
-        <w:bottom w:w="0" w:type="dxa"/>
-        <w:right w:w="108" w:type="dxa"/>
-      </w:tblCellMar>
-    </w:tblPr>
-  </w:style>
-  <w:style w:type="paragraph" w:styleId="a8">
-    <w:name w:val="Normal (Web)"/>
-    <w:basedOn w:val="a"/>
-    <w:uiPriority w:val="99"/>
-    <w:semiHidden/>
-    <w:unhideWhenUsed/>
-    <w:rsid w:val="00D0232D"/>
-    <w:pPr>
-      <w:widowControl/>
-      <w:spacing w:before="100" w:beforeAutospacing="1" w:after="100" w:afterAutospacing="1"/>
-      <w:jc w:val="left"/>
-    </w:pPr>
-    <w:rPr>
-      <w:rFonts w:ascii="宋体" w:eastAsia="宋体" w:hAnsi="宋体" w:cs="宋体"/>
-      <w:kern w:val="0"/>
-      <w:sz w:val="24"/>
-      <w:szCs w:val="24"/>
-    </w:rPr>
-  </w:style>
-  <w:style w:type="character" w:styleId="a9">
-    <w:name w:val="Strong"/>
-    <w:basedOn w:val="a0"/>
-    <w:uiPriority w:val="22"/>
-    <w:qFormat/>
-    <w:rsid w:val="00D0232D"/>
-    <w:rPr>
-      <w:b/>
-      <w:bCs/>
-    </w:rPr>
-  </w:style>
-  <w:style w:type="paragraph" w:styleId="aa">
-    <w:name w:val="Balloon Text"/>
-    <w:basedOn w:val="a"/>
-    <w:link w:val="Char1"/>
-    <w:uiPriority w:val="99"/>
-    <w:semiHidden/>
-    <w:unhideWhenUsed/>
-    <w:rsid w:val="00882C6B"/>
-    <w:rPr>
-      <w:sz w:val="18"/>
-      <w:szCs w:val="18"/>
-    </w:rPr>
-  </w:style>
-  <w:style w:type="character" w:customStyle="1" w:styleId="Char1">
-    <w:name w:val="批注框文本 Char"/>
-    <w:basedOn w:val="a0"/>
-    <w:link w:val="aa"/>
+    <w:link w:val="ac"/>
     <w:uiPriority w:val="99"/>
     <w:semiHidden/>
     <w:rsid w:val="00882C6B"/>

--- a/Note of English Learning.docx
+++ b/Note of English Learning.docx
@@ -67,6 +67,9 @@
     <w:p>
       <w:pPr>
         <w:ind w:leftChars="-71" w:left="-149" w:firstLineChars="200" w:firstLine="420"/>
+        <w:rPr>
+          <w:rFonts w:hint="eastAsia"/>
+        </w:rPr>
       </w:pPr>
       <w:r>
         <w:rPr>
@@ -202,7 +205,16 @@
         <w:rPr>
           <w:rFonts w:hint="eastAsia"/>
         </w:rPr>
-        <w:t>bbclearningenglish.com :  BBC</w:t>
+        <w:t>bbclearningenglish.com</w:t>
+      </w:r>
+      <w:r>
+        <w:t xml:space="preserve"> </w:t>
+      </w:r>
+      <w:r>
+        <w:rPr>
+          <w:rFonts w:hint="eastAsia"/>
+        </w:rPr>
+        <w:t xml:space="preserve"> :  BBC</w:t>
       </w:r>
       <w:r>
         <w:rPr>
@@ -220,11 +232,19 @@
         </w:numPr>
         <w:ind w:firstLineChars="0"/>
       </w:pPr>
-      <w:r>
-        <w:rPr>
-          <w:rFonts w:hint="eastAsia"/>
-        </w:rPr>
-        <w:t>bbc world service : The English we speak.</w:t>
+      <w:proofErr w:type="spellStart"/>
+      <w:r>
+        <w:rPr>
+          <w:rFonts w:hint="eastAsia"/>
+        </w:rPr>
+        <w:t>bbc</w:t>
+      </w:r>
+      <w:proofErr w:type="spellEnd"/>
+      <w:r>
+        <w:rPr>
+          <w:rFonts w:hint="eastAsia"/>
+        </w:rPr>
+        <w:t xml:space="preserve"> world service : The English we speak.</w:t>
       </w:r>
     </w:p>
     <w:p>
@@ -303,9 +323,11 @@
       <w:r>
         <w:t>刷英文</w:t>
       </w:r>
+      <w:proofErr w:type="spellStart"/>
       <w:r>
         <w:t>LeetCode</w:t>
       </w:r>
+      <w:proofErr w:type="spellEnd"/>
       <w:r>
         <w:t>，看英文的解法</w:t>
       </w:r>
@@ -1026,11 +1048,6 @@
       </w:r>
     </w:p>
     <w:p>
-      <w:pPr>
-        <w:rPr>
-          <w:rFonts w:hint="eastAsia"/>
-        </w:rPr>
-      </w:pPr>
       <w:r>
         <w:rPr>
           <w:rFonts w:hint="eastAsia"/>
